--- a/Chapter 1.docx
+++ b/Chapter 1.docx
@@ -91,17 +91,7 @@
     </w:p>
     <w:p>
       <w:r>
-        <w:t xml:space="preserve">Selenium is </w:t>
-      </w:r>
-      <w:proofErr w:type="spellStart"/>
-      <w:proofErr w:type="gramStart"/>
-      <w:r>
-        <w:t>a</w:t>
-      </w:r>
-      <w:proofErr w:type="spellEnd"/>
-      <w:proofErr w:type="gramEnd"/>
-      <w:r>
-        <w:t xml:space="preserve"> open source automation testing tool used to validate web applications across different browsers and platforms. It supports multiple programming languages like Java, C#, Python etc. to create Selenium Test Scripts.</w:t>
+        <w:t>Selenium is a open source automation testing tool used to validate web applications across different browsers and platforms. It supports multiple programming languages like Java, C#, Python etc. to create Selenium Test Scripts.</w:t>
       </w:r>
     </w:p>
     <w:p/>
@@ -194,15 +184,7 @@
         <w:t>Open-source</w:t>
       </w:r>
       <w:r>
-        <w:t xml:space="preserve"> frameworks like </w:t>
-      </w:r>
-      <w:proofErr w:type="spellStart"/>
-      <w:r>
-        <w:t>TestNg</w:t>
-      </w:r>
-      <w:proofErr w:type="spellEnd"/>
-      <w:r>
-        <w:t>, Junit with Maven and Jenkins.</w:t>
+        <w:t xml:space="preserve"> frameworks like TestNg, Junit with Maven and Jenkins.</w:t>
       </w:r>
     </w:p>
     <w:p>
@@ -346,23 +328,7 @@
         <w:t xml:space="preserve">Selenium RC – Selenium Remote Control </w:t>
       </w:r>
       <w:r>
-        <w:t xml:space="preserve">came before selenium web driver and it allows us to automate web application UI tests with the help of multiple programming languages like java, c#, python etc. Client libraries communicate with the selenium RC Server passing each selenium command for execution, then RC Server passes the selenium command to the browser using selenium-core </w:t>
-      </w:r>
-      <w:proofErr w:type="spellStart"/>
-      <w:r>
-        <w:t>javascript</w:t>
-      </w:r>
-      <w:proofErr w:type="spellEnd"/>
-      <w:r>
-        <w:t xml:space="preserve"> commands and browser executes them using its </w:t>
-      </w:r>
-      <w:proofErr w:type="spellStart"/>
-      <w:r>
-        <w:t>javascript</w:t>
-      </w:r>
-      <w:proofErr w:type="spellEnd"/>
-      <w:r>
-        <w:t xml:space="preserve"> interpreter</w:t>
+        <w:t>came before selenium web driver and it allows us to automate web application UI tests with the help of multiple programming languages like java, c#, python etc. Client libraries communicate with the selenium RC Server passing each selenium command for execution, then RC Server passes the selenium command to the browser using selenium-core javascript commands and browser executes them using its javascript interpreter</w:t>
       </w:r>
     </w:p>
     <w:p>
@@ -377,16 +343,7 @@
         <w:t>Selenium Web driver</w:t>
       </w:r>
       <w:r>
-        <w:t xml:space="preserve"> - </w:t>
-      </w:r>
-      <w:r>
-        <w:t xml:space="preserve">It is a collection of Native APIs that directly interacts with </w:t>
-      </w:r>
-      <w:r>
-        <w:t>Browser,</w:t>
-      </w:r>
-      <w:r>
-        <w:t xml:space="preserve"> and they give more control and faster than RC APIs.</w:t>
+        <w:t xml:space="preserve"> - It is a collection of Native APIs that directly interacts with Browser, and they give more control and faster than RC APIs.</w:t>
       </w:r>
     </w:p>
     <w:p>
@@ -402,18 +359,10 @@
         <w:t>Selenium Grid</w:t>
       </w:r>
       <w:r>
-        <w:t xml:space="preserve"> -It </w:t>
-      </w:r>
-      <w:proofErr w:type="gramStart"/>
-      <w:r>
-        <w:t xml:space="preserve">is  </w:t>
-      </w:r>
-      <w:r>
-        <w:t>the</w:t>
-      </w:r>
-      <w:proofErr w:type="gramEnd"/>
-      <w:r>
-        <w:t xml:space="preserve"> tool which can distribute tests across multiple browsers or different machines.</w:t>
+        <w:t xml:space="preserve"> -It is  </w:t>
+      </w:r>
+      <w:r>
+        <w:t>the tool which can distribute tests across multiple browsers or different machines.</w:t>
       </w:r>
     </w:p>
     <w:p/>
@@ -422,15 +371,7 @@
         <w:t xml:space="preserve">5) </w:t>
       </w:r>
       <w:r>
-        <w:t xml:space="preserve">What is </w:t>
-      </w:r>
-      <w:proofErr w:type="spellStart"/>
-      <w:r>
-        <w:t>selense</w:t>
-      </w:r>
-      <w:proofErr w:type="spellEnd"/>
-      <w:r>
-        <w:t>?</w:t>
+        <w:t>What is selense?</w:t>
       </w:r>
     </w:p>
     <w:p>
@@ -480,15 +421,7 @@
         <w:t xml:space="preserve">6) </w:t>
       </w:r>
       <w:r>
-        <w:t xml:space="preserve">What are the different types of </w:t>
-      </w:r>
-      <w:proofErr w:type="spellStart"/>
-      <w:r>
-        <w:t>Webdriver</w:t>
-      </w:r>
-      <w:proofErr w:type="spellEnd"/>
-      <w:r>
-        <w:t xml:space="preserve"> APIs supported in selenium?</w:t>
+        <w:t>What are the different types of Webdriver APIs supported in selenium?</w:t>
       </w:r>
     </w:p>
     <w:tbl>
@@ -519,11 +452,9 @@
             <w:pPr>
               <w:spacing w:line="240" w:lineRule="auto"/>
             </w:pPr>
-            <w:proofErr w:type="spellStart"/>
             <w:r>
               <w:t>GecoDriver</w:t>
             </w:r>
-            <w:proofErr w:type="spellEnd"/>
           </w:p>
         </w:tc>
         <w:tc>
@@ -584,13 +515,8 @@
               <w:spacing w:line="240" w:lineRule="auto"/>
             </w:pPr>
             <w:r>
-              <w:t xml:space="preserve">Microsoft </w:t>
+              <w:t>Microsoft Webdriver</w:t>
             </w:r>
-            <w:proofErr w:type="spellStart"/>
-            <w:r>
-              <w:t>Webdriver</w:t>
-            </w:r>
-            <w:proofErr w:type="spellEnd"/>
           </w:p>
         </w:tc>
         <w:tc>
@@ -609,13 +535,8 @@
               <w:spacing w:line="240" w:lineRule="auto"/>
             </w:pPr>
             <w:r>
-              <w:t xml:space="preserve">Edge, </w:t>
+              <w:t>Edge, internetExplorerDriver</w:t>
             </w:r>
-            <w:proofErr w:type="spellStart"/>
-            <w:r>
-              <w:t>internetExplorerDriver</w:t>
-            </w:r>
-            <w:proofErr w:type="spellEnd"/>
           </w:p>
         </w:tc>
         <w:tc>
@@ -675,11 +596,9 @@
             <w:pPr>
               <w:spacing w:line="240" w:lineRule="auto"/>
             </w:pPr>
-            <w:proofErr w:type="spellStart"/>
             <w:r>
               <w:t>ChromeDriver</w:t>
             </w:r>
-            <w:proofErr w:type="spellEnd"/>
           </w:p>
         </w:tc>
         <w:tc>
@@ -739,11 +658,9 @@
             <w:pPr>
               <w:spacing w:line="240" w:lineRule="auto"/>
             </w:pPr>
-            <w:proofErr w:type="spellStart"/>
             <w:r>
               <w:t>WebClient</w:t>
             </w:r>
-            <w:proofErr w:type="spellEnd"/>
           </w:p>
         </w:tc>
         <w:tc>
@@ -784,13 +701,8 @@
               <w:spacing w:line="240" w:lineRule="auto"/>
             </w:pPr>
             <w:r>
-              <w:t xml:space="preserve">Open </w:t>
+              <w:t>Open ChromeDriver</w:t>
             </w:r>
-            <w:proofErr w:type="spellStart"/>
-            <w:r>
-              <w:t>ChromeDriver</w:t>
-            </w:r>
-            <w:proofErr w:type="spellEnd"/>
           </w:p>
         </w:tc>
         <w:tc>
@@ -808,11 +720,9 @@
             <w:pPr>
               <w:spacing w:line="240" w:lineRule="auto"/>
             </w:pPr>
-            <w:proofErr w:type="spellStart"/>
             <w:r>
               <w:t>ChromeDriver</w:t>
             </w:r>
-            <w:proofErr w:type="spellEnd"/>
           </w:p>
         </w:tc>
         <w:tc>
@@ -872,11 +782,9 @@
             <w:pPr>
               <w:spacing w:line="240" w:lineRule="auto"/>
             </w:pPr>
-            <w:proofErr w:type="spellStart"/>
             <w:r>
               <w:t>SafariDriver</w:t>
             </w:r>
-            <w:proofErr w:type="spellEnd"/>
           </w:p>
         </w:tc>
         <w:tc>
@@ -1040,13 +948,8 @@
             <w:pPr>
               <w:spacing w:line="240" w:lineRule="auto"/>
             </w:pPr>
-            <w:proofErr w:type="spellStart"/>
             <w:r>
-              <w:t>EventFiring</w:t>
-            </w:r>
-            <w:proofErr w:type="spellEnd"/>
-            <w:r>
-              <w:t xml:space="preserve"> WebDriver</w:t>
+              <w:t>EventFiring WebDriver</w:t>
             </w:r>
           </w:p>
         </w:tc>
@@ -1065,13 +968,8 @@
             <w:pPr>
               <w:spacing w:line="240" w:lineRule="auto"/>
             </w:pPr>
-            <w:proofErr w:type="spellStart"/>
             <w:r>
-              <w:t>EventFiring</w:t>
-            </w:r>
-            <w:proofErr w:type="spellEnd"/>
-            <w:r>
-              <w:t xml:space="preserve"> WebDriver</w:t>
+              <w:t>EventFiring WebDriver</w:t>
             </w:r>
           </w:p>
         </w:tc>
@@ -1104,13 +1002,8 @@
         <w:t xml:space="preserve">7) </w:t>
       </w:r>
       <w:r>
-        <w:t xml:space="preserve">Explain selenium </w:t>
-      </w:r>
-      <w:proofErr w:type="spellStart"/>
-      <w:r>
-        <w:t>webdriver</w:t>
-      </w:r>
-      <w:proofErr w:type="spellEnd"/>
+        <w:t>Explain selenium webdriver</w:t>
+      </w:r>
     </w:p>
     <w:p>
       <w:pPr>
@@ -1120,21 +1013,8 @@
           <w:numId w:val="5"/>
         </w:numPr>
       </w:pPr>
-      <w:proofErr w:type="spellStart"/>
-      <w:r>
-        <w:t>SearchContext</w:t>
-      </w:r>
-      <w:proofErr w:type="spellEnd"/>
-      <w:r>
-        <w:t xml:space="preserve"> is super most interface in selenium, which is extended by another interface </w:t>
-      </w:r>
-      <w:proofErr w:type="spellStart"/>
-      <w:r>
-        <w:t>webdriver</w:t>
-      </w:r>
-      <w:proofErr w:type="spellEnd"/>
-      <w:r>
-        <w:t>.</w:t>
+      <w:r>
+        <w:t>SearchContext is super most interface in selenium, which is extended by another interface webdriver.</w:t>
       </w:r>
     </w:p>
     <w:p>
@@ -1146,23 +1026,7 @@
         </w:numPr>
       </w:pPr>
       <w:r>
-        <w:t xml:space="preserve">All abstract methods of search context and </w:t>
-      </w:r>
-      <w:proofErr w:type="spellStart"/>
-      <w:r>
-        <w:t>webdriver</w:t>
-      </w:r>
-      <w:proofErr w:type="spellEnd"/>
-      <w:r>
-        <w:t xml:space="preserve"> interfaces are implemented in remote </w:t>
-      </w:r>
-      <w:proofErr w:type="spellStart"/>
-      <w:r>
-        <w:t>webdriver</w:t>
-      </w:r>
-      <w:proofErr w:type="spellEnd"/>
-      <w:r>
-        <w:t xml:space="preserve"> class.</w:t>
+        <w:t>All abstract methods of search context and webdriver interfaces are implemented in remote webdriver class.</w:t>
       </w:r>
     </w:p>
     <w:p>
@@ -1174,31 +1038,7 @@
         </w:numPr>
       </w:pPr>
       <w:r>
-        <w:t xml:space="preserve">All browser related classes such as </w:t>
-      </w:r>
-      <w:proofErr w:type="spellStart"/>
-      <w:r>
-        <w:t>firefoxdriver</w:t>
-      </w:r>
-      <w:proofErr w:type="spellEnd"/>
-      <w:r>
-        <w:t xml:space="preserve"> </w:t>
-      </w:r>
-      <w:proofErr w:type="spellStart"/>
-      <w:r>
-        <w:t>etc</w:t>
-      </w:r>
-      <w:proofErr w:type="spellEnd"/>
-      <w:r>
-        <w:t xml:space="preserve"> extends </w:t>
-      </w:r>
-      <w:proofErr w:type="spellStart"/>
-      <w:r>
-        <w:t>remotewebdriver</w:t>
-      </w:r>
-      <w:proofErr w:type="spellEnd"/>
-      <w:r>
-        <w:t xml:space="preserve"> class.</w:t>
+        <w:t>All browser related classes such as firefoxdriver etc extends remotewebdriver class.</w:t>
       </w:r>
     </w:p>
     <w:p>
@@ -1210,44 +1050,7 @@
         </w:numPr>
       </w:pPr>
       <w:r>
-        <w:t xml:space="preserve">If we use </w:t>
-      </w:r>
-      <w:proofErr w:type="spellStart"/>
-      <w:r>
-        <w:t>webdriver</w:t>
-      </w:r>
-      <w:proofErr w:type="spellEnd"/>
-      <w:r>
-        <w:t xml:space="preserve"> driver = new remote </w:t>
-      </w:r>
-      <w:proofErr w:type="spellStart"/>
-      <w:proofErr w:type="gramStart"/>
-      <w:r>
-        <w:t>webdriver</w:t>
-      </w:r>
-      <w:proofErr w:type="spellEnd"/>
-      <w:r>
-        <w:t>( new</w:t>
-      </w:r>
-      <w:proofErr w:type="gramEnd"/>
-      <w:r>
-        <w:t xml:space="preserve"> </w:t>
-      </w:r>
-      <w:proofErr w:type="spellStart"/>
-      <w:r>
-        <w:t>url</w:t>
-      </w:r>
-      <w:proofErr w:type="spellEnd"/>
-      <w:r>
-        <w:t xml:space="preserve"> </w:t>
-      </w:r>
-      <w:proofErr w:type="spellStart"/>
-      <w:r>
-        <w:t>desiredCapabilities</w:t>
-      </w:r>
-      <w:proofErr w:type="spellEnd"/>
-      <w:r>
-        <w:t xml:space="preserve"> Firefox());) we need to mention where selenium server is located and which web browser you want to use.</w:t>
+        <w:t>If we use webdriver driver = new remote webdriver( new url desiredCapabilities Firefox());) we need to mention where selenium server is located and which web browser you want to use.</w:t>
       </w:r>
     </w:p>
     <w:p>
@@ -1259,15 +1062,7 @@
         </w:numPr>
       </w:pPr>
       <w:r>
-        <w:t xml:space="preserve">For Selenium grid we must use </w:t>
-      </w:r>
-      <w:proofErr w:type="spellStart"/>
-      <w:r>
-        <w:t>remotewebdriver</w:t>
-      </w:r>
-      <w:proofErr w:type="spellEnd"/>
-      <w:r>
-        <w:t>.</w:t>
+        <w:t>For Selenium grid we must use remotewebdriver.</w:t>
       </w:r>
     </w:p>
     <w:p>
@@ -1332,15 +1127,7 @@
         <w:t xml:space="preserve">8) </w:t>
       </w:r>
       <w:r>
-        <w:t xml:space="preserve">What is the use of creating reference variable 'driver' of type </w:t>
-      </w:r>
-      <w:proofErr w:type="spellStart"/>
-      <w:r>
-        <w:t>webdriver</w:t>
-      </w:r>
-      <w:proofErr w:type="spellEnd"/>
-      <w:r>
-        <w:t>?</w:t>
+        <w:t>What is the use of creating reference variable 'driver' of type webdriver?</w:t>
       </w:r>
     </w:p>
     <w:p>
@@ -1352,31 +1139,7 @@
         </w:numPr>
       </w:pPr>
       <w:r>
-        <w:t xml:space="preserve">If we create a reference variable driver of type </w:t>
-      </w:r>
-      <w:proofErr w:type="spellStart"/>
-      <w:r>
-        <w:t>webdriver</w:t>
-      </w:r>
-      <w:proofErr w:type="spellEnd"/>
-      <w:r>
-        <w:t xml:space="preserve"> then we could use the same driver variable to work with any browser of our choice such as </w:t>
-      </w:r>
-      <w:proofErr w:type="spellStart"/>
-      <w:r>
-        <w:t>IEdriver</w:t>
-      </w:r>
-      <w:proofErr w:type="spellEnd"/>
-      <w:r>
-        <w:t xml:space="preserve">, </w:t>
-      </w:r>
-      <w:proofErr w:type="spellStart"/>
-      <w:r>
-        <w:t>SafariDriver</w:t>
-      </w:r>
-      <w:proofErr w:type="spellEnd"/>
-      <w:r>
-        <w:t xml:space="preserve"> etc.</w:t>
+        <w:t>If we create a reference variable driver of type webdriver then we could use the same driver variable to work with any browser of our choice such as IEdriver, SafariDriver etc.</w:t>
       </w:r>
     </w:p>
     <w:p>
@@ -1387,13 +1150,8 @@
           <w:numId w:val="6"/>
         </w:numPr>
       </w:pPr>
-      <w:proofErr w:type="spellStart"/>
-      <w:r>
-        <w:t>WebElement</w:t>
-      </w:r>
-      <w:proofErr w:type="spellEnd"/>
-      <w:r>
-        <w:t xml:space="preserve"> in selenium represents an HTML element. It basically represents a DOM element in a html element.</w:t>
+      <w:r>
+        <w:t>WebElement in selenium represents an HTML element. It basically represents a DOM element in a html element.</w:t>
       </w:r>
     </w:p>
     <w:p/>
@@ -1402,15 +1160,7 @@
         <w:t xml:space="preserve">9) </w:t>
       </w:r>
       <w:r>
-        <w:t xml:space="preserve">How to Launch different browsers using selenium </w:t>
-      </w:r>
-      <w:proofErr w:type="spellStart"/>
-      <w:r>
-        <w:t>webdriver</w:t>
-      </w:r>
-      <w:proofErr w:type="spellEnd"/>
-      <w:r>
-        <w:t>?</w:t>
+        <w:t>How to Launch different browsers using selenium webdriver?</w:t>
       </w:r>
     </w:p>
     <w:p>
@@ -1421,29 +1171,8 @@
           <w:numId w:val="7"/>
         </w:numPr>
       </w:pPr>
-      <w:proofErr w:type="spellStart"/>
-      <w:r>
-        <w:t>Webdriver</w:t>
-      </w:r>
-      <w:proofErr w:type="spellEnd"/>
-      <w:r>
-        <w:t xml:space="preserve"> is an interface, we need to create object of the required driver class such as </w:t>
-      </w:r>
-      <w:proofErr w:type="spellStart"/>
-      <w:r>
-        <w:t>firefoxdriver</w:t>
-      </w:r>
-      <w:proofErr w:type="spellEnd"/>
-      <w:r>
-        <w:t xml:space="preserve">, </w:t>
-      </w:r>
-      <w:proofErr w:type="spellStart"/>
-      <w:r>
-        <w:t>chromedriver</w:t>
-      </w:r>
-      <w:proofErr w:type="spellEnd"/>
-      <w:r>
-        <w:t xml:space="preserve"> etc.</w:t>
+      <w:r>
+        <w:t>Webdriver is an interface, we need to create object of the required driver class such as firefoxdriver, chromedriver etc.</w:t>
       </w:r>
     </w:p>
     <w:p>
@@ -1455,20 +1184,7 @@
         </w:numPr>
       </w:pPr>
       <w:r>
-        <w:t xml:space="preserve">example: WebDriver driver= new </w:t>
-      </w:r>
-      <w:proofErr w:type="spellStart"/>
-      <w:proofErr w:type="gramStart"/>
-      <w:r>
-        <w:t>FirefoxDriver</w:t>
-      </w:r>
-      <w:proofErr w:type="spellEnd"/>
-      <w:r>
-        <w:t>(</w:t>
-      </w:r>
-      <w:proofErr w:type="gramEnd"/>
-      <w:r>
-        <w:t>);</w:t>
+        <w:t>example: WebDriver driver= new FirefoxDriver();</w:t>
       </w:r>
     </w:p>
     <w:p/>
@@ -1488,13 +1204,8 @@
           <w:numId w:val="8"/>
         </w:numPr>
       </w:pPr>
-      <w:proofErr w:type="gramStart"/>
-      <w:r>
-        <w:t>By.id(</w:t>
-      </w:r>
-      <w:proofErr w:type="gramEnd"/>
-      <w:r>
-        <w:t>)</w:t>
+      <w:r>
+        <w:t>By.id()</w:t>
       </w:r>
     </w:p>
     <w:p>
@@ -1505,13 +1216,8 @@
           <w:numId w:val="8"/>
         </w:numPr>
       </w:pPr>
-      <w:proofErr w:type="gramStart"/>
-      <w:r>
-        <w:t>By.name(</w:t>
-      </w:r>
-      <w:proofErr w:type="gramEnd"/>
-      <w:r>
-        <w:t>)</w:t>
+      <w:r>
+        <w:t>By.name()</w:t>
       </w:r>
     </w:p>
     <w:p>
@@ -1522,15 +1228,8 @@
           <w:numId w:val="8"/>
         </w:numPr>
       </w:pPr>
-      <w:proofErr w:type="spellStart"/>
-      <w:proofErr w:type="gramStart"/>
-      <w:r>
-        <w:t>By.xpath</w:t>
-      </w:r>
-      <w:proofErr w:type="spellEnd"/>
-      <w:proofErr w:type="gramEnd"/>
-      <w:r>
-        <w:t>()</w:t>
+      <w:r>
+        <w:t>By.xpath()</w:t>
       </w:r>
     </w:p>
     <w:p>
@@ -1541,16 +1240,9 @@
           <w:numId w:val="8"/>
         </w:numPr>
       </w:pPr>
-      <w:proofErr w:type="spellStart"/>
-      <w:proofErr w:type="gramStart"/>
       <w:r>
         <w:lastRenderedPageBreak/>
-        <w:t>By.cssSelector</w:t>
-      </w:r>
-      <w:proofErr w:type="spellEnd"/>
-      <w:proofErr w:type="gramEnd"/>
-      <w:r>
-        <w:t>()</w:t>
+        <w:t>By.cssSelector()</w:t>
       </w:r>
     </w:p>
     <w:p>
@@ -1561,15 +1253,8 @@
           <w:numId w:val="8"/>
         </w:numPr>
       </w:pPr>
-      <w:proofErr w:type="spellStart"/>
-      <w:proofErr w:type="gramStart"/>
-      <w:r>
-        <w:t>By.tagname</w:t>
-      </w:r>
-      <w:proofErr w:type="spellEnd"/>
-      <w:proofErr w:type="gramEnd"/>
-      <w:r>
-        <w:t>()</w:t>
+      <w:r>
+        <w:t>By.tagname()</w:t>
       </w:r>
     </w:p>
     <w:p>
@@ -1580,15 +1265,8 @@
           <w:numId w:val="8"/>
         </w:numPr>
       </w:pPr>
-      <w:proofErr w:type="spellStart"/>
-      <w:proofErr w:type="gramStart"/>
-      <w:r>
-        <w:t>By.className</w:t>
-      </w:r>
-      <w:proofErr w:type="spellEnd"/>
-      <w:proofErr w:type="gramEnd"/>
-      <w:r>
-        <w:t>()</w:t>
+      <w:r>
+        <w:t>By.className()</w:t>
       </w:r>
     </w:p>
     <w:p>
@@ -1599,15 +1277,8 @@
           <w:numId w:val="8"/>
         </w:numPr>
       </w:pPr>
-      <w:proofErr w:type="spellStart"/>
-      <w:proofErr w:type="gramStart"/>
-      <w:r>
-        <w:t>By.linkText</w:t>
-      </w:r>
-      <w:proofErr w:type="spellEnd"/>
-      <w:proofErr w:type="gramEnd"/>
-      <w:r>
-        <w:t>()</w:t>
+      <w:r>
+        <w:t>By.linkText()</w:t>
       </w:r>
     </w:p>
     <w:p>
@@ -1618,15 +1289,8 @@
           <w:numId w:val="8"/>
         </w:numPr>
       </w:pPr>
-      <w:proofErr w:type="spellStart"/>
-      <w:proofErr w:type="gramStart"/>
-      <w:r>
-        <w:t>By.PartialLinkText</w:t>
-      </w:r>
-      <w:proofErr w:type="spellEnd"/>
-      <w:proofErr w:type="gramEnd"/>
-      <w:r>
-        <w:t>()</w:t>
+      <w:r>
+        <w:t>By.PartialLinkText()</w:t>
       </w:r>
     </w:p>
     <w:p/>
@@ -1635,15 +1299,7 @@
         <w:t xml:space="preserve">11) </w:t>
       </w:r>
       <w:r>
-        <w:t xml:space="preserve">Which locator is best to use for identifying the </w:t>
-      </w:r>
-      <w:proofErr w:type="spellStart"/>
-      <w:r>
-        <w:t>webelement</w:t>
-      </w:r>
-      <w:proofErr w:type="spellEnd"/>
-      <w:r>
-        <w:t>?</w:t>
+        <w:t>Which locator is best to use for identifying the webelement?</w:t>
       </w:r>
     </w:p>
     <w:p>
@@ -1655,15 +1311,7 @@
         <w:spacing w:before="100" w:beforeAutospacing="1" w:after="100" w:afterAutospacing="1" w:line="240" w:lineRule="auto"/>
       </w:pPr>
       <w:r>
-        <w:t xml:space="preserve">ID is the best to use as id will be unique for any </w:t>
-      </w:r>
-      <w:proofErr w:type="spellStart"/>
-      <w:r>
-        <w:t>webelement</w:t>
-      </w:r>
-      <w:proofErr w:type="spellEnd"/>
-      <w:r>
-        <w:t xml:space="preserve"> in the DOM and to removes the duplicate element finding issue.</w:t>
+        <w:t>ID is the best to use as id will be unique for any webelement in the DOM and to removes the duplicate element finding issue.</w:t>
       </w:r>
     </w:p>
     <w:p>
@@ -1683,15 +1331,7 @@
         <w:t xml:space="preserve">12) </w:t>
       </w:r>
       <w:r>
-        <w:t xml:space="preserve">Why is CSS selector better than </w:t>
-      </w:r>
-      <w:proofErr w:type="spellStart"/>
-      <w:r>
-        <w:t>xpath</w:t>
-      </w:r>
-      <w:proofErr w:type="spellEnd"/>
-      <w:r>
-        <w:t>?</w:t>
+        <w:t>Why is CSS selector better than xpath?</w:t>
       </w:r>
     </w:p>
     <w:p>
@@ -1702,37 +1342,8 @@
         </w:numPr>
         <w:spacing w:before="100" w:beforeAutospacing="1" w:after="100" w:afterAutospacing="1" w:line="240" w:lineRule="auto"/>
       </w:pPr>
-      <w:proofErr w:type="spellStart"/>
-      <w:r>
-        <w:t>xpath</w:t>
-      </w:r>
-      <w:proofErr w:type="spellEnd"/>
-      <w:r>
-        <w:t xml:space="preserve"> engines are different un each </w:t>
-      </w:r>
-      <w:proofErr w:type="gramStart"/>
-      <w:r>
-        <w:t>browser ,</w:t>
-      </w:r>
-      <w:proofErr w:type="gramEnd"/>
-      <w:r>
-        <w:t xml:space="preserve"> hence makes them inconsistent. IE doesn't have a native </w:t>
-      </w:r>
-      <w:proofErr w:type="gramStart"/>
-      <w:r>
-        <w:t>engine,</w:t>
-      </w:r>
-      <w:proofErr w:type="gramEnd"/>
-      <w:r>
-        <w:t xml:space="preserve"> therefore selenium injects its own </w:t>
-      </w:r>
-      <w:proofErr w:type="spellStart"/>
-      <w:r>
-        <w:t>xpath</w:t>
-      </w:r>
-      <w:proofErr w:type="spellEnd"/>
-      <w:r>
-        <w:t xml:space="preserve"> engine for compatibility of its APIs.</w:t>
+      <w:r>
+        <w:t>xpath engines are different un each browser , hence makes them inconsistent. IE doesn't have a native engine, therefore selenium injects its own xpath engine for compatibility of its APIs.</w:t>
       </w:r>
     </w:p>
     <w:p>
@@ -1743,13 +1354,8 @@
         </w:numPr>
         <w:spacing w:before="100" w:beforeAutospacing="1" w:after="100" w:afterAutospacing="1" w:line="240" w:lineRule="auto"/>
       </w:pPr>
-      <w:proofErr w:type="spellStart"/>
-      <w:r>
-        <w:t>Xpath</w:t>
-      </w:r>
-      <w:proofErr w:type="spellEnd"/>
-      <w:r>
-        <w:t xml:space="preserve"> tend to become complex and hence make hard to read in my opinion.</w:t>
+      <w:r>
+        <w:t>Xpath tend to become complex and hence make hard to read in my opinion.</w:t>
       </w:r>
     </w:p>
     <w:p>
@@ -1757,15 +1363,7 @@
         <w:t xml:space="preserve">13) </w:t>
       </w:r>
       <w:r>
-        <w:t xml:space="preserve">What is the syntax of </w:t>
-      </w:r>
-      <w:proofErr w:type="spellStart"/>
-      <w:r>
-        <w:t>xpath</w:t>
-      </w:r>
-      <w:proofErr w:type="spellEnd"/>
-      <w:r>
-        <w:t xml:space="preserve"> and CSS?</w:t>
+        <w:t>What is the syntax of xpath and CSS?</w:t>
       </w:r>
     </w:p>
     <w:p>
@@ -1776,23 +1374,8 @@
         </w:numPr>
         <w:spacing w:before="100" w:beforeAutospacing="1" w:after="100" w:afterAutospacing="1" w:line="240" w:lineRule="auto"/>
       </w:pPr>
-      <w:proofErr w:type="spellStart"/>
-      <w:proofErr w:type="gramStart"/>
-      <w:r>
-        <w:t>driver.findElement</w:t>
-      </w:r>
-      <w:proofErr w:type="spellEnd"/>
-      <w:proofErr w:type="gramEnd"/>
-      <w:r>
-        <w:t>(</w:t>
-      </w:r>
-      <w:proofErr w:type="spellStart"/>
-      <w:r>
-        <w:t>By.xpath</w:t>
-      </w:r>
-      <w:proofErr w:type="spellEnd"/>
-      <w:r>
-        <w:t>("//tag[@attribute='value']"))</w:t>
+      <w:r>
+        <w:t>driver.findElement(By.xpath("//tag[@attribute='value']"))</w:t>
       </w:r>
     </w:p>
     <w:p>
@@ -1803,15 +1386,8 @@
         </w:numPr>
         <w:spacing w:before="100" w:beforeAutospacing="1" w:after="100" w:afterAutospacing="1" w:line="240" w:lineRule="auto"/>
       </w:pPr>
-      <w:proofErr w:type="spellStart"/>
-      <w:proofErr w:type="gramStart"/>
-      <w:r>
-        <w:t>driver.findElement</w:t>
-      </w:r>
-      <w:proofErr w:type="spellEnd"/>
-      <w:proofErr w:type="gramEnd"/>
-      <w:r>
-        <w:t>(By.css("tag[attribute='value']"))</w:t>
+      <w:r>
+        <w:t>driver.findElement(By.css("tag[attribute='value']"))</w:t>
       </w:r>
     </w:p>
     <w:p>
@@ -1819,15 +1395,7 @@
         <w:t xml:space="preserve">14) </w:t>
       </w:r>
       <w:r>
-        <w:t xml:space="preserve">What are relative and Absolute </w:t>
-      </w:r>
-      <w:proofErr w:type="spellStart"/>
-      <w:r>
-        <w:t>xpaths</w:t>
-      </w:r>
-      <w:proofErr w:type="spellEnd"/>
-      <w:r>
-        <w:t>?</w:t>
+        <w:t>What are relative and Absolute xpaths?</w:t>
       </w:r>
     </w:p>
     <w:p>
@@ -1839,39 +1407,7 @@
         <w:spacing w:before="100" w:beforeAutospacing="1" w:after="100" w:afterAutospacing="1" w:line="240" w:lineRule="auto"/>
       </w:pPr>
       <w:r>
-        <w:t xml:space="preserve">Absolute </w:t>
-      </w:r>
-      <w:proofErr w:type="spellStart"/>
-      <w:r>
-        <w:t>Xpath</w:t>
-      </w:r>
-      <w:proofErr w:type="spellEnd"/>
-      <w:r>
-        <w:t xml:space="preserve"> is the direct way to find element. The disadvantage of absolute </w:t>
-      </w:r>
-      <w:proofErr w:type="spellStart"/>
-      <w:r>
-        <w:t>xpath</w:t>
-      </w:r>
-      <w:proofErr w:type="spellEnd"/>
-      <w:r>
-        <w:t xml:space="preserve"> is that for any change made in the path of the element then </w:t>
-      </w:r>
-      <w:proofErr w:type="spellStart"/>
-      <w:r>
-        <w:t>xpath</w:t>
-      </w:r>
-      <w:proofErr w:type="spellEnd"/>
-      <w:r>
-        <w:t xml:space="preserve"> will fail. It starts with root node or a single forward </w:t>
-      </w:r>
-      <w:proofErr w:type="gramStart"/>
-      <w:r>
-        <w:t>slash(</w:t>
-      </w:r>
-      <w:proofErr w:type="gramEnd"/>
-      <w:r>
-        <w:t>/).</w:t>
+        <w:t>Absolute Xpath is the direct way to find element. The disadvantage of absolute xpath is that for any change made in the path of the element then xpath will fail. It starts with root node or a single forward slash(/).</w:t>
       </w:r>
     </w:p>
     <w:p>
@@ -1883,31 +1419,7 @@
         <w:spacing w:before="100" w:beforeAutospacing="1" w:after="100" w:afterAutospacing="1" w:line="240" w:lineRule="auto"/>
       </w:pPr>
       <w:r>
-        <w:t xml:space="preserve">Relative </w:t>
-      </w:r>
-      <w:proofErr w:type="spellStart"/>
-      <w:r>
-        <w:t>Xpath</w:t>
-      </w:r>
-      <w:proofErr w:type="spellEnd"/>
-      <w:r>
-        <w:t xml:space="preserve"> is a </w:t>
-      </w:r>
-      <w:proofErr w:type="spellStart"/>
-      <w:r>
-        <w:t>url</w:t>
-      </w:r>
-      <w:proofErr w:type="spellEnd"/>
-      <w:r>
-        <w:t xml:space="preserve"> that contains a portion of full </w:t>
-      </w:r>
-      <w:proofErr w:type="gramStart"/>
-      <w:r>
-        <w:t>path</w:t>
-      </w:r>
-      <w:proofErr w:type="gramEnd"/>
-      <w:r>
-        <w:t xml:space="preserve"> and it is alternatively referred as partial path/ non- absolute path.</w:t>
+        <w:t>Relative Xpath is a url that contains a portion of full path and it is alternatively referred as partial path/ non- absolute path.</w:t>
       </w:r>
     </w:p>
     <w:p>
@@ -1931,15 +1443,7 @@
         <w:spacing w:before="100" w:beforeAutospacing="1" w:after="100" w:afterAutospacing="1" w:line="240" w:lineRule="auto"/>
       </w:pPr>
       <w:r>
-        <w:t xml:space="preserve">Absolute </w:t>
-      </w:r>
-      <w:proofErr w:type="spellStart"/>
-      <w:r>
-        <w:t>Xpath</w:t>
-      </w:r>
-      <w:proofErr w:type="spellEnd"/>
-      <w:r>
-        <w:t xml:space="preserve"> always starts with double forward slash, it directly interacts with current node of element. It is the shortest way to navigate to an element on a webpage.</w:t>
+        <w:t>Absolute Xpath always starts with double forward slash, it directly interacts with current node of element. It is the shortest way to navigate to an element on a webpage.</w:t>
       </w:r>
     </w:p>
     <w:p>
@@ -1951,15 +1455,7 @@
         <w:spacing w:before="100" w:beforeAutospacing="1" w:after="100" w:afterAutospacing="1" w:line="240" w:lineRule="auto"/>
       </w:pPr>
       <w:r>
-        <w:t xml:space="preserve">Absolute </w:t>
-      </w:r>
-      <w:proofErr w:type="spellStart"/>
-      <w:r>
-        <w:t>Xpath</w:t>
-      </w:r>
-      <w:proofErr w:type="spellEnd"/>
-      <w:r>
-        <w:t>: /html/body/div/span</w:t>
+        <w:t>Absolute Xpath: /html/body/div/span</w:t>
       </w:r>
     </w:p>
     <w:p>
@@ -1971,15 +1467,7 @@
         <w:spacing w:before="100" w:beforeAutospacing="1" w:after="100" w:afterAutospacing="1" w:line="240" w:lineRule="auto"/>
       </w:pPr>
       <w:r>
-        <w:t xml:space="preserve">Relative </w:t>
-      </w:r>
-      <w:proofErr w:type="spellStart"/>
-      <w:r>
-        <w:t>Xpath</w:t>
-      </w:r>
-      <w:proofErr w:type="spellEnd"/>
-      <w:r>
-        <w:t>: //div[@class='value']//h4[1]</w:t>
+        <w:t>Relative Xpath: //div[@class='value']//h4[1]</w:t>
       </w:r>
     </w:p>
     <w:p>
@@ -1990,23 +1478,7 @@
         <w:t xml:space="preserve">15) </w:t>
       </w:r>
       <w:r>
-        <w:t xml:space="preserve">How to handle dynamic </w:t>
-      </w:r>
-      <w:proofErr w:type="spellStart"/>
-      <w:r>
-        <w:t>webelements</w:t>
-      </w:r>
-      <w:proofErr w:type="spellEnd"/>
-      <w:r>
-        <w:t xml:space="preserve"> using </w:t>
-      </w:r>
-      <w:proofErr w:type="spellStart"/>
-      <w:r>
-        <w:t>xpath</w:t>
-      </w:r>
-      <w:proofErr w:type="spellEnd"/>
-      <w:r>
-        <w:t>?</w:t>
+        <w:t>How to handle dynamic webelements using xpath?</w:t>
       </w:r>
     </w:p>
     <w:p>
@@ -2018,31 +1490,7 @@
         <w:spacing w:before="100" w:beforeAutospacing="1" w:after="100" w:afterAutospacing="1" w:line="240" w:lineRule="auto"/>
       </w:pPr>
       <w:r>
-        <w:t xml:space="preserve">Using </w:t>
-      </w:r>
-      <w:proofErr w:type="spellStart"/>
-      <w:r>
-        <w:t>xpath</w:t>
-      </w:r>
-      <w:proofErr w:type="spellEnd"/>
-      <w:r>
-        <w:t xml:space="preserve"> with contains - //[contains(@type,'sub')</w:t>
-      </w:r>
-      <w:proofErr w:type="gramStart"/>
-      <w:r>
-        <w:t>] ,</w:t>
-      </w:r>
-      <w:proofErr w:type="gramEnd"/>
-      <w:r>
-        <w:t xml:space="preserve"> //div[contains(</w:t>
-      </w:r>
-      <w:proofErr w:type="spellStart"/>
-      <w:r>
-        <w:t>tect</w:t>
-      </w:r>
-      <w:proofErr w:type="spellEnd"/>
-      <w:r>
-        <w:t>(),'value')] OR/AND - //div[@type='submit' OR/AND @name='namevalue'] Starts with - //label[starts-with(@id,'message')] following - //[@type='text']//following::input[1]</w:t>
+        <w:t>Using xpath with contains - //[contains(@type,'sub')] , //div[contains(tect(),'value')] OR/AND - //div[@type='submit' OR/AND @name='namevalue'] Starts with - //label[starts-with(@id,'message')] following - //[@type='text']//following::input[1]</w:t>
       </w:r>
     </w:p>
     <w:p>
@@ -2054,23 +1502,7 @@
         <w:spacing w:before="100" w:beforeAutospacing="1" w:after="100" w:afterAutospacing="1" w:line="240" w:lineRule="auto"/>
       </w:pPr>
       <w:r>
-        <w:t xml:space="preserve">By using Ancestor keyword in the </w:t>
-      </w:r>
-      <w:proofErr w:type="spellStart"/>
-      <w:r>
-        <w:t>xpath</w:t>
-      </w:r>
-      <w:proofErr w:type="spellEnd"/>
-      <w:r>
-        <w:t xml:space="preserve"> - //[text</w:t>
-      </w:r>
-      <w:proofErr w:type="gramStart"/>
-      <w:r>
-        <w:t>()=</w:t>
-      </w:r>
-      <w:proofErr w:type="gramEnd"/>
-      <w:r>
-        <w:t>'value']//ancestor::div Child - //[@id='value']//child::li</w:t>
+        <w:t>By using Ancestor keyword in the xpath - //[text()='value']//ancestor::div Child - //[@id='value']//child::li</w:t>
       </w:r>
     </w:p>
     <w:p>
@@ -2083,23 +1515,7 @@
       </w:pPr>
       <w:r>
         <w:lastRenderedPageBreak/>
-        <w:t xml:space="preserve">By using preceding keyword in the </w:t>
-      </w:r>
-      <w:proofErr w:type="spellStart"/>
-      <w:r>
-        <w:t>xpath</w:t>
-      </w:r>
-      <w:proofErr w:type="spellEnd"/>
-      <w:r>
-        <w:t xml:space="preserve"> - //[@type='value']//</w:t>
-      </w:r>
-      <w:proofErr w:type="gramStart"/>
-      <w:r>
-        <w:t>preceding::</w:t>
-      </w:r>
-      <w:proofErr w:type="gramEnd"/>
-      <w:r>
-        <w:t>input following-sibling - //[@type='value']//following-sibling::input</w:t>
+        <w:t>By using preceding keyword in the xpath - //[@type='value']//preceding::input following-sibling - //[@type='value']//following-sibling::input</w:t>
       </w:r>
     </w:p>
     <w:p>
@@ -2111,23 +1527,7 @@
         <w:spacing w:before="100" w:beforeAutospacing="1" w:after="100" w:afterAutospacing="1" w:line="240" w:lineRule="auto"/>
       </w:pPr>
       <w:r>
-        <w:t xml:space="preserve">By using parent keyword in the </w:t>
-      </w:r>
-      <w:proofErr w:type="spellStart"/>
-      <w:r>
-        <w:t>xpath</w:t>
-      </w:r>
-      <w:proofErr w:type="spellEnd"/>
-      <w:r>
-        <w:t>- //[@id='test']//</w:t>
-      </w:r>
-      <w:proofErr w:type="gramStart"/>
-      <w:r>
-        <w:t>parent::</w:t>
-      </w:r>
-      <w:proofErr w:type="gramEnd"/>
-      <w:r>
-        <w:t>div Self - //[@type='value']//self::input</w:t>
+        <w:t>By using parent keyword in the xpath- //[@id='test']//parent::div Self - //[@type='value']//self::input</w:t>
       </w:r>
     </w:p>
     <w:p>
@@ -2139,23 +1539,7 @@
         <w:spacing w:before="100" w:beforeAutospacing="1" w:after="100" w:afterAutospacing="1" w:line="240" w:lineRule="auto"/>
       </w:pPr>
       <w:r>
-        <w:t xml:space="preserve">By using Descendant keyword in the </w:t>
-      </w:r>
-      <w:proofErr w:type="spellStart"/>
-      <w:r>
-        <w:t>xpath</w:t>
-      </w:r>
-      <w:proofErr w:type="spellEnd"/>
-      <w:r>
-        <w:t xml:space="preserve"> - //*[@id='value']//</w:t>
-      </w:r>
-      <w:proofErr w:type="gramStart"/>
-      <w:r>
-        <w:t>descendant::</w:t>
-      </w:r>
-      <w:proofErr w:type="gramEnd"/>
-      <w:r>
-        <w:t>a</w:t>
+        <w:t>By using Descendant keyword in the xpath - //*[@id='value']//descendant::a</w:t>
       </w:r>
     </w:p>
     <w:p>
@@ -2166,15 +1550,7 @@
         <w:t xml:space="preserve">16) </w:t>
       </w:r>
       <w:r>
-        <w:t xml:space="preserve">What is difference between </w:t>
-      </w:r>
-      <w:proofErr w:type="spellStart"/>
-      <w:r>
-        <w:t>xpath</w:t>
-      </w:r>
-      <w:proofErr w:type="spellEnd"/>
-      <w:r>
-        <w:t xml:space="preserve"> and CSS selector?</w:t>
+        <w:t>What is difference between xpath and CSS selector?</w:t>
       </w:r>
     </w:p>
     <w:tbl>
@@ -2206,11 +1582,9 @@
               <w:spacing w:before="100" w:beforeAutospacing="1" w:after="100" w:afterAutospacing="1" w:line="240" w:lineRule="auto"/>
               <w:jc w:val="center"/>
             </w:pPr>
-            <w:proofErr w:type="spellStart"/>
             <w:r>
               <w:t>Xpath</w:t>
             </w:r>
-            <w:proofErr w:type="spellEnd"/>
           </w:p>
         </w:tc>
         <w:tc>
@@ -2295,13 +1669,8 @@
               <w:spacing w:before="100" w:beforeAutospacing="1" w:after="100" w:afterAutospacing="1" w:line="240" w:lineRule="auto"/>
             </w:pPr>
             <w:r>
-              <w:t xml:space="preserve">Various ways to find </w:t>
+              <w:t>Various ways to find xpath</w:t>
             </w:r>
-            <w:proofErr w:type="spellStart"/>
-            <w:r>
-              <w:t>xpath</w:t>
-            </w:r>
-            <w:proofErr w:type="spellEnd"/>
           </w:p>
         </w:tc>
         <w:tc>
@@ -2320,13 +1689,8 @@
               <w:spacing w:before="100" w:beforeAutospacing="1" w:after="100" w:afterAutospacing="1" w:line="240" w:lineRule="auto"/>
             </w:pPr>
             <w:r>
-              <w:t xml:space="preserve">Less than </w:t>
+              <w:t>Less than xpath</w:t>
             </w:r>
-            <w:proofErr w:type="spellStart"/>
-            <w:r>
-              <w:t>xpath</w:t>
-            </w:r>
-            <w:proofErr w:type="spellEnd"/>
           </w:p>
         </w:tc>
       </w:tr>
@@ -2345,13 +1709,8 @@
             <w:pPr>
               <w:spacing w:before="100" w:beforeAutospacing="1" w:after="100" w:afterAutospacing="1" w:line="240" w:lineRule="auto"/>
             </w:pPr>
-            <w:proofErr w:type="spellStart"/>
             <w:r>
-              <w:t>Xpath</w:t>
-            </w:r>
-            <w:proofErr w:type="spellEnd"/>
-            <w:r>
-              <w:t xml:space="preserve"> engine is different in each browser</w:t>
+              <w:t>Xpath engine is different in each browser</w:t>
             </w:r>
           </w:p>
         </w:tc>
@@ -2431,15 +1790,7 @@
               <w:spacing w:before="100" w:beforeAutospacing="1" w:after="100" w:afterAutospacing="1" w:line="240" w:lineRule="auto"/>
             </w:pPr>
             <w:r>
-              <w:t xml:space="preserve">In IE browser, </w:t>
-            </w:r>
-            <w:proofErr w:type="spellStart"/>
-            <w:r>
-              <w:t>xpath</w:t>
-            </w:r>
-            <w:proofErr w:type="spellEnd"/>
-            <w:r>
-              <w:t xml:space="preserve"> may not work.</w:t>
+              <w:t>In IE browser, xpath may not work.</w:t>
             </w:r>
           </w:p>
         </w:tc>
@@ -2519,15 +1870,7 @@
               <w:spacing w:before="100" w:beforeAutospacing="1" w:after="100" w:afterAutospacing="1" w:line="240" w:lineRule="auto"/>
             </w:pPr>
             <w:r>
-              <w:t xml:space="preserve">Success rate of finding elements using </w:t>
-            </w:r>
-            <w:proofErr w:type="spellStart"/>
-            <w:r>
-              <w:t>xpath</w:t>
-            </w:r>
-            <w:proofErr w:type="spellEnd"/>
-            <w:r>
-              <w:t xml:space="preserve"> is high</w:t>
+              <w:t>Success rate of finding elements using xpath is high</w:t>
             </w:r>
           </w:p>
         </w:tc>
@@ -2567,31 +1910,7 @@
               <w:spacing w:before="100" w:beforeAutospacing="1" w:after="100" w:afterAutospacing="1" w:line="240" w:lineRule="auto"/>
             </w:pPr>
             <w:r>
-              <w:t xml:space="preserve">If element is one of its </w:t>
-            </w:r>
-            <w:proofErr w:type="gramStart"/>
-            <w:r>
-              <w:t>child</w:t>
-            </w:r>
-            <w:proofErr w:type="gramEnd"/>
-            <w:r>
-              <w:t xml:space="preserve">, it is defined in </w:t>
-            </w:r>
-            <w:proofErr w:type="spellStart"/>
-            <w:r>
-              <w:t>xpath</w:t>
-            </w:r>
-            <w:proofErr w:type="spellEnd"/>
-            <w:r>
-              <w:t xml:space="preserve"> using '//' (//div//a//</w:t>
-            </w:r>
-            <w:proofErr w:type="spellStart"/>
-            <w:r>
-              <w:t>i</w:t>
-            </w:r>
-            <w:proofErr w:type="spellEnd"/>
-            <w:r>
-              <w:t>)</w:t>
+              <w:t>If element is one of its child, it is defined in xpath using '//' (//div//a//i)</w:t>
             </w:r>
           </w:p>
         </w:tc>
@@ -2610,29 +1929,7 @@
               <w:spacing w:before="100" w:beforeAutospacing="1" w:after="100" w:afterAutospacing="1" w:line="240" w:lineRule="auto"/>
             </w:pPr>
             <w:r>
-              <w:t>In C</w:t>
-            </w:r>
-            <w:r>
-              <w:t>SS</w:t>
-            </w:r>
-            <w:r>
-              <w:t xml:space="preserve"> white space is </w:t>
-            </w:r>
-            <w:proofErr w:type="gramStart"/>
-            <w:r>
-              <w:t>used( div</w:t>
-            </w:r>
-            <w:proofErr w:type="gramEnd"/>
-            <w:r>
-              <w:t xml:space="preserve"> a </w:t>
-            </w:r>
-            <w:proofErr w:type="spellStart"/>
-            <w:r>
-              <w:t>i</w:t>
-            </w:r>
-            <w:proofErr w:type="spellEnd"/>
-            <w:r>
-              <w:t>)</w:t>
+              <w:t>In CSS white space is used( div a i)</w:t>
             </w:r>
           </w:p>
         </w:tc>
@@ -2653,15 +1950,7 @@
               <w:spacing w:before="100" w:beforeAutospacing="1" w:after="100" w:afterAutospacing="1" w:line="240" w:lineRule="auto"/>
             </w:pPr>
             <w:r>
-              <w:t xml:space="preserve">ID is found using @ in </w:t>
-            </w:r>
-            <w:proofErr w:type="spellStart"/>
-            <w:r>
-              <w:t>xpath</w:t>
-            </w:r>
-            <w:proofErr w:type="spellEnd"/>
-            <w:r>
-              <w:t xml:space="preserve"> (//input[@id='email'])</w:t>
+              <w:t>ID is found using @ in xpath (//input[@id='email'])</w:t>
             </w:r>
           </w:p>
         </w:tc>
@@ -2680,18 +1969,7 @@
               <w:spacing w:before="100" w:beforeAutospacing="1" w:after="100" w:afterAutospacing="1" w:line="240" w:lineRule="auto"/>
             </w:pPr>
             <w:r>
-              <w:t xml:space="preserve"># is used to find id in </w:t>
-            </w:r>
-            <w:proofErr w:type="gramStart"/>
-            <w:r>
-              <w:t>CSS</w:t>
-            </w:r>
-            <w:r>
-              <w:t>(</w:t>
-            </w:r>
-            <w:proofErr w:type="gramEnd"/>
-            <w:r>
-              <w:t>input[#id='email']</w:t>
+              <w:t># is used to find id in CSS(input[#id='email']</w:t>
             </w:r>
           </w:p>
         </w:tc>
@@ -2731,10 +2009,7 @@
               <w:spacing w:before="100" w:beforeAutospacing="1" w:after="100" w:afterAutospacing="1" w:line="240" w:lineRule="auto"/>
             </w:pPr>
             <w:r>
-              <w:t>C</w:t>
-            </w:r>
-            <w:r>
-              <w:t>lass is defined as '.'</w:t>
+              <w:t>Class is defined as '.'</w:t>
             </w:r>
           </w:p>
         </w:tc>
@@ -2753,23 +2028,7 @@
         <w:t xml:space="preserve">17) </w:t>
       </w:r>
       <w:r>
-        <w:t xml:space="preserve">What are </w:t>
-      </w:r>
-      <w:proofErr w:type="spellStart"/>
-      <w:r>
-        <w:t>ImplicitWait</w:t>
-      </w:r>
-      <w:proofErr w:type="spellEnd"/>
-      <w:r>
-        <w:t xml:space="preserve"> and </w:t>
-      </w:r>
-      <w:proofErr w:type="spellStart"/>
-      <w:r>
-        <w:t>ExplicitWait</w:t>
-      </w:r>
-      <w:proofErr w:type="spellEnd"/>
-      <w:r>
-        <w:t>?</w:t>
+        <w:t>What are ImplicitWait and ExplicitWait?</w:t>
       </w:r>
     </w:p>
     <w:p>
@@ -2780,37 +2039,8 @@
         </w:numPr>
         <w:spacing w:before="100" w:beforeAutospacing="1" w:after="100" w:afterAutospacing="1" w:line="240" w:lineRule="auto"/>
       </w:pPr>
-      <w:proofErr w:type="spellStart"/>
-      <w:r>
-        <w:t>ImplicitWait</w:t>
-      </w:r>
-      <w:proofErr w:type="spellEnd"/>
-      <w:r>
-        <w:t xml:space="preserve"> tells the </w:t>
-      </w:r>
-      <w:proofErr w:type="spellStart"/>
-      <w:r>
-        <w:t>webdriver</w:t>
-      </w:r>
-      <w:proofErr w:type="spellEnd"/>
-      <w:r>
-        <w:t xml:space="preserve"> to wait before throwing exception </w:t>
-      </w:r>
-      <w:proofErr w:type="spellStart"/>
-      <w:r>
-        <w:t>NoSuchElement</w:t>
-      </w:r>
-      <w:proofErr w:type="spellEnd"/>
-      <w:r>
-        <w:t>/</w:t>
-      </w:r>
-      <w:proofErr w:type="spellStart"/>
-      <w:r>
-        <w:t>elementnotVisible</w:t>
-      </w:r>
-      <w:proofErr w:type="spellEnd"/>
-      <w:r>
-        <w:t xml:space="preserve">, wait until the stated time. </w:t>
+      <w:r>
+        <w:t xml:space="preserve">ImplicitWait tells the webdriver to wait before throwing exception NoSuchElement/elementnotVisible, wait until the stated time. </w:t>
       </w:r>
     </w:p>
     <w:p>
@@ -2825,25 +2055,7 @@
         <w:t>E</w:t>
       </w:r>
       <w:r>
-        <w:t xml:space="preserve">xample - </w:t>
-      </w:r>
-      <w:proofErr w:type="spellStart"/>
-      <w:proofErr w:type="gramStart"/>
-      <w:r>
-        <w:t>driver.Manage</w:t>
-      </w:r>
-      <w:proofErr w:type="spellEnd"/>
-      <w:proofErr w:type="gramEnd"/>
-      <w:r>
-        <w:t>().Timeouts().</w:t>
-      </w:r>
-      <w:proofErr w:type="spellStart"/>
-      <w:r>
-        <w:t>ImplicitWait</w:t>
-      </w:r>
-      <w:proofErr w:type="spellEnd"/>
-      <w:r>
-        <w:t>(10,Timeunit.seconds)</w:t>
+        <w:t>xample - driver.Manage().Timeouts().ImplicitWait(10,Timeunit.seconds)</w:t>
       </w:r>
     </w:p>
     <w:p>
@@ -2855,23 +2067,7 @@
         <w:spacing w:before="100" w:beforeAutospacing="1" w:after="100" w:afterAutospacing="1" w:line="240" w:lineRule="auto"/>
       </w:pPr>
       <w:r>
-        <w:t xml:space="preserve">In </w:t>
-      </w:r>
-      <w:proofErr w:type="spellStart"/>
-      <w:r>
-        <w:t>ExplicitWait</w:t>
-      </w:r>
-      <w:proofErr w:type="spellEnd"/>
-      <w:r>
-        <w:t xml:space="preserve"> before throwing exception it tells </w:t>
-      </w:r>
-      <w:proofErr w:type="spellStart"/>
-      <w:r>
-        <w:t>webdriver</w:t>
-      </w:r>
-      <w:proofErr w:type="spellEnd"/>
-      <w:r>
-        <w:t xml:space="preserve"> to wait till the specified condition is met or maximum time elapses.</w:t>
+        <w:t>In ExplicitWait before throwing exception it tells webdriver to wait till the specified condition is met or maximum time elapses.</w:t>
       </w:r>
     </w:p>
     <w:p>
@@ -2883,15 +2079,7 @@
         <w:spacing w:before="100" w:beforeAutospacing="1" w:after="100" w:afterAutospacing="1" w:line="240" w:lineRule="auto"/>
       </w:pPr>
       <w:r>
-        <w:t xml:space="preserve">It is applied for specified test step in the test script, we must first create an instance for </w:t>
-      </w:r>
-      <w:proofErr w:type="spellStart"/>
-      <w:r>
-        <w:t>webdriver</w:t>
-      </w:r>
-      <w:proofErr w:type="spellEnd"/>
-      <w:r>
-        <w:t xml:space="preserve"> wait class to use</w:t>
+        <w:t>It is applied for specified test step in the test script, we must first create an instance for webdriver wait class to use</w:t>
       </w:r>
     </w:p>
     <w:p>
@@ -2903,39 +2091,13 @@
         <w:spacing w:before="100" w:beforeAutospacing="1" w:after="100" w:afterAutospacing="1" w:line="240" w:lineRule="auto"/>
       </w:pPr>
       <w:r>
-        <w:t xml:space="preserve">Example - </w:t>
-      </w:r>
-      <w:proofErr w:type="spellStart"/>
-      <w:r>
-        <w:t>webdriverWait</w:t>
-      </w:r>
-      <w:proofErr w:type="spellEnd"/>
-      <w:r>
-        <w:t xml:space="preserve"> wait= new </w:t>
-      </w:r>
-      <w:proofErr w:type="spellStart"/>
-      <w:r>
-        <w:t>Webdriverwait</w:t>
-      </w:r>
-      <w:proofErr w:type="spellEnd"/>
+        <w:t>Example - webdriverWait wait= new Webdriverwait</w:t>
+      </w:r>
       <w:r>
         <w:t xml:space="preserve"> </w:t>
       </w:r>
       <w:r>
-        <w:t>(</w:t>
-      </w:r>
-      <w:proofErr w:type="spellStart"/>
-      <w:proofErr w:type="gramStart"/>
-      <w:r>
-        <w:t>driver,timespan</w:t>
-      </w:r>
-      <w:proofErr w:type="gramEnd"/>
-      <w:r>
-        <w:t>.fromseconds</w:t>
-      </w:r>
-      <w:proofErr w:type="spellEnd"/>
-      <w:r>
-        <w:t>(30)); wait.until(expectedconditions.visibilityofallelementslocatedBy(By.Id(elementID));</w:t>
+        <w:t>(driver,timespan.fromseconds(30)); wait.until(expectedconditions.visibilityofallelementslocatedBy(By.Id(elementID));</w:t>
       </w:r>
     </w:p>
     <w:p>
@@ -2947,49 +2109,7 @@
         <w:spacing w:before="100" w:beforeAutospacing="1" w:after="100" w:afterAutospacing="1" w:line="240" w:lineRule="auto"/>
       </w:pPr>
       <w:r>
-        <w:t xml:space="preserve">Explicit wait will make the </w:t>
-      </w:r>
-      <w:proofErr w:type="spellStart"/>
-      <w:r>
-        <w:t>webdriver</w:t>
-      </w:r>
-      <w:proofErr w:type="spellEnd"/>
-      <w:r>
-        <w:t xml:space="preserve"> wait for a specific </w:t>
-      </w:r>
-      <w:proofErr w:type="spellStart"/>
-      <w:r>
-        <w:t>webelement</w:t>
-      </w:r>
-      <w:proofErr w:type="spellEnd"/>
-      <w:r>
-        <w:t xml:space="preserve"> for the specified time </w:t>
-      </w:r>
-      <w:proofErr w:type="spellStart"/>
-      <w:proofErr w:type="gramStart"/>
-      <w:r>
-        <w:t>where as</w:t>
-      </w:r>
-      <w:proofErr w:type="spellEnd"/>
-      <w:proofErr w:type="gramEnd"/>
-      <w:r>
-        <w:t xml:space="preserve"> implicit wait will make the </w:t>
-      </w:r>
-      <w:proofErr w:type="spellStart"/>
-      <w:r>
-        <w:t>webdriver</w:t>
-      </w:r>
-      <w:proofErr w:type="spellEnd"/>
-      <w:r>
-        <w:t xml:space="preserve"> wait for all </w:t>
-      </w:r>
-      <w:proofErr w:type="spellStart"/>
-      <w:r>
-        <w:t>webelements</w:t>
-      </w:r>
-      <w:proofErr w:type="spellEnd"/>
-      <w:r>
-        <w:t xml:space="preserve"> for the same specified time. </w:t>
+        <w:t xml:space="preserve">Explicit wait will make the webdriver wait for a specific webelement for the specified time where as implicit wait will make the webdriver wait for all webelements for the same specified time. </w:t>
       </w:r>
     </w:p>
     <w:p>
@@ -3102,61 +2222,7 @@
           <w:sz w:val="22"/>
           <w:szCs w:val="22"/>
         </w:rPr>
-        <w:t xml:space="preserve">Checked Exception - It is handled during compile </w:t>
-      </w:r>
-      <w:proofErr w:type="gramStart"/>
-      <w:r>
-        <w:rPr>
-          <w:rFonts w:asciiTheme="minorHAnsi" w:eastAsiaTheme="minorHAnsi" w:hAnsiTheme="minorHAnsi" w:cstheme="minorBidi"/>
-          <w:sz w:val="22"/>
-          <w:szCs w:val="22"/>
-        </w:rPr>
-        <w:t>time</w:t>
-      </w:r>
-      <w:proofErr w:type="gramEnd"/>
-      <w:r>
-        <w:rPr>
-          <w:rFonts w:asciiTheme="minorHAnsi" w:eastAsiaTheme="minorHAnsi" w:hAnsiTheme="minorHAnsi" w:cstheme="minorBidi"/>
-          <w:sz w:val="22"/>
-          <w:szCs w:val="22"/>
-        </w:rPr>
-        <w:t xml:space="preserve"> and it gives the compilation error if it is not caught and handled during compile time. Ex: </w:t>
-      </w:r>
-      <w:proofErr w:type="spellStart"/>
-      <w:r>
-        <w:rPr>
-          <w:rFonts w:asciiTheme="minorHAnsi" w:eastAsiaTheme="minorHAnsi" w:hAnsiTheme="minorHAnsi" w:cstheme="minorBidi"/>
-          <w:sz w:val="22"/>
-          <w:szCs w:val="22"/>
-        </w:rPr>
-        <w:t>filenotfoundexception</w:t>
-      </w:r>
-      <w:proofErr w:type="spellEnd"/>
-      <w:r>
-        <w:rPr>
-          <w:rFonts w:asciiTheme="minorHAnsi" w:eastAsiaTheme="minorHAnsi" w:hAnsiTheme="minorHAnsi" w:cstheme="minorBidi"/>
-          <w:sz w:val="22"/>
-          <w:szCs w:val="22"/>
-        </w:rPr>
-        <w:t xml:space="preserve">, </w:t>
-      </w:r>
-      <w:proofErr w:type="spellStart"/>
-      <w:r>
-        <w:rPr>
-          <w:rFonts w:asciiTheme="minorHAnsi" w:eastAsiaTheme="minorHAnsi" w:hAnsiTheme="minorHAnsi" w:cstheme="minorBidi"/>
-          <w:sz w:val="22"/>
-          <w:szCs w:val="22"/>
-        </w:rPr>
-        <w:t>IOexception</w:t>
-      </w:r>
-      <w:proofErr w:type="spellEnd"/>
-      <w:r>
-        <w:rPr>
-          <w:rFonts w:asciiTheme="minorHAnsi" w:eastAsiaTheme="minorHAnsi" w:hAnsiTheme="minorHAnsi" w:cstheme="minorBidi"/>
-          <w:sz w:val="22"/>
-          <w:szCs w:val="22"/>
-        </w:rPr>
-        <w:t xml:space="preserve"> etc.</w:t>
+        <w:t>Checked Exception - It is handled during compile time and it gives the compilation error if it is not caught and handled during compile time. Ex: filenotfoundexception, IOexception etc.</w:t>
       </w:r>
     </w:p>
     <w:p>
@@ -3174,36 +2240,8 @@
           <w:sz w:val="22"/>
           <w:szCs w:val="22"/>
         </w:rPr>
-        <w:t xml:space="preserve">Unchecked Exception - </w:t>
-      </w:r>
-      <w:proofErr w:type="spellStart"/>
-      <w:r>
-        <w:rPr>
-          <w:rFonts w:asciiTheme="minorHAnsi" w:eastAsiaTheme="minorHAnsi" w:hAnsiTheme="minorHAnsi" w:cstheme="minorBidi"/>
-          <w:sz w:val="22"/>
-          <w:szCs w:val="22"/>
-        </w:rPr>
-        <w:t>Incase</w:t>
-      </w:r>
-      <w:proofErr w:type="spellEnd"/>
-      <w:r>
-        <w:rPr>
-          <w:rFonts w:asciiTheme="minorHAnsi" w:eastAsiaTheme="minorHAnsi" w:hAnsiTheme="minorHAnsi" w:cstheme="minorBidi"/>
-          <w:sz w:val="22"/>
-          <w:szCs w:val="22"/>
-        </w:rPr>
-        <w:t xml:space="preserve"> of unchecked exception, a compiler does not mandate to handle. The compiler ignores during compile time. Ex: </w:t>
-      </w:r>
-      <w:proofErr w:type="spellStart"/>
-      <w:r>
-        <w:rPr>
-          <w:rFonts w:asciiTheme="minorHAnsi" w:eastAsiaTheme="minorHAnsi" w:hAnsiTheme="minorHAnsi" w:cstheme="minorBidi"/>
-          <w:sz w:val="22"/>
-          <w:szCs w:val="22"/>
-        </w:rPr>
-        <w:t>ArrayIndexOutofBoundException</w:t>
-      </w:r>
-      <w:proofErr w:type="spellEnd"/>
+        <w:t>Unchecked Exception - Incase of unchecked exception, a compiler does not mandate to handle. The compiler ignores during compile time. Ex: ArrayIndexOutofBoundException</w:t>
+      </w:r>
     </w:p>
     <w:p>
       <w:pPr>
@@ -3225,15 +2263,7 @@
         <w:spacing w:before="100" w:beforeAutospacing="1" w:after="100" w:afterAutospacing="1" w:line="240" w:lineRule="auto"/>
       </w:pPr>
       <w:r>
-        <w:t xml:space="preserve">When a scenario is </w:t>
-      </w:r>
-      <w:proofErr w:type="gramStart"/>
-      <w:r>
-        <w:t>fatal</w:t>
-      </w:r>
-      <w:proofErr w:type="gramEnd"/>
-      <w:r>
-        <w:t xml:space="preserve"> and the program can't recover then JVM throws an error. Errors can't be handled by try catch block.</w:t>
+        <w:t>When a scenario is fatal and the program can't recover then JVM throws an error. Errors can't be handled by try catch block.</w:t>
       </w:r>
     </w:p>
     <w:p>
@@ -3245,15 +2275,7 @@
         <w:spacing w:before="100" w:beforeAutospacing="1" w:after="100" w:afterAutospacing="1" w:line="240" w:lineRule="auto"/>
       </w:pPr>
       <w:r>
-        <w:t xml:space="preserve">Even if the user tries to handle the error by using try catch block, it can't recover from error. Example: assertion error, </w:t>
-      </w:r>
-      <w:proofErr w:type="gramStart"/>
-      <w:r>
-        <w:t>Out</w:t>
-      </w:r>
-      <w:proofErr w:type="gramEnd"/>
-      <w:r>
-        <w:t xml:space="preserve"> of memory error.</w:t>
+        <w:t>Even if the user tries to handle the error by using try catch block, it can't recover from error. Example: assertion error, Out of memory error.</w:t>
       </w:r>
     </w:p>
     <w:p>
@@ -3277,17 +2299,7 @@
         <w:spacing w:before="100" w:beforeAutospacing="1" w:after="100" w:afterAutospacing="1" w:line="240" w:lineRule="auto"/>
       </w:pPr>
       <w:r>
-        <w:t xml:space="preserve">Exceptions can be handled at the run time </w:t>
-      </w:r>
-      <w:proofErr w:type="spellStart"/>
-      <w:proofErr w:type="gramStart"/>
-      <w:r>
-        <w:t>where as</w:t>
-      </w:r>
-      <w:proofErr w:type="spellEnd"/>
-      <w:proofErr w:type="gramEnd"/>
-      <w:r>
-        <w:t xml:space="preserve"> errors cannot be handled at the run time.</w:t>
+        <w:t>Exceptions can be handled at the run time where as errors cannot be handled at the run time.</w:t>
       </w:r>
     </w:p>
     <w:p>
@@ -3322,15 +2334,7 @@
         <w:spacing w:before="100" w:beforeAutospacing="1" w:after="100" w:afterAutospacing="1" w:line="240" w:lineRule="auto"/>
       </w:pPr>
       <w:r>
-        <w:t xml:space="preserve">Throws Exception: Throws keyword is used to throw an exception rather than handling </w:t>
-      </w:r>
-      <w:proofErr w:type="gramStart"/>
-      <w:r>
-        <w:t>it .</w:t>
-      </w:r>
-      <w:proofErr w:type="gramEnd"/>
-      <w:r>
-        <w:t xml:space="preserve"> All checked exceptions can be thrown by methods.</w:t>
+        <w:t>Throws Exception: Throws keyword is used to throw an exception rather than handling it . All checked exceptions can be thrown by methods.</w:t>
       </w:r>
     </w:p>
     <w:p>
@@ -3373,29 +2377,8 @@
         </w:numPr>
         <w:spacing w:before="100" w:beforeAutospacing="1" w:after="100" w:afterAutospacing="1" w:line="240" w:lineRule="auto"/>
       </w:pPr>
-      <w:proofErr w:type="spellStart"/>
-      <w:r>
-        <w:t>ElementNotVisibleException</w:t>
-      </w:r>
-      <w:proofErr w:type="spellEnd"/>
-      <w:r>
-        <w:t xml:space="preserve">: when we try to locate a particular element on webpage that is not currently visible even through it is present in DOM. </w:t>
-      </w:r>
-      <w:proofErr w:type="gramStart"/>
-      <w:r>
-        <w:t>Also</w:t>
-      </w:r>
-      <w:proofErr w:type="gramEnd"/>
-      <w:r>
-        <w:t xml:space="preserve"> if we try to find element using </w:t>
-      </w:r>
-      <w:proofErr w:type="spellStart"/>
-      <w:r>
-        <w:t>xpath</w:t>
-      </w:r>
-      <w:proofErr w:type="spellEnd"/>
-      <w:r>
-        <w:t xml:space="preserve"> which associates with 2 or more elements.</w:t>
+      <w:r>
+        <w:t>ElementNotVisibleException: when we try to locate a particular element on webpage that is not currently visible even through it is present in DOM. Also if we try to find element using xpath which associates with 2 or more elements.</w:t>
       </w:r>
     </w:p>
     <w:p>
@@ -3406,37 +2389,8 @@
         </w:numPr>
         <w:spacing w:before="100" w:beforeAutospacing="1" w:after="100" w:afterAutospacing="1" w:line="240" w:lineRule="auto"/>
       </w:pPr>
-      <w:proofErr w:type="spellStart"/>
-      <w:r>
-        <w:t>StaleElementReferenceException</w:t>
-      </w:r>
-      <w:proofErr w:type="spellEnd"/>
-      <w:r>
-        <w:t xml:space="preserve">: Occurs when element has been deleted entirely, DOM has been refreshed, Navigation to another page, a frame or window </w:t>
-      </w:r>
-      <w:proofErr w:type="gramStart"/>
-      <w:r>
-        <w:t>switch ,</w:t>
-      </w:r>
-      <w:proofErr w:type="gramEnd"/>
-      <w:r>
-        <w:t xml:space="preserve"> element is no longer attached to DOM. We face this when element we are interacting is destroyed and then recreated again. When this happens the reference of element in DOM becomes stale, hence we are not able to get reference to element. To avoid </w:t>
-      </w:r>
-      <w:proofErr w:type="gramStart"/>
-      <w:r>
-        <w:t>this</w:t>
-      </w:r>
-      <w:proofErr w:type="gramEnd"/>
-      <w:r>
-        <w:t xml:space="preserve"> we use dynamic </w:t>
-      </w:r>
-      <w:proofErr w:type="spellStart"/>
-      <w:r>
-        <w:t>xpath</w:t>
-      </w:r>
-      <w:proofErr w:type="spellEnd"/>
-      <w:r>
-        <w:t>.</w:t>
+      <w:r>
+        <w:t>StaleElementReferenceException: Occurs when element has been deleted entirely, DOM has been refreshed, Navigation to another page, a frame or window switch , element is no longer attached to DOM. We face this when element we are interacting is destroyed and then recreated again. When this happens the reference of element in DOM becomes stale, hence we are not able to get reference to element. To avoid this we use dynamic xpath.</w:t>
       </w:r>
     </w:p>
     <w:p>
@@ -3448,29 +2402,11 @@
         <w:spacing w:before="100" w:beforeAutospacing="1" w:after="100" w:afterAutospacing="1" w:line="240" w:lineRule="auto"/>
       </w:pPr>
       <w:r>
-        <w:t xml:space="preserve">WebDriver Exception: </w:t>
-      </w:r>
-      <w:proofErr w:type="spellStart"/>
-      <w:r>
-        <w:t>Webdriver</w:t>
-      </w:r>
-      <w:proofErr w:type="spellEnd"/>
-      <w:r>
-        <w:t xml:space="preserve"> is acting immediately after closing the </w:t>
-      </w:r>
-      <w:proofErr w:type="gramStart"/>
-      <w:r>
-        <w:t>browser.(</w:t>
-      </w:r>
-      <w:proofErr w:type="gramEnd"/>
-      <w:r>
-        <w:t xml:space="preserve">comes when code is unable to initialize </w:t>
-      </w:r>
-      <w:proofErr w:type="spellStart"/>
-      <w:r>
-        <w:t>webdriver</w:t>
-      </w:r>
-      <w:proofErr w:type="spellEnd"/>
+        <w:t>WebDriver Exception: Webdriver is acting immediately after closing the browser.(comes when code is unable to initialize webdriver</w:t>
+      </w:r>
+      <w:r>
+        <w:t xml:space="preserve"> or we try to perform any action on the non-existing driver </w:t>
+      </w:r>
       <w:r>
         <w:t>)</w:t>
       </w:r>
@@ -3483,13 +2419,8 @@
         </w:numPr>
         <w:spacing w:before="100" w:beforeAutospacing="1" w:after="100" w:afterAutospacing="1" w:line="240" w:lineRule="auto"/>
       </w:pPr>
-      <w:proofErr w:type="spellStart"/>
-      <w:r>
-        <w:t>IllegalStaleException</w:t>
-      </w:r>
-      <w:proofErr w:type="spellEnd"/>
-      <w:r>
-        <w:t>: When we didn't specify the path of driver with system property.</w:t>
+      <w:r>
+        <w:t>IllegalStaleException: When we didn't specify the path of driver with system property.</w:t>
       </w:r>
     </w:p>
     <w:p>
@@ -3500,61 +2431,8 @@
         </w:numPr>
         <w:spacing w:before="100" w:beforeAutospacing="1" w:after="100" w:afterAutospacing="1" w:line="240" w:lineRule="auto"/>
       </w:pPr>
-      <w:proofErr w:type="spellStart"/>
-      <w:r>
-        <w:t>TimeOut</w:t>
-      </w:r>
-      <w:proofErr w:type="spellEnd"/>
-      <w:r>
-        <w:t xml:space="preserve"> Exception: This exception occurs when a </w:t>
-      </w:r>
-      <w:proofErr w:type="spellStart"/>
-      <w:r>
-        <w:t>commmand</w:t>
-      </w:r>
-      <w:proofErr w:type="spellEnd"/>
-      <w:r>
-        <w:t xml:space="preserve"> completion takes more than the wait time. If </w:t>
-      </w:r>
-      <w:proofErr w:type="spellStart"/>
-      <w:r>
-        <w:t>webdriver</w:t>
-      </w:r>
-      <w:proofErr w:type="spellEnd"/>
-      <w:r>
-        <w:t xml:space="preserve"> tries to find an element in webpage before page completely loads, then </w:t>
-      </w:r>
-      <w:proofErr w:type="spellStart"/>
-      <w:r>
-        <w:t>elementNotVisibleException</w:t>
-      </w:r>
-      <w:proofErr w:type="spellEnd"/>
-      <w:r>
-        <w:t xml:space="preserve"> is thrown. To avoid this </w:t>
-      </w:r>
-      <w:proofErr w:type="gramStart"/>
-      <w:r>
-        <w:t>exception</w:t>
-      </w:r>
-      <w:proofErr w:type="gramEnd"/>
-      <w:r>
-        <w:t xml:space="preserve"> wait commands are added. </w:t>
-      </w:r>
-      <w:proofErr w:type="gramStart"/>
-      <w:r>
-        <w:t>However</w:t>
-      </w:r>
-      <w:proofErr w:type="gramEnd"/>
-      <w:r>
-        <w:t xml:space="preserve"> if the </w:t>
-      </w:r>
-      <w:proofErr w:type="spellStart"/>
-      <w:r>
-        <w:t>componenets</w:t>
-      </w:r>
-      <w:proofErr w:type="spellEnd"/>
-      <w:r>
-        <w:t xml:space="preserve"> don't load even after wait, this exception occurs.</w:t>
+      <w:r>
+        <w:t>TimeOut Exception: This exception occurs when a commmand completion takes more than the wait time. If webdriver tries to find an element in webpage before page completely loads, then elementNotVisibleException is thrown. To avoid this exception wait commands are added. However if the componenets don't load even after wait, this exception occurs.</w:t>
       </w:r>
     </w:p>
     <w:p>
@@ -3566,31 +2444,7 @@
         <w:spacing w:before="100" w:beforeAutospacing="1" w:after="100" w:afterAutospacing="1" w:line="240" w:lineRule="auto"/>
       </w:pPr>
       <w:r>
-        <w:t xml:space="preserve">To avoid </w:t>
-      </w:r>
-      <w:proofErr w:type="gramStart"/>
-      <w:r>
-        <w:t>this</w:t>
-      </w:r>
-      <w:proofErr w:type="gramEnd"/>
-      <w:r>
-        <w:t xml:space="preserve"> we can add explicit wait using </w:t>
-      </w:r>
-      <w:proofErr w:type="spellStart"/>
-      <w:r>
-        <w:t>Javascript</w:t>
-      </w:r>
-      <w:proofErr w:type="spellEnd"/>
-      <w:r>
-        <w:t xml:space="preserve"> executor </w:t>
-      </w:r>
-      <w:proofErr w:type="spellStart"/>
-      <w:r>
-        <w:t>untill</w:t>
-      </w:r>
-      <w:proofErr w:type="spellEnd"/>
-      <w:r>
-        <w:t xml:space="preserve"> page is loaded.</w:t>
+        <w:t>To avoid this we can add explicit wait using Javascript executor untill page is loaded.</w:t>
       </w:r>
     </w:p>
     <w:p>
@@ -3601,79 +2455,8 @@
         </w:numPr>
         <w:spacing w:before="100" w:beforeAutospacing="1" w:after="100" w:afterAutospacing="1" w:line="240" w:lineRule="auto"/>
       </w:pPr>
-      <w:proofErr w:type="spellStart"/>
-      <w:r>
-        <w:t>webdriverwait</w:t>
-      </w:r>
-      <w:proofErr w:type="spellEnd"/>
-      <w:r>
-        <w:t xml:space="preserve"> wait= new </w:t>
-      </w:r>
-      <w:proofErr w:type="spellStart"/>
-      <w:r>
-        <w:t>webdriverwait</w:t>
-      </w:r>
-      <w:proofErr w:type="spellEnd"/>
-      <w:r>
-        <w:t>(</w:t>
-      </w:r>
-      <w:proofErr w:type="spellStart"/>
-      <w:proofErr w:type="gramStart"/>
-      <w:r>
-        <w:t>driver,Timespan.fromseconds</w:t>
-      </w:r>
-      <w:proofErr w:type="spellEnd"/>
-      <w:proofErr w:type="gramEnd"/>
-      <w:r>
-        <w:t xml:space="preserve">(30)); </w:t>
-      </w:r>
-      <w:proofErr w:type="spellStart"/>
-      <w:r>
-        <w:t>wait.until</w:t>
-      </w:r>
-      <w:proofErr w:type="spellEnd"/>
-      <w:r>
-        <w:t>((</w:t>
-      </w:r>
-      <w:proofErr w:type="spellStart"/>
-      <w:r>
-        <w:t>javascriptexecutor</w:t>
-      </w:r>
-      <w:proofErr w:type="spellEnd"/>
-      <w:r>
-        <w:t>)</w:t>
-      </w:r>
-      <w:proofErr w:type="spellStart"/>
-      <w:r>
-        <w:t>webdriver</w:t>
-      </w:r>
-      <w:proofErr w:type="spellEnd"/>
-      <w:r>
-        <w:t>).</w:t>
-      </w:r>
-      <w:proofErr w:type="spellStart"/>
-      <w:r>
-        <w:t>executescript</w:t>
-      </w:r>
-      <w:proofErr w:type="spellEnd"/>
-      <w:r>
-        <w:t>("</w:t>
-      </w:r>
-      <w:proofErr w:type="spellStart"/>
-      <w:r>
-        <w:t>reurn</w:t>
-      </w:r>
-      <w:proofErr w:type="spellEnd"/>
-      <w:r>
-        <w:t xml:space="preserve"> </w:t>
-      </w:r>
-      <w:proofErr w:type="spellStart"/>
-      <w:r>
-        <w:t>document.readystate</w:t>
-      </w:r>
-      <w:proofErr w:type="spellEnd"/>
-      <w:r>
-        <w:t>").equals("complete"));</w:t>
+      <w:r>
+        <w:t>webdriverwait wait= new webdriverwait(driver,Timespan.fromseconds(30)); wait.until((javascriptexecutor)webdriver).executescript("reurn document.readystate").equals("complete"));</w:t>
       </w:r>
     </w:p>
     <w:p>
@@ -3684,55 +2467,8 @@
         </w:numPr>
         <w:spacing w:before="100" w:beforeAutospacing="1" w:after="100" w:afterAutospacing="1" w:line="240" w:lineRule="auto"/>
       </w:pPr>
-      <w:proofErr w:type="spellStart"/>
-      <w:r>
-        <w:t>NosuchsessionExecption</w:t>
-      </w:r>
-      <w:proofErr w:type="spellEnd"/>
-      <w:r>
-        <w:t xml:space="preserve">: This occurs when the browser is quit </w:t>
-      </w:r>
-      <w:proofErr w:type="spellStart"/>
-      <w:r>
-        <w:t>usiisng</w:t>
-      </w:r>
-      <w:proofErr w:type="spellEnd"/>
-      <w:r>
-        <w:t xml:space="preserve"> </w:t>
-      </w:r>
-      <w:proofErr w:type="spellStart"/>
-      <w:proofErr w:type="gramStart"/>
-      <w:r>
-        <w:t>webdriver.quit</w:t>
-      </w:r>
-      <w:proofErr w:type="spellEnd"/>
-      <w:proofErr w:type="gramEnd"/>
-      <w:r>
-        <w:t xml:space="preserve">. This can also happen due to web browser issues like crashes and </w:t>
-      </w:r>
-      <w:proofErr w:type="spellStart"/>
-      <w:r>
-        <w:t>webdriver</w:t>
-      </w:r>
-      <w:proofErr w:type="spellEnd"/>
-      <w:r>
-        <w:t xml:space="preserve"> can't </w:t>
-      </w:r>
-      <w:proofErr w:type="spellStart"/>
-      <w:r>
-        <w:t>excute</w:t>
-      </w:r>
-      <w:proofErr w:type="spellEnd"/>
-      <w:r>
-        <w:t xml:space="preserve"> any command using driver instance. To avoid this always choose stable version of browser to run selenium </w:t>
-      </w:r>
-      <w:proofErr w:type="spellStart"/>
-      <w:r>
-        <w:t>webdriver</w:t>
-      </w:r>
-      <w:proofErr w:type="spellEnd"/>
-      <w:r>
-        <w:t xml:space="preserve"> test cases.</w:t>
+      <w:r>
+        <w:t>NosuchsessionExecption: This occurs when the browser is quit usiisng webdriver.quit. This can also happen due to web browser issues like crashes and webdriver can't excute any command using driver instance. To avoid this always choose stable version of browser to run selenium webdriver test cases.</w:t>
       </w:r>
     </w:p>
     <w:p>
@@ -3743,21 +2479,8 @@
         </w:numPr>
         <w:spacing w:before="100" w:beforeAutospacing="1" w:after="100" w:afterAutospacing="1" w:line="240" w:lineRule="auto"/>
       </w:pPr>
-      <w:proofErr w:type="spellStart"/>
-      <w:r>
-        <w:t>NosuchelementException</w:t>
-      </w:r>
-      <w:proofErr w:type="spellEnd"/>
-      <w:r>
-        <w:t xml:space="preserve">: when </w:t>
-      </w:r>
-      <w:proofErr w:type="spellStart"/>
-      <w:r>
-        <w:t>webdriver</w:t>
-      </w:r>
-      <w:proofErr w:type="spellEnd"/>
-      <w:r>
-        <w:t xml:space="preserve"> is unable to find and locate elements. Happens when the incorrect element locator is used. To avoid this try giving wait command. Comes under not found exception class.</w:t>
+      <w:r>
+        <w:t>NosuchelementException: when webdriver is unable to find and locate elements. Happens when the incorrect element locator is used. To avoid this try giving wait command. Comes under not found exception class.</w:t>
       </w:r>
     </w:p>
     <w:p>
@@ -3768,21 +2491,8 @@
         </w:numPr>
         <w:spacing w:before="100" w:beforeAutospacing="1" w:after="100" w:afterAutospacing="1" w:line="240" w:lineRule="auto"/>
       </w:pPr>
-      <w:proofErr w:type="spellStart"/>
-      <w:r>
-        <w:t>NoSuchWindowException</w:t>
-      </w:r>
-      <w:proofErr w:type="spellEnd"/>
-      <w:r>
-        <w:t xml:space="preserve">: It comes under not found exception </w:t>
-      </w:r>
-      <w:proofErr w:type="gramStart"/>
-      <w:r>
-        <w:t>class,</w:t>
-      </w:r>
-      <w:proofErr w:type="gramEnd"/>
-      <w:r>
-        <w:t xml:space="preserve"> this is thrown when web driver tries to switch to an invalid window. We should use window handles to get the set of active windows and then perform actions on the same to avoid this exception.</w:t>
+      <w:r>
+        <w:t>NoSuchWindowException: It comes under not found exception class, this is thrown when web driver tries to switch to an invalid window. We should use window handles to get the set of active windows and then perform actions on the same to avoid this exception.</w:t>
       </w:r>
     </w:p>
     <w:p>
@@ -3793,29 +2503,8 @@
         </w:numPr>
         <w:spacing w:before="100" w:beforeAutospacing="1" w:after="100" w:afterAutospacing="1" w:line="240" w:lineRule="auto"/>
       </w:pPr>
-      <w:proofErr w:type="spellStart"/>
-      <w:r>
-        <w:t>NoSuchFrameException</w:t>
-      </w:r>
-      <w:proofErr w:type="spellEnd"/>
-      <w:r>
-        <w:t xml:space="preserve">: Comes under Not found exception class. When </w:t>
-      </w:r>
-      <w:proofErr w:type="spellStart"/>
-      <w:r>
-        <w:t>webdriver</w:t>
-      </w:r>
-      <w:proofErr w:type="spellEnd"/>
-      <w:r>
-        <w:t xml:space="preserve"> is trying to switch to an invalid frame. to avoid </w:t>
-      </w:r>
-      <w:proofErr w:type="gramStart"/>
-      <w:r>
-        <w:t>this</w:t>
-      </w:r>
-      <w:proofErr w:type="gramEnd"/>
-      <w:r>
-        <w:t xml:space="preserve"> try to give wait command.</w:t>
+      <w:r>
+        <w:t>NoSuchFrameException: Comes under Not found exception class. When webdriver is trying to switch to an invalid frame. to avoid this try to give wait command.</w:t>
       </w:r>
     </w:p>
     <w:p>
@@ -3826,21 +2515,8 @@
         </w:numPr>
         <w:spacing w:before="100" w:beforeAutospacing="1" w:after="100" w:afterAutospacing="1" w:line="240" w:lineRule="auto"/>
       </w:pPr>
-      <w:proofErr w:type="spellStart"/>
-      <w:r>
-        <w:t>NoalertPresentException</w:t>
-      </w:r>
-      <w:proofErr w:type="spellEnd"/>
-      <w:r>
-        <w:t xml:space="preserve">: It is thrown when </w:t>
-      </w:r>
-      <w:proofErr w:type="spellStart"/>
-      <w:r>
-        <w:t>webdriver</w:t>
-      </w:r>
-      <w:proofErr w:type="spellEnd"/>
-      <w:r>
-        <w:t xml:space="preserve"> tries to switch to an alert which is not available. To avoid always use explicit or fluent wait for a particular time in all cases where an alert is expected.</w:t>
+      <w:r>
+        <w:t>NoalertPresentException: It is thrown when webdriver tries to switch to an alert which is not available. To avoid always use explicit or fluent wait for a particular time in all cases where an alert is expected.</w:t>
       </w:r>
     </w:p>
     <w:p>
@@ -3851,29 +2527,8 @@
         </w:numPr>
         <w:spacing w:before="100" w:beforeAutospacing="1" w:after="100" w:afterAutospacing="1" w:line="240" w:lineRule="auto"/>
       </w:pPr>
-      <w:proofErr w:type="spellStart"/>
-      <w:r>
-        <w:t>InvalidSelectorException</w:t>
-      </w:r>
-      <w:proofErr w:type="spellEnd"/>
-      <w:r>
-        <w:t xml:space="preserve">: Subclass of </w:t>
-      </w:r>
-      <w:proofErr w:type="spellStart"/>
-      <w:r>
-        <w:t>nosuchelementexception</w:t>
-      </w:r>
-      <w:proofErr w:type="spellEnd"/>
-      <w:r>
-        <w:t xml:space="preserve">. It occurs when a selector is incorrectly or syntactically invalid, commonly occurs when </w:t>
-      </w:r>
-      <w:proofErr w:type="spellStart"/>
-      <w:r>
-        <w:t>xpath</w:t>
-      </w:r>
-      <w:proofErr w:type="spellEnd"/>
-      <w:r>
-        <w:t xml:space="preserve"> locator is used. To avoid this, we should check the locator used before the locator is likely incorrect or syntax is wrong.</w:t>
+      <w:r>
+        <w:t>InvalidSelectorException: Subclass of nosuchelementexception. It occurs when a selector is incorrectly or syntactically invalid, commonly occurs when xpath locator is used. To avoid this, we should check the locator used before the locator is likely incorrect or syntax is wrong.</w:t>
       </w:r>
     </w:p>
     <w:p>
@@ -3884,29 +2539,8 @@
         </w:numPr>
         <w:spacing w:before="100" w:beforeAutospacing="1" w:after="100" w:afterAutospacing="1" w:line="240" w:lineRule="auto"/>
       </w:pPr>
-      <w:proofErr w:type="spellStart"/>
-      <w:r>
-        <w:t>ElementNotVisibleException</w:t>
-      </w:r>
-      <w:proofErr w:type="spellEnd"/>
-      <w:r>
-        <w:t xml:space="preserve">: Subclass of </w:t>
-      </w:r>
-      <w:proofErr w:type="spellStart"/>
-      <w:r>
-        <w:t>elementnot</w:t>
-      </w:r>
-      <w:proofErr w:type="spellEnd"/>
-      <w:r>
-        <w:t xml:space="preserve"> interactable exception, this is thrown when </w:t>
-      </w:r>
-      <w:proofErr w:type="spellStart"/>
-      <w:r>
-        <w:t>webdriver</w:t>
-      </w:r>
-      <w:proofErr w:type="spellEnd"/>
-      <w:r>
-        <w:t xml:space="preserve"> tries to perform an action on an invisible web element, which can't be interacted with. To avoid this, we can use wait for element to get completely.</w:t>
+      <w:r>
+        <w:t>ElementNotVisibleException: Subclass of elementnot interactable exception, this is thrown when webdriver tries to perform an action on an invisible web element, which can't be interacted with. To avoid this, we can use wait for element to get completely.</w:t>
       </w:r>
     </w:p>
     <w:p>
@@ -3917,29 +2551,8 @@
         </w:numPr>
         <w:spacing w:before="100" w:beforeAutospacing="1" w:after="100" w:afterAutospacing="1" w:line="240" w:lineRule="auto"/>
       </w:pPr>
-      <w:proofErr w:type="spellStart"/>
-      <w:r>
-        <w:t>ElementNotSelectableException</w:t>
-      </w:r>
-      <w:proofErr w:type="spellEnd"/>
-      <w:r>
-        <w:t xml:space="preserve">: Comes under </w:t>
-      </w:r>
-      <w:proofErr w:type="spellStart"/>
-      <w:r>
-        <w:t>InvalidelementStateexception</w:t>
-      </w:r>
-      <w:proofErr w:type="spellEnd"/>
-      <w:r>
-        <w:t xml:space="preserve"> class, this indicates that the web element is present in web page but can't be selected. To avoid </w:t>
-      </w:r>
-      <w:proofErr w:type="gramStart"/>
-      <w:r>
-        <w:t>this</w:t>
-      </w:r>
-      <w:proofErr w:type="gramEnd"/>
-      <w:r>
-        <w:t xml:space="preserve"> we can add a wait command to wait until the element becomes clickable.</w:t>
+      <w:r>
+        <w:t>ElementNotSelectableException: Comes under InvalidelementStateexception class, this indicates that the web element is present in web page but can't be selected. To avoid this we can add a wait command to wait until the element becomes clickable.</w:t>
       </w:r>
     </w:p>
     <w:p>
@@ -3967,15 +2580,8 @@
         </w:numPr>
         <w:spacing w:before="100" w:beforeAutospacing="1" w:after="100" w:afterAutospacing="1" w:line="240" w:lineRule="auto"/>
       </w:pPr>
-      <w:proofErr w:type="spellStart"/>
-      <w:proofErr w:type="gramStart"/>
-      <w:r>
-        <w:t>driver.navigate</w:t>
-      </w:r>
-      <w:proofErr w:type="spellEnd"/>
-      <w:proofErr w:type="gramEnd"/>
-      <w:r>
-        <w:t>().forward();</w:t>
+      <w:r>
+        <w:t>driver.navigate().forward();</w:t>
       </w:r>
     </w:p>
     <w:p>
@@ -3986,15 +2592,8 @@
         </w:numPr>
         <w:spacing w:before="100" w:beforeAutospacing="1" w:after="100" w:afterAutospacing="1" w:line="240" w:lineRule="auto"/>
       </w:pPr>
-      <w:proofErr w:type="spellStart"/>
-      <w:proofErr w:type="gramStart"/>
-      <w:r>
-        <w:t>driver.navigate</w:t>
-      </w:r>
-      <w:proofErr w:type="spellEnd"/>
-      <w:proofErr w:type="gramEnd"/>
-      <w:r>
-        <w:t>().back();</w:t>
+      <w:r>
+        <w:t>driver.navigate().back();</w:t>
       </w:r>
     </w:p>
     <w:p>
@@ -4005,15 +2604,8 @@
         </w:numPr>
         <w:spacing w:before="100" w:beforeAutospacing="1" w:after="100" w:afterAutospacing="1" w:line="240" w:lineRule="auto"/>
       </w:pPr>
-      <w:proofErr w:type="spellStart"/>
-      <w:proofErr w:type="gramStart"/>
-      <w:r>
-        <w:t>driver.navigate</w:t>
-      </w:r>
-      <w:proofErr w:type="spellEnd"/>
-      <w:proofErr w:type="gramEnd"/>
-      <w:r>
-        <w:t>().refresh();</w:t>
+      <w:r>
+        <w:t>driver.navigate().refresh();</w:t>
       </w:r>
     </w:p>
     <w:p>
@@ -4024,23 +2616,8 @@
         </w:numPr>
         <w:spacing w:before="100" w:beforeAutospacing="1" w:after="100" w:afterAutospacing="1" w:line="240" w:lineRule="auto"/>
       </w:pPr>
-      <w:proofErr w:type="spellStart"/>
-      <w:proofErr w:type="gramStart"/>
-      <w:r>
-        <w:t>driver.navigate</w:t>
-      </w:r>
-      <w:proofErr w:type="spellEnd"/>
-      <w:proofErr w:type="gramEnd"/>
-      <w:r>
-        <w:t>().to("</w:t>
-      </w:r>
-      <w:proofErr w:type="spellStart"/>
-      <w:r>
-        <w:t>url</w:t>
-      </w:r>
-      <w:proofErr w:type="spellEnd"/>
-      <w:r>
-        <w:t>");</w:t>
+      <w:r>
+        <w:t>driver.navigate().to("url");</w:t>
       </w:r>
     </w:p>
     <w:p>
@@ -4051,28 +2628,7 @@
         <w:t xml:space="preserve">24) </w:t>
       </w:r>
       <w:r>
-        <w:t xml:space="preserve">What is difference between </w:t>
-      </w:r>
-      <w:proofErr w:type="spellStart"/>
-      <w:proofErr w:type="gramStart"/>
-      <w:r>
-        <w:t>driver.get</w:t>
-      </w:r>
-      <w:proofErr w:type="spellEnd"/>
-      <w:r>
-        <w:t>(</w:t>
-      </w:r>
-      <w:proofErr w:type="gramEnd"/>
-      <w:r>
-        <w:t xml:space="preserve">) and </w:t>
-      </w:r>
-      <w:proofErr w:type="spellStart"/>
-      <w:r>
-        <w:t>driver.navigate</w:t>
-      </w:r>
-      <w:proofErr w:type="spellEnd"/>
-      <w:r>
-        <w:t>().to?</w:t>
+        <w:t>What is difference between driver.get() and driver.navigate().to?</w:t>
       </w:r>
     </w:p>
     <w:p>
@@ -4083,39 +2639,8 @@
         </w:numPr>
         <w:spacing w:before="100" w:beforeAutospacing="1" w:after="100" w:afterAutospacing="1" w:line="240" w:lineRule="auto"/>
       </w:pPr>
-      <w:proofErr w:type="spellStart"/>
-      <w:proofErr w:type="gramStart"/>
-      <w:r>
-        <w:t>driver.get</w:t>
-      </w:r>
-      <w:proofErr w:type="spellEnd"/>
-      <w:r>
-        <w:t>(</w:t>
-      </w:r>
-      <w:proofErr w:type="gramEnd"/>
-      <w:r>
-        <w:t xml:space="preserve">) refreshes the page also and waits for the page to load. </w:t>
-      </w:r>
-      <w:proofErr w:type="spellStart"/>
-      <w:r>
-        <w:t>hostory</w:t>
-      </w:r>
-      <w:proofErr w:type="spellEnd"/>
-      <w:r>
-        <w:t xml:space="preserve"> is not maintained in the case of </w:t>
-      </w:r>
-      <w:proofErr w:type="spellStart"/>
-      <w:proofErr w:type="gramStart"/>
-      <w:r>
-        <w:t>driver.get</w:t>
-      </w:r>
-      <w:proofErr w:type="spellEnd"/>
-      <w:r>
-        <w:t>(</w:t>
-      </w:r>
-      <w:proofErr w:type="gramEnd"/>
-      <w:r>
-        <w:t>) because of refresh.</w:t>
+      <w:r>
+        <w:t>driver.get() refreshes the page also and waits for the page to load. hostory is not maintained in the case of driver.get() because of refresh.</w:t>
       </w:r>
     </w:p>
     <w:p>
@@ -4126,23 +2651,8 @@
         </w:numPr>
         <w:spacing w:before="100" w:beforeAutospacing="1" w:after="100" w:afterAutospacing="1" w:line="240" w:lineRule="auto"/>
       </w:pPr>
-      <w:proofErr w:type="spellStart"/>
-      <w:proofErr w:type="gramStart"/>
-      <w:r>
-        <w:t>driver.navigate</w:t>
-      </w:r>
-      <w:proofErr w:type="spellEnd"/>
-      <w:proofErr w:type="gramEnd"/>
-      <w:r>
-        <w:t>().to(</w:t>
-      </w:r>
-      <w:proofErr w:type="spellStart"/>
-      <w:r>
-        <w:t>url</w:t>
-      </w:r>
-      <w:proofErr w:type="spellEnd"/>
-      <w:r>
-        <w:t>) maintains browser history or cookies to navigate back and forward and allows you moving back and forward in browser history. It doesn't wait till the page loads.</w:t>
+      <w:r>
+        <w:t>driver.navigate().to(url) maintains browser history or cookies to navigate back and forward and allows you moving back and forward in browser history. It doesn't wait till the page loads.</w:t>
       </w:r>
     </w:p>
     <w:p>
@@ -4153,25 +2663,7 @@
         <w:t xml:space="preserve">25) </w:t>
       </w:r>
       <w:r>
-        <w:t xml:space="preserve">What is difference between </w:t>
-      </w:r>
-      <w:proofErr w:type="spellStart"/>
-      <w:proofErr w:type="gramStart"/>
-      <w:r>
-        <w:t>driver.findelement</w:t>
-      </w:r>
-      <w:proofErr w:type="spellEnd"/>
-      <w:proofErr w:type="gramEnd"/>
-      <w:r>
-        <w:t xml:space="preserve">() and </w:t>
-      </w:r>
-      <w:proofErr w:type="spellStart"/>
-      <w:r>
-        <w:t>driver.findelements</w:t>
-      </w:r>
-      <w:proofErr w:type="spellEnd"/>
-      <w:r>
-        <w:t>()?</w:t>
+        <w:t>What is difference between driver.findelement() and driver.findelements()?</w:t>
       </w:r>
     </w:p>
     <w:p>
@@ -4182,50 +2674,8 @@
         </w:numPr>
         <w:spacing w:before="100" w:beforeAutospacing="1" w:after="100" w:afterAutospacing="1" w:line="240" w:lineRule="auto"/>
       </w:pPr>
-      <w:proofErr w:type="spellStart"/>
-      <w:proofErr w:type="gramStart"/>
-      <w:r>
-        <w:t>Findelement</w:t>
-      </w:r>
-      <w:proofErr w:type="spellEnd"/>
-      <w:r>
-        <w:t>(</w:t>
-      </w:r>
-      <w:proofErr w:type="gramEnd"/>
-      <w:r>
-        <w:t xml:space="preserve">) returns a single </w:t>
-      </w:r>
-      <w:proofErr w:type="spellStart"/>
-      <w:r>
-        <w:t>webelement</w:t>
-      </w:r>
-      <w:proofErr w:type="spellEnd"/>
-      <w:r>
-        <w:t xml:space="preserve"> </w:t>
-      </w:r>
-      <w:proofErr w:type="spellStart"/>
-      <w:r>
-        <w:t>where as</w:t>
-      </w:r>
-      <w:proofErr w:type="spellEnd"/>
-      <w:r>
-        <w:t xml:space="preserve"> </w:t>
-      </w:r>
-      <w:proofErr w:type="spellStart"/>
-      <w:r>
-        <w:t>findelements</w:t>
-      </w:r>
-      <w:proofErr w:type="spellEnd"/>
-      <w:r>
-        <w:t xml:space="preserve">() returns a list of </w:t>
-      </w:r>
-      <w:proofErr w:type="spellStart"/>
-      <w:r>
-        <w:t>webelements</w:t>
-      </w:r>
-      <w:proofErr w:type="spellEnd"/>
-      <w:r>
-        <w:t>.</w:t>
+      <w:r>
+        <w:t>Findelement() returns a single webelement where as findelements() returns a list of webelements.</w:t>
       </w:r>
     </w:p>
     <w:p>
@@ -4237,44 +2687,7 @@
         <w:spacing w:before="100" w:beforeAutospacing="1" w:after="100" w:afterAutospacing="1" w:line="240" w:lineRule="auto"/>
       </w:pPr>
       <w:r>
-        <w:t xml:space="preserve">When no element is found </w:t>
-      </w:r>
-      <w:proofErr w:type="spellStart"/>
-      <w:proofErr w:type="gramStart"/>
-      <w:r>
-        <w:t>findelement</w:t>
-      </w:r>
-      <w:proofErr w:type="spellEnd"/>
-      <w:r>
-        <w:t>(</w:t>
-      </w:r>
-      <w:proofErr w:type="gramEnd"/>
-      <w:r>
-        <w:t xml:space="preserve">) throws </w:t>
-      </w:r>
-      <w:proofErr w:type="spellStart"/>
-      <w:r>
-        <w:t>nosuch</w:t>
-      </w:r>
-      <w:proofErr w:type="spellEnd"/>
-      <w:r>
-        <w:t xml:space="preserve"> element exception </w:t>
-      </w:r>
-      <w:proofErr w:type="spellStart"/>
-      <w:r>
-        <w:t>where as</w:t>
-      </w:r>
-      <w:proofErr w:type="spellEnd"/>
-      <w:r>
-        <w:t xml:space="preserve"> </w:t>
-      </w:r>
-      <w:proofErr w:type="spellStart"/>
-      <w:r>
-        <w:t>findelements</w:t>
-      </w:r>
-      <w:proofErr w:type="spellEnd"/>
-      <w:r>
-        <w:t xml:space="preserve"> returns a list of 0 elements.</w:t>
+        <w:t>When no element is found findelement() throws nosuch element exception where as findelements returns a list of 0 elements.</w:t>
       </w:r>
     </w:p>
     <w:p>
@@ -4349,21 +2762,7 @@
         <w:spacing w:before="100" w:beforeAutospacing="1" w:after="100" w:afterAutospacing="1" w:line="240" w:lineRule="auto"/>
       </w:pPr>
       <w:r>
-        <w:t xml:space="preserve">Alert interface provides methods to using in selenium </w:t>
-      </w:r>
-      <w:proofErr w:type="gramStart"/>
-      <w:r>
-        <w:t>for  handling</w:t>
-      </w:r>
-      <w:proofErr w:type="gramEnd"/>
-      <w:r>
-        <w:t xml:space="preserve"> </w:t>
-      </w:r>
-      <w:r>
-        <w:t>JavaScript</w:t>
-      </w:r>
-      <w:r>
-        <w:t xml:space="preserve"> alerts.</w:t>
+        <w:t>Alert interface provides methods to using in selenium for  handling JavaScript alerts.</w:t>
       </w:r>
     </w:p>
     <w:p>
@@ -4486,28 +2885,7 @@
         <w:t xml:space="preserve">29) </w:t>
       </w:r>
       <w:r>
-        <w:t xml:space="preserve">What is difference between </w:t>
-      </w:r>
-      <w:proofErr w:type="spellStart"/>
-      <w:proofErr w:type="gramStart"/>
-      <w:r>
-        <w:t>getwindowhandles</w:t>
-      </w:r>
-      <w:proofErr w:type="spellEnd"/>
-      <w:r>
-        <w:t>(</w:t>
-      </w:r>
-      <w:proofErr w:type="gramEnd"/>
-      <w:r>
-        <w:t xml:space="preserve">) and </w:t>
-      </w:r>
-      <w:proofErr w:type="spellStart"/>
-      <w:r>
-        <w:t>getwindowhandle</w:t>
-      </w:r>
-      <w:proofErr w:type="spellEnd"/>
-      <w:r>
-        <w:t>()?</w:t>
+        <w:t>What is difference between getwindowhandles() and getwindowhandle()?</w:t>
       </w:r>
     </w:p>
     <w:p>
@@ -4518,18 +2896,8 @@
         </w:numPr>
         <w:spacing w:before="100" w:beforeAutospacing="1" w:after="100" w:afterAutospacing="1" w:line="240" w:lineRule="auto"/>
       </w:pPr>
-      <w:proofErr w:type="spellStart"/>
-      <w:proofErr w:type="gramStart"/>
-      <w:r>
-        <w:t>Getwindowhandles</w:t>
-      </w:r>
-      <w:proofErr w:type="spellEnd"/>
-      <w:r>
-        <w:t>(</w:t>
-      </w:r>
-      <w:proofErr w:type="gramEnd"/>
-      <w:r>
-        <w:t>) is used to get the address of all open browsers and it returns datatype is set&lt;string&gt;</w:t>
+      <w:r>
+        <w:t>Getwindowhandles() is used to get the address of all open browsers and it returns datatype is set&lt;string&gt;</w:t>
       </w:r>
     </w:p>
     <w:p>
@@ -4540,21 +2908,8 @@
         </w:numPr>
         <w:spacing w:before="100" w:beforeAutospacing="1" w:after="100" w:afterAutospacing="1" w:line="240" w:lineRule="auto"/>
       </w:pPr>
-      <w:proofErr w:type="spellStart"/>
-      <w:r>
-        <w:t>Getwindowhandle</w:t>
-      </w:r>
-      <w:proofErr w:type="spellEnd"/>
-      <w:r>
-        <w:t xml:space="preserve"> is used to get address of current browser when the control is and its </w:t>
-      </w:r>
-      <w:proofErr w:type="spellStart"/>
-      <w:r>
-        <w:t>returntype</w:t>
-      </w:r>
-      <w:proofErr w:type="spellEnd"/>
-      <w:r>
-        <w:t xml:space="preserve"> is string data type.</w:t>
+      <w:r>
+        <w:t>Getwindowhandle is used to get address of current browser when the control is and its returntype is string data type.</w:t>
       </w:r>
     </w:p>
     <w:p>
@@ -4627,15 +2982,7 @@
         <w:t xml:space="preserve">31) </w:t>
       </w:r>
       <w:r>
-        <w:t xml:space="preserve">How to handle frame in </w:t>
-      </w:r>
-      <w:proofErr w:type="spellStart"/>
-      <w:r>
-        <w:t>webdriver</w:t>
-      </w:r>
-      <w:proofErr w:type="spellEnd"/>
-      <w:r>
-        <w:t>?</w:t>
+        <w:t>How to handle frame in webdriver?</w:t>
       </w:r>
     </w:p>
     <w:p>
@@ -4648,15 +2995,7 @@
         <w:spacing w:before="100" w:beforeAutospacing="1" w:after="100" w:afterAutospacing="1" w:line="240" w:lineRule="auto"/>
       </w:pPr>
       <w:r>
-        <w:t xml:space="preserve">An </w:t>
-      </w:r>
-      <w:proofErr w:type="spellStart"/>
-      <w:r>
-        <w:t>iframe</w:t>
-      </w:r>
-      <w:proofErr w:type="spellEnd"/>
-      <w:r>
-        <w:t xml:space="preserve"> (inline frame) is used to insert another document within the current HTML document.</w:t>
+        <w:t>An iframe (inline frame) is used to insert another document within the current HTML document.</w:t>
       </w:r>
     </w:p>
     <w:p>
@@ -4721,18 +3060,8 @@
         </w:numPr>
         <w:spacing w:before="100" w:beforeAutospacing="1" w:after="100" w:afterAutospacing="1" w:line="240" w:lineRule="auto"/>
       </w:pPr>
-      <w:proofErr w:type="spellStart"/>
-      <w:proofErr w:type="gramStart"/>
-      <w:r>
-        <w:t>iselementPresent</w:t>
-      </w:r>
-      <w:proofErr w:type="spellEnd"/>
-      <w:r>
-        <w:t>(</w:t>
-      </w:r>
-      <w:proofErr w:type="gramEnd"/>
-      <w:r>
-        <w:t>String locator)</w:t>
+      <w:r>
+        <w:t>iselementPresent(String locator)</w:t>
       </w:r>
     </w:p>
     <w:p>
@@ -4763,18 +3092,8 @@
         </w:numPr>
         <w:spacing w:before="100" w:beforeAutospacing="1" w:after="100" w:afterAutospacing="1" w:line="240" w:lineRule="auto"/>
       </w:pPr>
-      <w:proofErr w:type="spellStart"/>
-      <w:proofErr w:type="gramStart"/>
-      <w:r>
-        <w:t>iselementDisplayed</w:t>
-      </w:r>
-      <w:proofErr w:type="spellEnd"/>
-      <w:r>
-        <w:t>(</w:t>
-      </w:r>
-      <w:proofErr w:type="gramEnd"/>
-      <w:r>
-        <w:t>String locator)</w:t>
+      <w:r>
+        <w:t>iselementDisplayed(String locator)</w:t>
       </w:r>
     </w:p>
     <w:p>
@@ -4805,18 +3124,8 @@
           <w:numId w:val="21"/>
         </w:numPr>
       </w:pPr>
-      <w:proofErr w:type="spellStart"/>
-      <w:proofErr w:type="gramStart"/>
-      <w:r>
-        <w:t>isEnabled</w:t>
-      </w:r>
-      <w:proofErr w:type="spellEnd"/>
-      <w:r>
-        <w:t>(</w:t>
-      </w:r>
-      <w:proofErr w:type="gramEnd"/>
-      <w:r>
-        <w:t>) can be used for verifying if the element is enabled or disabled</w:t>
+      <w:r>
+        <w:t>isEnabled() can be used for verifying if the element is enabled or disabled</w:t>
       </w:r>
     </w:p>
     <w:p>
@@ -4840,23 +3149,8 @@
           <w:numId w:val="21"/>
         </w:numPr>
       </w:pPr>
-      <w:proofErr w:type="spellStart"/>
-      <w:proofErr w:type="gramStart"/>
-      <w:r>
-        <w:t>driver.switchto</w:t>
-      </w:r>
-      <w:proofErr w:type="spellEnd"/>
-      <w:proofErr w:type="gramEnd"/>
-      <w:r>
-        <w:t>().</w:t>
-      </w:r>
-      <w:proofErr w:type="spellStart"/>
-      <w:r>
-        <w:t>activeelement</w:t>
-      </w:r>
-      <w:proofErr w:type="spellEnd"/>
-      <w:r>
-        <w:t>();</w:t>
+      <w:r>
+        <w:t>driver.switchto().activeelement();</w:t>
       </w:r>
     </w:p>
     <w:p>
@@ -4881,20 +3175,7 @@
         </w:numPr>
       </w:pPr>
       <w:r>
-        <w:t xml:space="preserve">Using </w:t>
-      </w:r>
-      <w:proofErr w:type="spellStart"/>
-      <w:proofErr w:type="gramStart"/>
-      <w:r>
-        <w:t>isselected</w:t>
-      </w:r>
-      <w:proofErr w:type="spellEnd"/>
-      <w:r>
-        <w:t>(</w:t>
-      </w:r>
-      <w:proofErr w:type="gramEnd"/>
-      <w:r>
-        <w:t>);</w:t>
+        <w:t>Using isselected();</w:t>
       </w:r>
     </w:p>
     <w:p>
@@ -4920,31 +3201,7 @@
         <w:spacing w:before="100" w:beforeAutospacing="1" w:after="100" w:afterAutospacing="1" w:line="240" w:lineRule="auto"/>
       </w:pPr>
       <w:r>
-        <w:t xml:space="preserve">It is </w:t>
-      </w:r>
-      <w:proofErr w:type="gramStart"/>
-      <w:r>
-        <w:t>a</w:t>
-      </w:r>
-      <w:proofErr w:type="gramEnd"/>
-      <w:r>
-        <w:t xml:space="preserve"> interface which provides a mechanism to execute </w:t>
-      </w:r>
-      <w:proofErr w:type="spellStart"/>
-      <w:r>
-        <w:t>Javascript</w:t>
-      </w:r>
-      <w:proofErr w:type="spellEnd"/>
-      <w:r>
-        <w:t xml:space="preserve"> through the selenium </w:t>
-      </w:r>
-      <w:proofErr w:type="spellStart"/>
-      <w:r>
-        <w:t>webdriver</w:t>
-      </w:r>
-      <w:proofErr w:type="spellEnd"/>
-      <w:r>
-        <w:t>.</w:t>
+        <w:t>It is a interface which provides a mechanism to execute Javascript through the selenium webdriver.</w:t>
       </w:r>
     </w:p>
     <w:p>
@@ -4956,31 +3213,7 @@
         <w:spacing w:before="100" w:beforeAutospacing="1" w:after="100" w:afterAutospacing="1" w:line="240" w:lineRule="auto"/>
       </w:pPr>
       <w:r>
-        <w:t>It provides "</w:t>
-      </w:r>
-      <w:proofErr w:type="spellStart"/>
-      <w:r>
-        <w:t>executescript</w:t>
-      </w:r>
-      <w:proofErr w:type="spellEnd"/>
-      <w:r>
-        <w:t>" and "</w:t>
-      </w:r>
-      <w:proofErr w:type="spellStart"/>
-      <w:r>
-        <w:t>executeAsyncScript</w:t>
-      </w:r>
-      <w:proofErr w:type="spellEnd"/>
-      <w:r>
-        <w:t xml:space="preserve">" methods to run </w:t>
-      </w:r>
-      <w:proofErr w:type="spellStart"/>
-      <w:r>
-        <w:t>Javascript</w:t>
-      </w:r>
-      <w:proofErr w:type="spellEnd"/>
-      <w:r>
-        <w:t xml:space="preserve"> in context of currently selected frame or window.</w:t>
+        <w:t>It provides "executescript" and "executeAsyncScript" methods to run Javascript in context of currently selected frame or window.</w:t>
       </w:r>
     </w:p>
     <w:p>
@@ -5044,15 +3277,7 @@
         <w:spacing w:before="100" w:beforeAutospacing="1" w:after="100" w:afterAutospacing="1" w:line="240" w:lineRule="auto"/>
       </w:pPr>
       <w:r>
-        <w:t xml:space="preserve">We have advanced user interactions API for </w:t>
-      </w:r>
-      <w:proofErr w:type="gramStart"/>
-      <w:r>
-        <w:t>handling</w:t>
-      </w:r>
-      <w:proofErr w:type="gramEnd"/>
-      <w:r>
-        <w:t xml:space="preserve"> and it has action and actions classes.</w:t>
+        <w:t>We have advanced user interactions API for handling and it has action and actions classes.</w:t>
       </w:r>
     </w:p>
     <w:p>
@@ -5075,18 +3300,8 @@
         </w:numPr>
         <w:spacing w:before="100" w:beforeAutospacing="1" w:after="100" w:afterAutospacing="1" w:line="240" w:lineRule="auto"/>
       </w:pPr>
-      <w:proofErr w:type="spellStart"/>
-      <w:proofErr w:type="gramStart"/>
-      <w:r>
-        <w:t>clickandhold</w:t>
-      </w:r>
-      <w:proofErr w:type="spellEnd"/>
-      <w:r>
-        <w:t>(</w:t>
-      </w:r>
-      <w:proofErr w:type="gramEnd"/>
-      <w:r>
-        <w:t>) - clicks (without releasing) the current mouse location.</w:t>
+      <w:r>
+        <w:t>clickandhold() - clicks (without releasing) the current mouse location.</w:t>
       </w:r>
     </w:p>
     <w:p>
@@ -5097,18 +3312,8 @@
         </w:numPr>
         <w:spacing w:before="100" w:beforeAutospacing="1" w:after="100" w:afterAutospacing="1" w:line="240" w:lineRule="auto"/>
       </w:pPr>
-      <w:proofErr w:type="spellStart"/>
-      <w:proofErr w:type="gramStart"/>
-      <w:r>
-        <w:t>DragandDrop</w:t>
-      </w:r>
-      <w:proofErr w:type="spellEnd"/>
-      <w:r>
-        <w:t>(</w:t>
-      </w:r>
-      <w:proofErr w:type="gramEnd"/>
-      <w:r>
-        <w:t>)- Performs click and hold at the location of the source element, moves</w:t>
+      <w:r>
+        <w:t>DragandDrop()- Performs click and hold at the location of the source element, moves</w:t>
       </w:r>
     </w:p>
     <w:p>
@@ -5119,15 +3324,8 @@
         </w:numPr>
         <w:spacing w:before="100" w:beforeAutospacing="1" w:after="100" w:afterAutospacing="1" w:line="240" w:lineRule="auto"/>
       </w:pPr>
-      <w:proofErr w:type="spellStart"/>
-      <w:proofErr w:type="gramStart"/>
-      <w:r>
-        <w:t>Source,target</w:t>
-      </w:r>
-      <w:proofErr w:type="spellEnd"/>
-      <w:proofErr w:type="gramEnd"/>
-      <w:r>
-        <w:t>- moves to the location of target element then releases the mouse.</w:t>
+      <w:r>
+        <w:t>Source,target- moves to the location of target element then releases the mouse.</w:t>
       </w:r>
     </w:p>
     <w:p>
@@ -5138,13 +3336,8 @@
         </w:numPr>
         <w:spacing w:before="100" w:beforeAutospacing="1" w:after="100" w:afterAutospacing="1" w:line="240" w:lineRule="auto"/>
       </w:pPr>
-      <w:proofErr w:type="gramStart"/>
-      <w:r>
-        <w:t>Perform(</w:t>
-      </w:r>
-      <w:proofErr w:type="gramEnd"/>
-      <w:r>
-        <w:t>) is used to execute the actions.</w:t>
+      <w:r>
+        <w:t>Perform() is used to execute the actions.</w:t>
       </w:r>
     </w:p>
     <w:p>
@@ -5200,15 +3393,7 @@
         <w:t xml:space="preserve">39) </w:t>
       </w:r>
       <w:r>
-        <w:t xml:space="preserve">What </w:t>
-      </w:r>
-      <w:proofErr w:type="gramStart"/>
-      <w:r>
-        <w:t>are</w:t>
-      </w:r>
-      <w:proofErr w:type="gramEnd"/>
-      <w:r>
-        <w:t xml:space="preserve"> keyboard interface in selenium?</w:t>
+        <w:t>What are keyboard interface in selenium?</w:t>
       </w:r>
     </w:p>
     <w:p>
@@ -5219,18 +3404,8 @@
         </w:numPr>
         <w:spacing w:before="100" w:beforeAutospacing="1" w:after="100" w:afterAutospacing="1" w:line="240" w:lineRule="auto"/>
       </w:pPr>
-      <w:proofErr w:type="spellStart"/>
-      <w:proofErr w:type="gramStart"/>
-      <w:r>
-        <w:t>SendKeys</w:t>
-      </w:r>
-      <w:proofErr w:type="spellEnd"/>
-      <w:r>
-        <w:t>(</w:t>
-      </w:r>
-      <w:proofErr w:type="gramEnd"/>
-      <w:r>
-        <w:t>keys to send) : sends a series of keystrokes onto the element.</w:t>
+      <w:r>
+        <w:t>SendKeys(keys to send) : sends a series of keystrokes onto the element.</w:t>
       </w:r>
     </w:p>
     <w:p>
@@ -5241,18 +3416,8 @@
         </w:numPr>
         <w:spacing w:before="100" w:beforeAutospacing="1" w:after="100" w:afterAutospacing="1" w:line="240" w:lineRule="auto"/>
       </w:pPr>
-      <w:proofErr w:type="spellStart"/>
-      <w:proofErr w:type="gramStart"/>
-      <w:r>
-        <w:t>KeyDown</w:t>
-      </w:r>
-      <w:proofErr w:type="spellEnd"/>
-      <w:r>
-        <w:t>(</w:t>
-      </w:r>
-      <w:proofErr w:type="gramEnd"/>
-      <w:r>
-        <w:t>the key): sends a key press without release it.</w:t>
+      <w:r>
+        <w:t>KeyDown(the key): sends a key press without release it.</w:t>
       </w:r>
     </w:p>
     <w:p>
@@ -5263,18 +3428,8 @@
         </w:numPr>
         <w:spacing w:before="100" w:beforeAutospacing="1" w:after="100" w:afterAutospacing="1" w:line="240" w:lineRule="auto"/>
       </w:pPr>
-      <w:proofErr w:type="spellStart"/>
-      <w:proofErr w:type="gramStart"/>
-      <w:r>
-        <w:t>KeyUp</w:t>
-      </w:r>
-      <w:proofErr w:type="spellEnd"/>
-      <w:r>
-        <w:t>(</w:t>
-      </w:r>
-      <w:proofErr w:type="gramEnd"/>
-      <w:r>
-        <w:t>the key): performs a key release</w:t>
+      <w:r>
+        <w:t>KeyUp(the key): performs a key release</w:t>
       </w:r>
     </w:p>
     <w:p>
@@ -5296,13 +3451,8 @@
         </w:numPr>
         <w:spacing w:before="100" w:beforeAutospacing="1" w:after="100" w:afterAutospacing="1" w:line="240" w:lineRule="auto"/>
       </w:pPr>
-      <w:proofErr w:type="gramStart"/>
-      <w:r>
-        <w:t>Click(</w:t>
-      </w:r>
-      <w:proofErr w:type="gramEnd"/>
-      <w:r>
-        <w:t>) - clicks on element</w:t>
+      <w:r>
+        <w:t>Click() - clicks on element</w:t>
       </w:r>
     </w:p>
     <w:p>
@@ -5313,18 +3463,8 @@
         </w:numPr>
         <w:spacing w:before="100" w:beforeAutospacing="1" w:after="100" w:afterAutospacing="1" w:line="240" w:lineRule="auto"/>
       </w:pPr>
-      <w:proofErr w:type="spellStart"/>
-      <w:proofErr w:type="gramStart"/>
-      <w:r>
-        <w:t>Doubleclick</w:t>
-      </w:r>
-      <w:proofErr w:type="spellEnd"/>
-      <w:r>
-        <w:t>(</w:t>
-      </w:r>
-      <w:proofErr w:type="gramEnd"/>
-      <w:r>
-        <w:t>)- Double clicks on the element</w:t>
+      <w:r>
+        <w:t>Doubleclick()- Double clicks on the element</w:t>
       </w:r>
     </w:p>
     <w:p>
@@ -5335,21 +3475,8 @@
         </w:numPr>
         <w:spacing w:before="100" w:beforeAutospacing="1" w:after="100" w:afterAutospacing="1" w:line="240" w:lineRule="auto"/>
       </w:pPr>
-      <w:proofErr w:type="spellStart"/>
-      <w:r>
-        <w:t>ContextClick</w:t>
-      </w:r>
-      <w:proofErr w:type="spellEnd"/>
-      <w:r>
-        <w:t xml:space="preserve">- performs a context </w:t>
-      </w:r>
-      <w:proofErr w:type="gramStart"/>
-      <w:r>
-        <w:t>click(</w:t>
-      </w:r>
-      <w:proofErr w:type="gramEnd"/>
-      <w:r>
-        <w:t>right click) on the element</w:t>
+      <w:r>
+        <w:t>ContextClick- performs a context click(right click) on the element</w:t>
       </w:r>
     </w:p>
     <w:p>
@@ -5360,21 +3487,8 @@
         </w:numPr>
         <w:spacing w:before="100" w:beforeAutospacing="1" w:after="100" w:afterAutospacing="1" w:line="240" w:lineRule="auto"/>
       </w:pPr>
-      <w:proofErr w:type="spellStart"/>
-      <w:r>
-        <w:t>ClickandHold</w:t>
-      </w:r>
-      <w:proofErr w:type="spellEnd"/>
-      <w:r>
-        <w:t xml:space="preserve">- clicks and hold (release </w:t>
-      </w:r>
-      <w:proofErr w:type="gramStart"/>
-      <w:r>
-        <w:t>has to</w:t>
-      </w:r>
-      <w:proofErr w:type="gramEnd"/>
-      <w:r>
-        <w:t xml:space="preserve"> be used)</w:t>
+      <w:r>
+        <w:t>ClickandHold- clicks and hold (release has to be used)</w:t>
       </w:r>
     </w:p>
     <w:p>
@@ -5385,39 +3499,8 @@
         </w:numPr>
         <w:spacing w:before="100" w:beforeAutospacing="1" w:after="100" w:afterAutospacing="1" w:line="240" w:lineRule="auto"/>
       </w:pPr>
-      <w:proofErr w:type="spellStart"/>
-      <w:r>
-        <w:t>Dragand</w:t>
-      </w:r>
-      <w:proofErr w:type="spellEnd"/>
-      <w:r>
-        <w:t xml:space="preserve"> </w:t>
-      </w:r>
-      <w:proofErr w:type="spellStart"/>
-      <w:proofErr w:type="gramStart"/>
-      <w:r>
-        <w:t>DropBy</w:t>
-      </w:r>
-      <w:proofErr w:type="spellEnd"/>
-      <w:r>
-        <w:t>(</w:t>
-      </w:r>
-      <w:proofErr w:type="spellStart"/>
-      <w:proofErr w:type="gramEnd"/>
-      <w:r>
-        <w:t>source,xoffset</w:t>
-      </w:r>
-      <w:proofErr w:type="spellEnd"/>
-      <w:r>
-        <w:t xml:space="preserve">, </w:t>
-      </w:r>
-      <w:proofErr w:type="spellStart"/>
-      <w:r>
-        <w:t>yoffset</w:t>
-      </w:r>
-      <w:proofErr w:type="spellEnd"/>
-      <w:r>
-        <w:t>)</w:t>
+      <w:r>
+        <w:t>Dragand DropBy(source,xoffset, yoffset)</w:t>
       </w:r>
     </w:p>
     <w:p>
@@ -5428,21 +3511,8 @@
         </w:numPr>
         <w:spacing w:before="100" w:beforeAutospacing="1" w:after="100" w:afterAutospacing="1" w:line="240" w:lineRule="auto"/>
       </w:pPr>
-      <w:proofErr w:type="spellStart"/>
-      <w:r>
-        <w:t>MoveByoffSet</w:t>
-      </w:r>
-      <w:proofErr w:type="spellEnd"/>
-      <w:r>
-        <w:t>(x0</w:t>
-      </w:r>
-      <w:proofErr w:type="gramStart"/>
-      <w:r>
-        <w:t>ffset,yoffset</w:t>
-      </w:r>
-      <w:proofErr w:type="gramEnd"/>
-      <w:r>
-        <w:t>)</w:t>
+      <w:r>
+        <w:t>MoveByoffSet(x0ffset,yoffset)</w:t>
       </w:r>
     </w:p>
     <w:p>
@@ -5453,21 +3523,8 @@
         </w:numPr>
         <w:spacing w:before="100" w:beforeAutospacing="1" w:after="100" w:afterAutospacing="1" w:line="240" w:lineRule="auto"/>
       </w:pPr>
-      <w:proofErr w:type="spellStart"/>
-      <w:r>
-        <w:t>MovetoElement</w:t>
-      </w:r>
-      <w:proofErr w:type="spellEnd"/>
-      <w:r>
-        <w:t>(</w:t>
-      </w:r>
-      <w:proofErr w:type="spellStart"/>
-      <w:r>
-        <w:t>toelement</w:t>
-      </w:r>
-      <w:proofErr w:type="spellEnd"/>
-      <w:r>
-        <w:t>)</w:t>
+      <w:r>
+        <w:t>MovetoElement(toelement)</w:t>
       </w:r>
     </w:p>
     <w:p>
@@ -5489,18 +3546,8 @@
         </w:numPr>
         <w:spacing w:before="100" w:beforeAutospacing="1" w:after="100" w:afterAutospacing="1" w:line="240" w:lineRule="auto"/>
       </w:pPr>
-      <w:proofErr w:type="spellStart"/>
-      <w:proofErr w:type="gramStart"/>
-      <w:r>
-        <w:t>KeyPress</w:t>
-      </w:r>
-      <w:proofErr w:type="spellEnd"/>
-      <w:r>
-        <w:t>(</w:t>
-      </w:r>
-      <w:proofErr w:type="gramEnd"/>
-      <w:r>
-        <w:t>): Use this method when you want to press any key</w:t>
+      <w:r>
+        <w:t>KeyPress(): Use this method when you want to press any key</w:t>
       </w:r>
     </w:p>
     <w:p>
@@ -5512,25 +3559,7 @@
         <w:spacing w:before="100" w:beforeAutospacing="1" w:after="100" w:afterAutospacing="1" w:line="240" w:lineRule="auto"/>
       </w:pPr>
       <w:r>
-        <w:t xml:space="preserve">ex: </w:t>
-      </w:r>
-      <w:proofErr w:type="spellStart"/>
-      <w:proofErr w:type="gramStart"/>
-      <w:r>
-        <w:t>robot.keyPress</w:t>
-      </w:r>
-      <w:proofErr w:type="spellEnd"/>
-      <w:proofErr w:type="gramEnd"/>
-      <w:r>
-        <w:t>(</w:t>
-      </w:r>
-      <w:proofErr w:type="spellStart"/>
-      <w:r>
-        <w:t>keyEvent.VK_UP</w:t>
-      </w:r>
-      <w:proofErr w:type="spellEnd"/>
-      <w:r>
-        <w:t>)- will press up key on keyboard</w:t>
+        <w:t>ex: robot.keyPress(keyEvent.VK_UP)- will press up key on keyboard</w:t>
       </w:r>
     </w:p>
     <w:p>
@@ -5541,18 +3570,8 @@
         </w:numPr>
         <w:spacing w:before="100" w:beforeAutospacing="1" w:after="100" w:afterAutospacing="1" w:line="240" w:lineRule="auto"/>
       </w:pPr>
-      <w:proofErr w:type="spellStart"/>
-      <w:proofErr w:type="gramStart"/>
-      <w:r>
-        <w:t>KeyRelease</w:t>
-      </w:r>
-      <w:proofErr w:type="spellEnd"/>
-      <w:r>
-        <w:t>(</w:t>
-      </w:r>
-      <w:proofErr w:type="gramEnd"/>
-      <w:r>
-        <w:t>): Use this method to release the pressed key on keyboard</w:t>
+      <w:r>
+        <w:t>KeyRelease(): Use this method to release the pressed key on keyboard</w:t>
       </w:r>
     </w:p>
     <w:p>
@@ -5564,25 +3583,7 @@
         <w:spacing w:before="100" w:beforeAutospacing="1" w:after="100" w:afterAutospacing="1" w:line="240" w:lineRule="auto"/>
       </w:pPr>
       <w:r>
-        <w:t xml:space="preserve">ex: </w:t>
-      </w:r>
-      <w:proofErr w:type="spellStart"/>
-      <w:proofErr w:type="gramStart"/>
-      <w:r>
-        <w:t>robot.KeyRelease</w:t>
-      </w:r>
-      <w:proofErr w:type="spellEnd"/>
-      <w:proofErr w:type="gramEnd"/>
-      <w:r>
-        <w:t>(</w:t>
-      </w:r>
-      <w:proofErr w:type="spellStart"/>
-      <w:r>
-        <w:t>keyEvent.VK_CAPSLOACK</w:t>
-      </w:r>
-      <w:proofErr w:type="spellEnd"/>
-      <w:r>
-        <w:t>)- will release the pressed caps lock key on key board.</w:t>
+        <w:t>ex: robot.KeyRelease(keyEvent.VK_CAPSLOACK)- will release the pressed caps lock key on key board.</w:t>
       </w:r>
     </w:p>
     <w:p>
@@ -5593,42 +3594,8 @@
         </w:numPr>
         <w:spacing w:before="100" w:beforeAutospacing="1" w:after="100" w:afterAutospacing="1" w:line="240" w:lineRule="auto"/>
       </w:pPr>
-      <w:proofErr w:type="spellStart"/>
-      <w:proofErr w:type="gramStart"/>
-      <w:r>
-        <w:t>MouseMove</w:t>
-      </w:r>
-      <w:proofErr w:type="spellEnd"/>
-      <w:r>
-        <w:t>(</w:t>
-      </w:r>
-      <w:proofErr w:type="gramEnd"/>
-      <w:r>
-        <w:t xml:space="preserve">)- </w:t>
-      </w:r>
-      <w:proofErr w:type="spellStart"/>
-      <w:r>
-        <w:t>robot.mouseMove</w:t>
-      </w:r>
-      <w:proofErr w:type="spellEnd"/>
-      <w:r>
-        <w:t>(</w:t>
-      </w:r>
-      <w:proofErr w:type="spellStart"/>
-      <w:r>
-        <w:t>coordinates,get.x</w:t>
-      </w:r>
-      <w:proofErr w:type="spellEnd"/>
-      <w:r>
-        <w:t>(),</w:t>
-      </w:r>
-      <w:proofErr w:type="spellStart"/>
-      <w:r>
-        <w:t>coordinates.get.y</w:t>
-      </w:r>
-      <w:proofErr w:type="spellEnd"/>
-      <w:r>
-        <w:t>());</w:t>
+      <w:r>
+        <w:t>MouseMove()- robot.mouseMove(coordinates,get.x(),coordinates.get.y());</w:t>
       </w:r>
     </w:p>
     <w:p>
@@ -5639,26 +3606,8 @@
         </w:numPr>
         <w:spacing w:before="100" w:beforeAutospacing="1" w:after="100" w:afterAutospacing="1" w:line="240" w:lineRule="auto"/>
       </w:pPr>
-      <w:proofErr w:type="spellStart"/>
-      <w:proofErr w:type="gramStart"/>
-      <w:r>
-        <w:t>MousePress</w:t>
-      </w:r>
-      <w:proofErr w:type="spellEnd"/>
-      <w:r>
-        <w:t>(</w:t>
-      </w:r>
-      <w:proofErr w:type="gramEnd"/>
-      <w:r>
-        <w:t xml:space="preserve">)- </w:t>
-      </w:r>
-      <w:proofErr w:type="spellStart"/>
-      <w:r>
-        <w:t>robot.mousepress</w:t>
-      </w:r>
-      <w:proofErr w:type="spellEnd"/>
-      <w:r>
-        <w:t>(Inputevent.button1_MASK);</w:t>
+      <w:r>
+        <w:t>MousePress()- robot.mousepress(Inputevent.button1_MASK);</w:t>
       </w:r>
     </w:p>
     <w:p>
@@ -5669,26 +3618,8 @@
         </w:numPr>
         <w:spacing w:before="100" w:beforeAutospacing="1" w:after="100" w:afterAutospacing="1" w:line="240" w:lineRule="auto"/>
       </w:pPr>
-      <w:proofErr w:type="spellStart"/>
-      <w:proofErr w:type="gramStart"/>
-      <w:r>
-        <w:t>MouseRelease</w:t>
-      </w:r>
-      <w:proofErr w:type="spellEnd"/>
-      <w:r>
-        <w:t>(</w:t>
-      </w:r>
-      <w:proofErr w:type="gramEnd"/>
-      <w:r>
-        <w:t xml:space="preserve">)- </w:t>
-      </w:r>
-      <w:proofErr w:type="spellStart"/>
-      <w:r>
-        <w:t>robot.mouseRelease</w:t>
-      </w:r>
-      <w:proofErr w:type="spellEnd"/>
-      <w:r>
-        <w:t>(InputEvent.button3_DOWN_MASK);</w:t>
+      <w:r>
+        <w:t>MouseRelease()- robot.mouseRelease(InputEvent.button3_DOWN_MASK);</w:t>
       </w:r>
     </w:p>
     <w:p>
@@ -5712,31 +3643,7 @@
         <w:spacing w:before="100" w:beforeAutospacing="1" w:after="100" w:afterAutospacing="1" w:line="240" w:lineRule="auto"/>
       </w:pPr>
       <w:r>
-        <w:t>Navigate Command: Navigate().to("</w:t>
-      </w:r>
-      <w:proofErr w:type="spellStart"/>
-      <w:r>
-        <w:t>url</w:t>
-      </w:r>
-      <w:proofErr w:type="spellEnd"/>
-      <w:r>
-        <w:t>"), get("</w:t>
-      </w:r>
-      <w:proofErr w:type="spellStart"/>
-      <w:r>
-        <w:t>url</w:t>
-      </w:r>
-      <w:proofErr w:type="spellEnd"/>
-      <w:r>
-        <w:t>"), navigate(</w:t>
-      </w:r>
-      <w:proofErr w:type="gramStart"/>
-      <w:r>
-        <w:t>).back</w:t>
-      </w:r>
-      <w:proofErr w:type="gramEnd"/>
-      <w:r>
-        <w:t>(), navigate().forward(), navigate().refresh()</w:t>
+        <w:t>Navigate Command: Navigate().to("url"), get("url"), navigate().back(), navigate().forward(), navigate().refresh()</w:t>
       </w:r>
     </w:p>
     <w:p>
@@ -5760,15 +3667,7 @@
         <w:spacing w:before="100" w:beforeAutospacing="1" w:after="100" w:afterAutospacing="1" w:line="240" w:lineRule="auto"/>
       </w:pPr>
       <w:r>
-        <w:t xml:space="preserve">dimension d = new </w:t>
-      </w:r>
-      <w:proofErr w:type="gramStart"/>
-      <w:r>
-        <w:t>dimension(</w:t>
-      </w:r>
-      <w:proofErr w:type="gramEnd"/>
-      <w:r>
-        <w:t>640,640);</w:t>
+        <w:t>dimension d = new dimension(640,640);</w:t>
       </w:r>
     </w:p>
     <w:p>
@@ -5779,15 +3678,8 @@
         </w:numPr>
         <w:spacing w:before="100" w:beforeAutospacing="1" w:after="100" w:afterAutospacing="1" w:line="240" w:lineRule="auto"/>
       </w:pPr>
-      <w:proofErr w:type="spellStart"/>
-      <w:proofErr w:type="gramStart"/>
-      <w:r>
-        <w:t>driver.manage</w:t>
-      </w:r>
-      <w:proofErr w:type="spellEnd"/>
-      <w:proofErr w:type="gramEnd"/>
-      <w:r>
-        <w:t>().window(0.setsize(d);</w:t>
+      <w:r>
+        <w:t>driver.manage().window(0.setsize(d);</w:t>
       </w:r>
     </w:p>
     <w:p>
@@ -5799,17 +3691,7 @@
         <w:spacing w:before="100" w:beforeAutospacing="1" w:after="100" w:afterAutospacing="1" w:line="240" w:lineRule="auto"/>
       </w:pPr>
       <w:r>
-        <w:t xml:space="preserve">to maximize window - </w:t>
-      </w:r>
-      <w:proofErr w:type="spellStart"/>
-      <w:proofErr w:type="gramStart"/>
-      <w:r>
-        <w:t>driver.manage</w:t>
-      </w:r>
-      <w:proofErr w:type="spellEnd"/>
-      <w:proofErr w:type="gramEnd"/>
-      <w:r>
-        <w:t>().window().maximize();</w:t>
+        <w:t>to maximize window - driver.manage().window().maximize();</w:t>
       </w:r>
     </w:p>
     <w:p>
@@ -5821,25 +3703,7 @@
         <w:spacing w:before="100" w:beforeAutospacing="1" w:after="100" w:afterAutospacing="1" w:line="240" w:lineRule="auto"/>
       </w:pPr>
       <w:r>
-        <w:t xml:space="preserve">Delete Cookies: </w:t>
-      </w:r>
-      <w:proofErr w:type="spellStart"/>
-      <w:proofErr w:type="gramStart"/>
-      <w:r>
-        <w:t>driver.manage</w:t>
-      </w:r>
-      <w:proofErr w:type="spellEnd"/>
-      <w:proofErr w:type="gramEnd"/>
-      <w:r>
-        <w:t>().</w:t>
-      </w:r>
-      <w:proofErr w:type="spellStart"/>
-      <w:r>
-        <w:t>deleteallcookies</w:t>
-      </w:r>
-      <w:proofErr w:type="spellEnd"/>
-      <w:r>
-        <w:t>();</w:t>
+        <w:t>Delete Cookies: driver.manage().deleteallcookies();</w:t>
       </w:r>
     </w:p>
     <w:p>
@@ -5851,15 +3715,7 @@
         <w:spacing w:before="100" w:beforeAutospacing="1" w:after="100" w:afterAutospacing="1" w:line="240" w:lineRule="auto"/>
       </w:pPr>
       <w:r>
-        <w:t xml:space="preserve">closing browser: </w:t>
-      </w:r>
-      <w:proofErr w:type="gramStart"/>
-      <w:r>
-        <w:t>close(</w:t>
-      </w:r>
-      <w:proofErr w:type="gramEnd"/>
-      <w:r>
-        <w:t>) - closes active window</w:t>
+        <w:t>closing browser: close() - closes active window</w:t>
       </w:r>
     </w:p>
     <w:p>
@@ -5870,13 +3726,8 @@
         </w:numPr>
         <w:spacing w:before="100" w:beforeAutospacing="1" w:after="100" w:afterAutospacing="1" w:line="240" w:lineRule="auto"/>
       </w:pPr>
-      <w:proofErr w:type="gramStart"/>
-      <w:r>
-        <w:t>quit(</w:t>
-      </w:r>
-      <w:proofErr w:type="gramEnd"/>
-      <w:r>
-        <w:t>) - closes all windows</w:t>
+      <w:r>
+        <w:t>quit() - closes all windows</w:t>
       </w:r>
     </w:p>
     <w:p>
@@ -5888,55 +3739,7 @@
         <w:spacing w:before="100" w:beforeAutospacing="1" w:after="100" w:afterAutospacing="1" w:line="240" w:lineRule="auto"/>
       </w:pPr>
       <w:r>
-        <w:t xml:space="preserve">Get </w:t>
-      </w:r>
-      <w:proofErr w:type="gramStart"/>
-      <w:r>
-        <w:t>methods :</w:t>
-      </w:r>
-      <w:proofErr w:type="gramEnd"/>
-      <w:r>
-        <w:t xml:space="preserve"> </w:t>
-      </w:r>
-      <w:proofErr w:type="spellStart"/>
-      <w:r>
-        <w:t>getcurrenturl</w:t>
-      </w:r>
-      <w:proofErr w:type="spellEnd"/>
-      <w:r>
-        <w:t xml:space="preserve">(), </w:t>
-      </w:r>
-      <w:proofErr w:type="spellStart"/>
-      <w:r>
-        <w:t>getpagesource</w:t>
-      </w:r>
-      <w:proofErr w:type="spellEnd"/>
-      <w:r>
-        <w:t xml:space="preserve">(), </w:t>
-      </w:r>
-      <w:proofErr w:type="spellStart"/>
-      <w:r>
-        <w:t>gettitle</w:t>
-      </w:r>
-      <w:proofErr w:type="spellEnd"/>
-      <w:r>
-        <w:t xml:space="preserve">(), </w:t>
-      </w:r>
-      <w:proofErr w:type="spellStart"/>
-      <w:r>
-        <w:t>getwindowhandle</w:t>
-      </w:r>
-      <w:proofErr w:type="spellEnd"/>
-      <w:r>
-        <w:t xml:space="preserve">(), </w:t>
-      </w:r>
-      <w:proofErr w:type="spellStart"/>
-      <w:r>
-        <w:t>getwindowhandles</w:t>
-      </w:r>
-      <w:proofErr w:type="spellEnd"/>
-      <w:r>
-        <w:t>()</w:t>
+        <w:t>Get methods : getcurrenturl(), getpagesource(), gettitle(), getwindowhandle(), getwindowhandles()</w:t>
       </w:r>
     </w:p>
     <w:p>
@@ -5948,36 +3751,7 @@
         <w:spacing w:before="100" w:beforeAutospacing="1" w:after="100" w:afterAutospacing="1" w:line="240" w:lineRule="auto"/>
       </w:pPr>
       <w:r>
-        <w:t xml:space="preserve">Searching </w:t>
-      </w:r>
-      <w:proofErr w:type="spellStart"/>
-      <w:r>
-        <w:t>webelements</w:t>
-      </w:r>
-      <w:proofErr w:type="spellEnd"/>
-      <w:r>
-        <w:t xml:space="preserve"> - </w:t>
-      </w:r>
-      <w:proofErr w:type="spellStart"/>
-      <w:proofErr w:type="gramStart"/>
-      <w:r>
-        <w:t>findelement</w:t>
-      </w:r>
-      <w:proofErr w:type="spellEnd"/>
-      <w:r>
-        <w:t>(</w:t>
-      </w:r>
-      <w:proofErr w:type="gramEnd"/>
-      <w:r>
-        <w:t xml:space="preserve">), </w:t>
-      </w:r>
-      <w:proofErr w:type="spellStart"/>
-      <w:r>
-        <w:t>findelements</w:t>
-      </w:r>
-      <w:proofErr w:type="spellEnd"/>
-      <w:r>
-        <w:t>()</w:t>
+        <w:t>Searching webelements - findelement(), findelements()</w:t>
       </w:r>
     </w:p>
     <w:p>
@@ -5989,13 +3763,8 @@
         <w:spacing w:before="100" w:beforeAutospacing="1" w:after="100" w:afterAutospacing="1" w:line="240" w:lineRule="auto"/>
       </w:pPr>
       <w:r>
-        <w:t>Mouse Operations - actions act = new Actions(driver</w:t>
-      </w:r>
-      <w:proofErr w:type="gramStart"/>
-      <w:r>
-        <w:t>);</w:t>
-      </w:r>
-      <w:proofErr w:type="gramEnd"/>
+        <w:t>Mouse Operations - actions act = new Actions(driver);</w:t>
+      </w:r>
     </w:p>
     <w:p>
       <w:pPr>
@@ -6005,31 +3774,8 @@
         </w:numPr>
         <w:spacing w:before="100" w:beforeAutospacing="1" w:after="100" w:afterAutospacing="1" w:line="240" w:lineRule="auto"/>
       </w:pPr>
-      <w:proofErr w:type="spellStart"/>
-      <w:proofErr w:type="gramStart"/>
-      <w:r>
-        <w:t>act.movetoelement</w:t>
-      </w:r>
-      <w:proofErr w:type="spellEnd"/>
-      <w:proofErr w:type="gramEnd"/>
-      <w:r>
-        <w:t>(</w:t>
-      </w:r>
-      <w:proofErr w:type="spellStart"/>
-      <w:r>
-        <w:t>driver.findelement</w:t>
-      </w:r>
-      <w:proofErr w:type="spellEnd"/>
-      <w:r>
-        <w:t>("").</w:t>
-      </w:r>
-      <w:proofErr w:type="spellStart"/>
-      <w:r>
-        <w:t>build.perform</w:t>
-      </w:r>
-      <w:proofErr w:type="spellEnd"/>
-      <w:r>
-        <w:t>();</w:t>
+      <w:r>
+        <w:t>act.movetoelement(driver.findelement("").build.perform();</w:t>
       </w:r>
     </w:p>
     <w:p>
@@ -6137,23 +3883,7 @@
         <w:spacing w:before="100" w:beforeAutospacing="1" w:after="100" w:afterAutospacing="1" w:line="240" w:lineRule="auto"/>
       </w:pPr>
       <w:r>
-        <w:t xml:space="preserve">Assert- If the condition is true the </w:t>
-      </w:r>
-      <w:proofErr w:type="spellStart"/>
-      <w:r>
-        <w:t>the</w:t>
-      </w:r>
-      <w:proofErr w:type="spellEnd"/>
-      <w:r>
-        <w:t xml:space="preserve"> program control will execute the next step but if condition is </w:t>
-      </w:r>
-      <w:proofErr w:type="gramStart"/>
-      <w:r>
-        <w:t>false ,</w:t>
-      </w:r>
-      <w:proofErr w:type="gramEnd"/>
-      <w:r>
-        <w:t xml:space="preserve"> execution will stop and further test step will not be executed.</w:t>
+        <w:t>Assert- If the condition is true the the program control will execute the next step but if condition is false , execution will stop and further test step will not be executed.</w:t>
       </w:r>
     </w:p>
     <w:p>
@@ -6165,15 +3895,7 @@
         <w:spacing w:before="100" w:beforeAutospacing="1" w:after="100" w:afterAutospacing="1" w:line="240" w:lineRule="auto"/>
       </w:pPr>
       <w:r>
-        <w:t xml:space="preserve">Verify- There </w:t>
-      </w:r>
-      <w:proofErr w:type="spellStart"/>
-      <w:r>
-        <w:t>willn't</w:t>
-      </w:r>
-      <w:proofErr w:type="spellEnd"/>
-      <w:r>
-        <w:t xml:space="preserve"> be any halt in test execution even though verify condition is true or false.</w:t>
+        <w:t>Verify- There willn't be any halt in test execution even though verify condition is true or false.</w:t>
       </w:r>
     </w:p>
     <w:p>
@@ -6197,15 +3919,7 @@
         <w:spacing w:before="100" w:beforeAutospacing="1" w:after="100" w:afterAutospacing="1" w:line="240" w:lineRule="auto"/>
       </w:pPr>
       <w:r>
-        <w:t xml:space="preserve">Hard assert- Throws assert exception immediately when an assert statement </w:t>
-      </w:r>
-      <w:proofErr w:type="gramStart"/>
-      <w:r>
-        <w:t>fails</w:t>
-      </w:r>
-      <w:proofErr w:type="gramEnd"/>
-      <w:r>
-        <w:t xml:space="preserve"> and test suite continues with next @Test.</w:t>
+        <w:t>Hard assert- Throws assert exception immediately when an assert statement fails and test suite continues with next @Test.</w:t>
       </w:r>
     </w:p>
     <w:p>
@@ -6386,21 +4100,8 @@
         <w:spacing w:before="100" w:beforeAutospacing="1" w:after="100" w:afterAutospacing="1" w:line="240" w:lineRule="auto"/>
       </w:pPr>
       <w:r>
-        <w:t xml:space="preserve">modify the </w:t>
-      </w:r>
-      <w:proofErr w:type="gramStart"/>
-      <w:r>
-        <w:t>driver(</w:t>
-      </w:r>
-      <w:proofErr w:type="gramEnd"/>
-      <w:r>
-        <w:t xml:space="preserve">) to </w:t>
-      </w:r>
-      <w:proofErr w:type="spellStart"/>
-      <w:r>
-        <w:t>removewebdriver</w:t>
-      </w:r>
-      <w:proofErr w:type="spellEnd"/>
+        <w:t>modify the driver() to removewebdriver</w:t>
+      </w:r>
       <w:r>
         <w:t xml:space="preserve"> </w:t>
       </w:r>
@@ -6416,11 +4117,9 @@
       <w:r>
         <w:t xml:space="preserve"> </w:t>
       </w:r>
-      <w:proofErr w:type="spellStart"/>
       <w:r>
         <w:t>portno</w:t>
       </w:r>
-      <w:proofErr w:type="spellEnd"/>
       <w:r>
         <w:t xml:space="preserve"> </w:t>
       </w:r>
@@ -6469,6 +4168,164 @@
       <w:r>
         <w:t>In the grid console, register hub with node and display available machines.</w:t>
       </w:r>
+    </w:p>
+    <w:p>
+      <w:pPr>
+        <w:spacing w:before="100" w:beforeAutospacing="1" w:after="100" w:afterAutospacing="1" w:line="240" w:lineRule="auto"/>
+      </w:pPr>
+      <w:r>
+        <w:t>50) What is difference between driver.quit() and driver.close() commands?</w:t>
+      </w:r>
+    </w:p>
+    <w:p>
+      <w:pPr>
+        <w:spacing w:before="100" w:beforeAutospacing="1" w:after="100" w:afterAutospacing="1" w:line="240" w:lineRule="auto"/>
+      </w:pPr>
+      <w:r>
+        <w:t>Driver.quit() is used for closing all the open windows where as other one is used to close the active/current window</w:t>
+      </w:r>
+    </w:p>
+    <w:p>
+      <w:pPr>
+        <w:spacing w:before="100" w:beforeAutospacing="1" w:after="100" w:afterAutospacing="1" w:line="240" w:lineRule="auto"/>
+      </w:pPr>
+      <w:r>
+        <w:t xml:space="preserve">51) </w:t>
+      </w:r>
+      <w:r>
+        <w:t>What are the selenium 4 changes?</w:t>
+      </w:r>
+    </w:p>
+    <w:p>
+      <w:pPr>
+        <w:numPr>
+          <w:ilvl w:val="0"/>
+          <w:numId w:val="40"/>
+        </w:numPr>
+        <w:spacing w:before="100" w:beforeAutospacing="1" w:after="100" w:afterAutospacing="1" w:line="240" w:lineRule="auto"/>
+      </w:pPr>
+      <w:r>
+        <w:t>From selenium 4 , selenium server works not only in standalone, hub and node mode but also in distributed mode to make it easy to deploy any.</w:t>
+      </w:r>
+    </w:p>
+    <w:p>
+      <w:pPr>
+        <w:numPr>
+          <w:ilvl w:val="0"/>
+          <w:numId w:val="40"/>
+        </w:numPr>
+        <w:spacing w:before="100" w:beforeAutospacing="1" w:after="100" w:afterAutospacing="1" w:line="240" w:lineRule="auto"/>
+      </w:pPr>
+      <w:r>
+        <w:t>Also new Selenium server supports OpenTelemetry and exposes a graph QL end point so that tracking down got easier.</w:t>
+      </w:r>
+    </w:p>
+    <w:p>
+      <w:pPr>
+        <w:numPr>
+          <w:ilvl w:val="0"/>
+          <w:numId w:val="40"/>
+        </w:numPr>
+        <w:spacing w:before="100" w:beforeAutospacing="1" w:after="100" w:afterAutospacing="1" w:line="240" w:lineRule="auto"/>
+      </w:pPr>
+      <w:r>
+        <w:t>Selenium Webdriver APIs adopt W3C standardization.</w:t>
+      </w:r>
+    </w:p>
+    <w:p>
+      <w:pPr>
+        <w:numPr>
+          <w:ilvl w:val="0"/>
+          <w:numId w:val="40"/>
+        </w:numPr>
+        <w:spacing w:before="100" w:beforeAutospacing="1" w:after="100" w:afterAutospacing="1" w:line="240" w:lineRule="auto"/>
+      </w:pPr>
+      <w:r>
+        <w:t>Finding elements in the web page are made easier by relative Locators which uses terms that made sense to humans like near, above, below, to_left_of, to_right_of.</w:t>
+      </w:r>
+    </w:p>
+    <w:p>
+      <w:pPr>
+        <w:numPr>
+          <w:ilvl w:val="0"/>
+          <w:numId w:val="40"/>
+        </w:numPr>
+        <w:spacing w:before="100" w:beforeAutospacing="1" w:after="100" w:afterAutospacing="1" w:line="240" w:lineRule="auto"/>
+      </w:pPr>
+      <w:r>
+        <w:t>Provides authentication to websites with basic or digest authentication.</w:t>
+      </w:r>
+    </w:p>
+    <w:p>
+      <w:pPr>
+        <w:numPr>
+          <w:ilvl w:val="0"/>
+          <w:numId w:val="40"/>
+        </w:numPr>
+        <w:spacing w:before="100" w:beforeAutospacing="1" w:after="100" w:afterAutospacing="1" w:line="240" w:lineRule="auto"/>
+      </w:pPr>
+      <w:r>
+        <w:t>Can intercept network Traffic.</w:t>
+      </w:r>
+    </w:p>
+    <w:p>
+      <w:pPr>
+        <w:numPr>
+          <w:ilvl w:val="0"/>
+          <w:numId w:val="40"/>
+        </w:numPr>
+        <w:spacing w:before="100" w:beforeAutospacing="1" w:after="100" w:afterAutospacing="1" w:line="240" w:lineRule="auto"/>
+      </w:pPr>
+      <w:r>
+        <w:t>Easier way to open new Browser windows/Tabs (driver.switchTo().newWindow(WindowType.WINDOW/TAB))</w:t>
+      </w:r>
+    </w:p>
+    <w:p>
+      <w:pPr>
+        <w:numPr>
+          <w:ilvl w:val="0"/>
+          <w:numId w:val="40"/>
+        </w:numPr>
+        <w:spacing w:before="100" w:beforeAutospacing="1" w:after="100" w:afterAutospacing="1" w:line="240" w:lineRule="auto"/>
+      </w:pPr>
+      <w:r>
+        <w:lastRenderedPageBreak/>
+        <w:t>Capturing screenshot of particular web element (File srcfile = ((Takescreenshot)element).getscreenshotas(outputType.file)</w:t>
+      </w:r>
+    </w:p>
+    <w:p>
+      <w:pPr>
+        <w:numPr>
+          <w:ilvl w:val="0"/>
+          <w:numId w:val="40"/>
+        </w:numPr>
+        <w:spacing w:before="100" w:beforeAutospacing="1" w:after="100" w:afterAutospacing="1" w:line="240" w:lineRule="auto"/>
+      </w:pPr>
+      <w:r>
+        <w:t>Deprecation of desired capabilities as Capabilities objects are now replaced with Options and we need to create an options object to use the driver class.(ChromeOptions options = new ChromeOptions(); options.setAcceptInsecureCerts("true"); options.setCapability("browserversion",latest) )</w:t>
+      </w:r>
+    </w:p>
+    <w:p>
+      <w:pPr>
+        <w:numPr>
+          <w:ilvl w:val="0"/>
+          <w:numId w:val="40"/>
+        </w:numPr>
+        <w:spacing w:before="100" w:beforeAutospacing="1" w:after="100" w:afterAutospacing="1" w:line="240" w:lineRule="auto"/>
+      </w:pPr>
+      <w:r>
+        <w:t>Fluent Wait changes - withTimeOut, PollingEvery takes only one parameter ( Wait&lt;webdriver&gt; fluentwait = new FluentWait&lt;Webdriver&gt;(driver).withTimeOut(Duration.ofSeconds(120)).pollingEvery(Duration.ofMillis(2000).ignoring(NoSuchElementException.class);</w:t>
+      </w:r>
+    </w:p>
+    <w:p>
+      <w:pPr>
+        <w:spacing w:before="100" w:beforeAutospacing="1" w:after="100" w:afterAutospacing="1" w:line="240" w:lineRule="auto"/>
+      </w:pPr>
+    </w:p>
+    <w:p>
+      <w:pPr>
+        <w:spacing w:before="100" w:beforeAutospacing="1" w:after="100" w:afterAutospacing="1" w:line="240" w:lineRule="auto"/>
+      </w:pPr>
     </w:p>
     <w:p>
       <w:pPr>
@@ -11721,6 +9578,155 @@
     </w:lvl>
   </w:abstractNum>
   <w:abstractNum w:abstractNumId="37" w15:restartNumberingAfterBreak="0">
+    <w:nsid w:val="7D033DA6"/>
+    <w:multiLevelType w:val="multilevel"/>
+    <w:tmpl w:val="97A06156"/>
+    <w:lvl w:ilvl="0">
+      <w:start w:val="1"/>
+      <w:numFmt w:val="bullet"/>
+      <w:lvlText w:val=""/>
+      <w:lvlJc w:val="left"/>
+      <w:pPr>
+        <w:tabs>
+          <w:tab w:val="num" w:pos="720"/>
+        </w:tabs>
+        <w:ind w:left="720" w:hanging="360"/>
+      </w:pPr>
+      <w:rPr>
+        <w:rFonts w:ascii="Symbol" w:hAnsi="Symbol" w:hint="default"/>
+        <w:sz w:val="20"/>
+      </w:rPr>
+    </w:lvl>
+    <w:lvl w:ilvl="1" w:tentative="1">
+      <w:start w:val="1"/>
+      <w:numFmt w:val="bullet"/>
+      <w:lvlText w:val="o"/>
+      <w:lvlJc w:val="left"/>
+      <w:pPr>
+        <w:tabs>
+          <w:tab w:val="num" w:pos="1440"/>
+        </w:tabs>
+        <w:ind w:left="1440" w:hanging="360"/>
+      </w:pPr>
+      <w:rPr>
+        <w:rFonts w:ascii="Courier New" w:hAnsi="Courier New" w:hint="default"/>
+        <w:sz w:val="20"/>
+      </w:rPr>
+    </w:lvl>
+    <w:lvl w:ilvl="2" w:tentative="1">
+      <w:start w:val="1"/>
+      <w:numFmt w:val="bullet"/>
+      <w:lvlText w:val=""/>
+      <w:lvlJc w:val="left"/>
+      <w:pPr>
+        <w:tabs>
+          <w:tab w:val="num" w:pos="2160"/>
+        </w:tabs>
+        <w:ind w:left="2160" w:hanging="360"/>
+      </w:pPr>
+      <w:rPr>
+        <w:rFonts w:ascii="Wingdings" w:hAnsi="Wingdings" w:hint="default"/>
+        <w:sz w:val="20"/>
+      </w:rPr>
+    </w:lvl>
+    <w:lvl w:ilvl="3" w:tentative="1">
+      <w:start w:val="1"/>
+      <w:numFmt w:val="bullet"/>
+      <w:lvlText w:val=""/>
+      <w:lvlJc w:val="left"/>
+      <w:pPr>
+        <w:tabs>
+          <w:tab w:val="num" w:pos="2880"/>
+        </w:tabs>
+        <w:ind w:left="2880" w:hanging="360"/>
+      </w:pPr>
+      <w:rPr>
+        <w:rFonts w:ascii="Wingdings" w:hAnsi="Wingdings" w:hint="default"/>
+        <w:sz w:val="20"/>
+      </w:rPr>
+    </w:lvl>
+    <w:lvl w:ilvl="4" w:tentative="1">
+      <w:start w:val="1"/>
+      <w:numFmt w:val="bullet"/>
+      <w:lvlText w:val=""/>
+      <w:lvlJc w:val="left"/>
+      <w:pPr>
+        <w:tabs>
+          <w:tab w:val="num" w:pos="3600"/>
+        </w:tabs>
+        <w:ind w:left="3600" w:hanging="360"/>
+      </w:pPr>
+      <w:rPr>
+        <w:rFonts w:ascii="Wingdings" w:hAnsi="Wingdings" w:hint="default"/>
+        <w:sz w:val="20"/>
+      </w:rPr>
+    </w:lvl>
+    <w:lvl w:ilvl="5" w:tentative="1">
+      <w:start w:val="1"/>
+      <w:numFmt w:val="bullet"/>
+      <w:lvlText w:val=""/>
+      <w:lvlJc w:val="left"/>
+      <w:pPr>
+        <w:tabs>
+          <w:tab w:val="num" w:pos="4320"/>
+        </w:tabs>
+        <w:ind w:left="4320" w:hanging="360"/>
+      </w:pPr>
+      <w:rPr>
+        <w:rFonts w:ascii="Wingdings" w:hAnsi="Wingdings" w:hint="default"/>
+        <w:sz w:val="20"/>
+      </w:rPr>
+    </w:lvl>
+    <w:lvl w:ilvl="6" w:tentative="1">
+      <w:start w:val="1"/>
+      <w:numFmt w:val="bullet"/>
+      <w:lvlText w:val=""/>
+      <w:lvlJc w:val="left"/>
+      <w:pPr>
+        <w:tabs>
+          <w:tab w:val="num" w:pos="5040"/>
+        </w:tabs>
+        <w:ind w:left="5040" w:hanging="360"/>
+      </w:pPr>
+      <w:rPr>
+        <w:rFonts w:ascii="Wingdings" w:hAnsi="Wingdings" w:hint="default"/>
+        <w:sz w:val="20"/>
+      </w:rPr>
+    </w:lvl>
+    <w:lvl w:ilvl="7" w:tentative="1">
+      <w:start w:val="1"/>
+      <w:numFmt w:val="bullet"/>
+      <w:lvlText w:val=""/>
+      <w:lvlJc w:val="left"/>
+      <w:pPr>
+        <w:tabs>
+          <w:tab w:val="num" w:pos="5760"/>
+        </w:tabs>
+        <w:ind w:left="5760" w:hanging="360"/>
+      </w:pPr>
+      <w:rPr>
+        <w:rFonts w:ascii="Wingdings" w:hAnsi="Wingdings" w:hint="default"/>
+        <w:sz w:val="20"/>
+      </w:rPr>
+    </w:lvl>
+    <w:lvl w:ilvl="8" w:tentative="1">
+      <w:start w:val="1"/>
+      <w:numFmt w:val="bullet"/>
+      <w:lvlText w:val=""/>
+      <w:lvlJc w:val="left"/>
+      <w:pPr>
+        <w:tabs>
+          <w:tab w:val="num" w:pos="6480"/>
+        </w:tabs>
+        <w:ind w:left="6480" w:hanging="360"/>
+      </w:pPr>
+      <w:rPr>
+        <w:rFonts w:ascii="Wingdings" w:hAnsi="Wingdings" w:hint="default"/>
+        <w:sz w:val="20"/>
+      </w:rPr>
+    </w:lvl>
+  </w:abstractNum>
+  <w:abstractNum w:abstractNumId="38" w15:restartNumberingAfterBreak="0">
     <w:nsid w:val="7EFB46C1"/>
     <w:multiLevelType w:val="hybridMultilevel"/>
     <w:tmpl w:val="3738DAEA"/>
@@ -11835,159 +9841,42 @@
   </w:abstractNum>
   <w:num w:numId="1" w16cid:durableId="1384525800">
     <w:abstractNumId w:val="17"/>
-    <w:lvlOverride w:ilvl="0"/>
-    <w:lvlOverride w:ilvl="1"/>
-    <w:lvlOverride w:ilvl="2"/>
-    <w:lvlOverride w:ilvl="3"/>
-    <w:lvlOverride w:ilvl="4"/>
-    <w:lvlOverride w:ilvl="5"/>
-    <w:lvlOverride w:ilvl="6"/>
-    <w:lvlOverride w:ilvl="7"/>
-    <w:lvlOverride w:ilvl="8"/>
   </w:num>
   <w:num w:numId="2" w16cid:durableId="1310985654">
     <w:abstractNumId w:val="30"/>
-    <w:lvlOverride w:ilvl="0"/>
-    <w:lvlOverride w:ilvl="1"/>
-    <w:lvlOverride w:ilvl="2"/>
-    <w:lvlOverride w:ilvl="3"/>
-    <w:lvlOverride w:ilvl="4"/>
-    <w:lvlOverride w:ilvl="5"/>
-    <w:lvlOverride w:ilvl="6"/>
-    <w:lvlOverride w:ilvl="7"/>
-    <w:lvlOverride w:ilvl="8"/>
   </w:num>
   <w:num w:numId="3" w16cid:durableId="461122039">
     <w:abstractNumId w:val="10"/>
-    <w:lvlOverride w:ilvl="0"/>
-    <w:lvlOverride w:ilvl="1"/>
-    <w:lvlOverride w:ilvl="2"/>
-    <w:lvlOverride w:ilvl="3"/>
-    <w:lvlOverride w:ilvl="4"/>
-    <w:lvlOverride w:ilvl="5"/>
-    <w:lvlOverride w:ilvl="6"/>
-    <w:lvlOverride w:ilvl="7"/>
-    <w:lvlOverride w:ilvl="8"/>
   </w:num>
   <w:num w:numId="4" w16cid:durableId="41566253">
     <w:abstractNumId w:val="23"/>
-    <w:lvlOverride w:ilvl="0"/>
-    <w:lvlOverride w:ilvl="1"/>
-    <w:lvlOverride w:ilvl="2"/>
-    <w:lvlOverride w:ilvl="3"/>
-    <w:lvlOverride w:ilvl="4"/>
-    <w:lvlOverride w:ilvl="5"/>
-    <w:lvlOverride w:ilvl="6"/>
-    <w:lvlOverride w:ilvl="7"/>
-    <w:lvlOverride w:ilvl="8"/>
   </w:num>
   <w:num w:numId="5" w16cid:durableId="1004628580">
     <w:abstractNumId w:val="33"/>
-    <w:lvlOverride w:ilvl="0"/>
-    <w:lvlOverride w:ilvl="1"/>
-    <w:lvlOverride w:ilvl="2"/>
-    <w:lvlOverride w:ilvl="3"/>
-    <w:lvlOverride w:ilvl="4"/>
-    <w:lvlOverride w:ilvl="5"/>
-    <w:lvlOverride w:ilvl="6"/>
-    <w:lvlOverride w:ilvl="7"/>
-    <w:lvlOverride w:ilvl="8"/>
   </w:num>
   <w:num w:numId="6" w16cid:durableId="778641634">
-    <w:abstractNumId w:val="37"/>
-    <w:lvlOverride w:ilvl="0"/>
-    <w:lvlOverride w:ilvl="1"/>
-    <w:lvlOverride w:ilvl="2"/>
-    <w:lvlOverride w:ilvl="3"/>
-    <w:lvlOverride w:ilvl="4"/>
-    <w:lvlOverride w:ilvl="5"/>
-    <w:lvlOverride w:ilvl="6"/>
-    <w:lvlOverride w:ilvl="7"/>
-    <w:lvlOverride w:ilvl="8"/>
+    <w:abstractNumId w:val="38"/>
   </w:num>
   <w:num w:numId="7" w16cid:durableId="1582371587">
     <w:abstractNumId w:val="36"/>
-    <w:lvlOverride w:ilvl="0"/>
-    <w:lvlOverride w:ilvl="1"/>
-    <w:lvlOverride w:ilvl="2"/>
-    <w:lvlOverride w:ilvl="3"/>
-    <w:lvlOverride w:ilvl="4"/>
-    <w:lvlOverride w:ilvl="5"/>
-    <w:lvlOverride w:ilvl="6"/>
-    <w:lvlOverride w:ilvl="7"/>
-    <w:lvlOverride w:ilvl="8"/>
   </w:num>
   <w:num w:numId="8" w16cid:durableId="1940218416">
     <w:abstractNumId w:val="29"/>
-    <w:lvlOverride w:ilvl="0"/>
-    <w:lvlOverride w:ilvl="1"/>
-    <w:lvlOverride w:ilvl="2"/>
-    <w:lvlOverride w:ilvl="3"/>
-    <w:lvlOverride w:ilvl="4"/>
-    <w:lvlOverride w:ilvl="5"/>
-    <w:lvlOverride w:ilvl="6"/>
-    <w:lvlOverride w:ilvl="7"/>
-    <w:lvlOverride w:ilvl="8"/>
   </w:num>
   <w:num w:numId="9" w16cid:durableId="724640266">
     <w:abstractNumId w:val="34"/>
-    <w:lvlOverride w:ilvl="0"/>
-    <w:lvlOverride w:ilvl="1"/>
-    <w:lvlOverride w:ilvl="2"/>
-    <w:lvlOverride w:ilvl="3"/>
-    <w:lvlOverride w:ilvl="4"/>
-    <w:lvlOverride w:ilvl="5"/>
-    <w:lvlOverride w:ilvl="6"/>
-    <w:lvlOverride w:ilvl="7"/>
-    <w:lvlOverride w:ilvl="8"/>
   </w:num>
   <w:num w:numId="10" w16cid:durableId="1395158381">
     <w:abstractNumId w:val="16"/>
-    <w:lvlOverride w:ilvl="0"/>
-    <w:lvlOverride w:ilvl="1"/>
-    <w:lvlOverride w:ilvl="2"/>
-    <w:lvlOverride w:ilvl="3"/>
-    <w:lvlOverride w:ilvl="4"/>
-    <w:lvlOverride w:ilvl="5"/>
-    <w:lvlOverride w:ilvl="6"/>
-    <w:lvlOverride w:ilvl="7"/>
-    <w:lvlOverride w:ilvl="8"/>
   </w:num>
   <w:num w:numId="11" w16cid:durableId="1640379114">
     <w:abstractNumId w:val="9"/>
-    <w:lvlOverride w:ilvl="0"/>
-    <w:lvlOverride w:ilvl="1"/>
-    <w:lvlOverride w:ilvl="2"/>
-    <w:lvlOverride w:ilvl="3"/>
-    <w:lvlOverride w:ilvl="4"/>
-    <w:lvlOverride w:ilvl="5"/>
-    <w:lvlOverride w:ilvl="6"/>
-    <w:lvlOverride w:ilvl="7"/>
-    <w:lvlOverride w:ilvl="8"/>
   </w:num>
   <w:num w:numId="12" w16cid:durableId="1163083278">
     <w:abstractNumId w:val="15"/>
-    <w:lvlOverride w:ilvl="0"/>
-    <w:lvlOverride w:ilvl="1"/>
-    <w:lvlOverride w:ilvl="2"/>
-    <w:lvlOverride w:ilvl="3"/>
-    <w:lvlOverride w:ilvl="4"/>
-    <w:lvlOverride w:ilvl="5"/>
-    <w:lvlOverride w:ilvl="6"/>
-    <w:lvlOverride w:ilvl="7"/>
-    <w:lvlOverride w:ilvl="8"/>
   </w:num>
   <w:num w:numId="13" w16cid:durableId="1766919340">
     <w:abstractNumId w:val="3"/>
-    <w:lvlOverride w:ilvl="0"/>
-    <w:lvlOverride w:ilvl="1"/>
-    <w:lvlOverride w:ilvl="2"/>
-    <w:lvlOverride w:ilvl="3"/>
-    <w:lvlOverride w:ilvl="4"/>
-    <w:lvlOverride w:ilvl="5"/>
-    <w:lvlOverride w:ilvl="6"/>
-    <w:lvlOverride w:ilvl="7"/>
-    <w:lvlOverride w:ilvl="8"/>
   </w:num>
   <w:num w:numId="14" w16cid:durableId="1795253255">
     <w:abstractNumId w:val="12"/>
@@ -12066,6 +9955,9 @@
   </w:num>
   <w:num w:numId="39" w16cid:durableId="570434755">
     <w:abstractNumId w:val="22"/>
+  </w:num>
+  <w:num w:numId="40" w16cid:durableId="867522777">
+    <w:abstractNumId w:val="37"/>
   </w:num>
 </w:numbering>
 </file>

--- a/Chapter 1.docx
+++ b/Chapter 1.docx
@@ -9,37 +9,109 @@
     </w:p>
     <w:p>
       <w:r>
-        <w:t>Trying to figure out about selenium as automation tool</w:t>
-      </w:r>
-    </w:p>
-    <w:p>
-      <w:r>
-        <w:t>I aced Selenium in my Project</w:t>
-      </w:r>
-    </w:p>
-    <w:p>
-      <w:r>
-        <w:t>Getting to Core Java</w:t>
-      </w:r>
-    </w:p>
-    <w:p>
-      <w:r>
-        <w:t>I am the Architect</w:t>
-      </w:r>
-    </w:p>
-    <w:p>
-      <w:r>
-        <w:t>What to know about APIS</w:t>
-      </w:r>
-    </w:p>
-    <w:p>
-      <w:r>
-        <w:t>What is in the DB Testing/SQL</w:t>
-      </w:r>
-    </w:p>
-    <w:p>
-      <w:r>
-        <w:t xml:space="preserve">Being a </w:t>
+        <w:t>Puzzle</w:t>
+      </w:r>
+      <w:r>
+        <w:t>d</w:t>
+      </w:r>
+      <w:r>
+        <w:t xml:space="preserve"> </w:t>
+      </w:r>
+      <w:r>
+        <w:t xml:space="preserve">out </w:t>
+      </w:r>
+      <w:r>
+        <w:t>S</w:t>
+      </w:r>
+      <w:r>
+        <w:t xml:space="preserve">elenium as </w:t>
+      </w:r>
+      <w:r>
+        <w:t>A</w:t>
+      </w:r>
+      <w:r>
+        <w:t>utomation tool</w:t>
+      </w:r>
+    </w:p>
+    <w:p>
+      <w:r>
+        <w:t>A</w:t>
+      </w:r>
+      <w:r>
+        <w:t xml:space="preserve">ced Selenium </w:t>
+      </w:r>
+      <w:r>
+        <w:t>in Real Time</w:t>
+      </w:r>
+    </w:p>
+    <w:p>
+      <w:r>
+        <w:t>OOPs High</w:t>
+      </w:r>
+      <w:r>
+        <w:t xml:space="preserve"> o</w:t>
+      </w:r>
+      <w:r>
+        <w:t>n</w:t>
+      </w:r>
+      <w:r>
+        <w:t xml:space="preserve"> Java</w:t>
+      </w:r>
+      <w:r>
+        <w:t xml:space="preserve"> </w:t>
+      </w:r>
+      <w:r>
+        <w:t>/</w:t>
+      </w:r>
+      <w:r>
+        <w:t xml:space="preserve"> OOPs with JAVA</w:t>
+      </w:r>
+    </w:p>
+    <w:p>
+      <w:r>
+        <w:t xml:space="preserve">Being an </w:t>
+      </w:r>
+      <w:r>
+        <w:t>Architect</w:t>
+      </w:r>
+    </w:p>
+    <w:p>
+      <w:r>
+        <w:t>Communicating with APIS</w:t>
+      </w:r>
+    </w:p>
+    <w:p>
+      <w:r>
+        <w:t>Inside</w:t>
+      </w:r>
+      <w:r>
+        <w:t>r</w:t>
+      </w:r>
+      <w:r>
+        <w:t xml:space="preserve"> of </w:t>
+      </w:r>
+      <w:r>
+        <w:t>DB Testing</w:t>
+      </w:r>
+      <w:r>
+        <w:t xml:space="preserve"> - </w:t>
+      </w:r>
+      <w:r>
+        <w:t>SQL</w:t>
+      </w:r>
+    </w:p>
+    <w:p>
+      <w:r>
+        <w:t xml:space="preserve">Tested </w:t>
+      </w:r>
+      <w:r>
+        <w:t>a</w:t>
+      </w:r>
+      <w:r>
+        <w:t>s</w:t>
+      </w:r>
+      <w:r>
+        <w:t xml:space="preserve"> </w:t>
       </w:r>
       <w:r>
         <w:t>Tester</w:t>
@@ -78,8 +150,13 @@
         <w:jc w:val="center"/>
       </w:pPr>
       <w:r>
-        <w:t>Trying to figure out about selenium as automation tool</w:t>
-      </w:r>
+        <w:t>Puzzled out Selenium as Automation tool</w:t>
+      </w:r>
+    </w:p>
+    <w:p>
+      <w:pPr>
+        <w:jc w:val="center"/>
+      </w:pPr>
     </w:p>
     <w:p>
       <w:r>
@@ -91,17 +168,7 @@
     </w:p>
     <w:p>
       <w:r>
-        <w:t xml:space="preserve">Selenium is </w:t>
-      </w:r>
-      <w:proofErr w:type="spellStart"/>
-      <w:proofErr w:type="gramStart"/>
-      <w:r>
-        <w:t>a</w:t>
-      </w:r>
-      <w:proofErr w:type="spellEnd"/>
-      <w:proofErr w:type="gramEnd"/>
-      <w:r>
-        <w:t xml:space="preserve"> open source automation testing tool used to validate web applications across different browsers and platforms. It supports multiple programming languages like Java, C#, Python etc. to create Selenium Test Scripts.</w:t>
+        <w:t>Selenium is a open source automation testing tool used to validate web applications across different browsers and platforms. It supports multiple programming languages like Java, C#, Python etc. to create Selenium Test Scripts.</w:t>
       </w:r>
     </w:p>
     <w:p/>
@@ -194,15 +261,7 @@
         <w:t>Open-source</w:t>
       </w:r>
       <w:r>
-        <w:t xml:space="preserve"> frameworks like </w:t>
-      </w:r>
-      <w:proofErr w:type="spellStart"/>
-      <w:r>
-        <w:t>TestNg</w:t>
-      </w:r>
-      <w:proofErr w:type="spellEnd"/>
-      <w:r>
-        <w:t>, Junit with Maven and Jenkins.</w:t>
+        <w:t xml:space="preserve"> frameworks like TestNg, Junit with Maven and Jenkins.</w:t>
       </w:r>
     </w:p>
     <w:p>
@@ -346,23 +405,7 @@
         <w:t xml:space="preserve">Selenium RC – Selenium Remote Control </w:t>
       </w:r>
       <w:r>
-        <w:t xml:space="preserve">came before selenium web driver and it allows us to automate web application UI tests with the help of multiple programming languages like java, c#, python etc. Client libraries communicate with the selenium RC Server passing each selenium command for execution, then RC Server passes the selenium command to the browser using selenium-core </w:t>
-      </w:r>
-      <w:proofErr w:type="spellStart"/>
-      <w:r>
-        <w:t>javascript</w:t>
-      </w:r>
-      <w:proofErr w:type="spellEnd"/>
-      <w:r>
-        <w:t xml:space="preserve"> commands and browser executes them using its </w:t>
-      </w:r>
-      <w:proofErr w:type="spellStart"/>
-      <w:r>
-        <w:t>javascript</w:t>
-      </w:r>
-      <w:proofErr w:type="spellEnd"/>
-      <w:r>
-        <w:t xml:space="preserve"> interpreter</w:t>
+        <w:t>came before selenium web driver and it allows us to automate web application UI tests with the help of multiple programming languages like java, c#, python etc. Client libraries communicate with the selenium RC Server passing each selenium command for execution, then RC Server passes the selenium command to the browser using selenium-core javascript commands and browser executes them using its javascript interpreter</w:t>
       </w:r>
     </w:p>
     <w:p>
@@ -374,6 +417,7 @@
         </w:numPr>
       </w:pPr>
       <w:r>
+        <w:lastRenderedPageBreak/>
         <w:t>Selenium Web driver</w:t>
       </w:r>
       <w:r>
@@ -389,22 +433,13 @@
         </w:numPr>
       </w:pPr>
       <w:r>
-        <w:lastRenderedPageBreak/>
         <w:t>Selenium Grid</w:t>
       </w:r>
       <w:r>
-        <w:t xml:space="preserve"> -It </w:t>
-      </w:r>
-      <w:proofErr w:type="gramStart"/>
-      <w:r>
-        <w:t xml:space="preserve">is  </w:t>
-      </w:r>
-      <w:r>
-        <w:t>the</w:t>
-      </w:r>
-      <w:proofErr w:type="gramEnd"/>
-      <w:r>
-        <w:t xml:space="preserve"> tool which can distribute tests across multiple browsers or different machines.</w:t>
+        <w:t xml:space="preserve"> -It is  </w:t>
+      </w:r>
+      <w:r>
+        <w:t>the tool which can distribute tests across multiple browsers or different machines.</w:t>
       </w:r>
     </w:p>
     <w:p/>
@@ -413,15 +448,7 @@
         <w:t xml:space="preserve">5) </w:t>
       </w:r>
       <w:r>
-        <w:t xml:space="preserve">What is </w:t>
-      </w:r>
-      <w:proofErr w:type="spellStart"/>
-      <w:r>
-        <w:t>selense</w:t>
-      </w:r>
-      <w:proofErr w:type="spellEnd"/>
-      <w:r>
-        <w:t>?</w:t>
+        <w:t>What is selense?</w:t>
       </w:r>
     </w:p>
     <w:p>
@@ -471,15 +498,7 @@
         <w:t xml:space="preserve">6) </w:t>
       </w:r>
       <w:r>
-        <w:t xml:space="preserve">What are the different types of </w:t>
-      </w:r>
-      <w:proofErr w:type="spellStart"/>
-      <w:r>
-        <w:t>Webdriver</w:t>
-      </w:r>
-      <w:proofErr w:type="spellEnd"/>
-      <w:r>
-        <w:t xml:space="preserve"> APIs supported in selenium?</w:t>
+        <w:t>What are the different types of Webdriver APIs supported in selenium?</w:t>
       </w:r>
     </w:p>
     <w:tbl>
@@ -510,11 +529,9 @@
             <w:pPr>
               <w:spacing w:line="240" w:lineRule="auto"/>
             </w:pPr>
-            <w:proofErr w:type="spellStart"/>
             <w:r>
               <w:t>GecoDriver</w:t>
             </w:r>
-            <w:proofErr w:type="spellEnd"/>
           </w:p>
         </w:tc>
         <w:tc>
@@ -575,13 +592,8 @@
               <w:spacing w:line="240" w:lineRule="auto"/>
             </w:pPr>
             <w:r>
-              <w:t xml:space="preserve">Microsoft </w:t>
+              <w:t>Microsoft Webdriver</w:t>
             </w:r>
-            <w:proofErr w:type="spellStart"/>
-            <w:r>
-              <w:t>Webdriver</w:t>
-            </w:r>
-            <w:proofErr w:type="spellEnd"/>
           </w:p>
         </w:tc>
         <w:tc>
@@ -600,13 +612,8 @@
               <w:spacing w:line="240" w:lineRule="auto"/>
             </w:pPr>
             <w:r>
-              <w:t xml:space="preserve">Edge, </w:t>
+              <w:t>Edge, internetExplorerDriver</w:t>
             </w:r>
-            <w:proofErr w:type="spellStart"/>
-            <w:r>
-              <w:t>internetExplorerDriver</w:t>
-            </w:r>
-            <w:proofErr w:type="spellEnd"/>
           </w:p>
         </w:tc>
         <w:tc>
@@ -666,11 +673,9 @@
             <w:pPr>
               <w:spacing w:line="240" w:lineRule="auto"/>
             </w:pPr>
-            <w:proofErr w:type="spellStart"/>
             <w:r>
               <w:t>ChromeDriver</w:t>
             </w:r>
-            <w:proofErr w:type="spellEnd"/>
           </w:p>
         </w:tc>
         <w:tc>
@@ -730,11 +735,9 @@
             <w:pPr>
               <w:spacing w:line="240" w:lineRule="auto"/>
             </w:pPr>
-            <w:proofErr w:type="spellStart"/>
             <w:r>
               <w:t>WebClient</w:t>
             </w:r>
-            <w:proofErr w:type="spellEnd"/>
           </w:p>
         </w:tc>
         <w:tc>
@@ -775,13 +778,8 @@
               <w:spacing w:line="240" w:lineRule="auto"/>
             </w:pPr>
             <w:r>
-              <w:t xml:space="preserve">Open </w:t>
+              <w:t>Open ChromeDriver</w:t>
             </w:r>
-            <w:proofErr w:type="spellStart"/>
-            <w:r>
-              <w:t>ChromeDriver</w:t>
-            </w:r>
-            <w:proofErr w:type="spellEnd"/>
           </w:p>
         </w:tc>
         <w:tc>
@@ -799,11 +797,9 @@
             <w:pPr>
               <w:spacing w:line="240" w:lineRule="auto"/>
             </w:pPr>
-            <w:proofErr w:type="spellStart"/>
             <w:r>
               <w:t>ChromeDriver</w:t>
             </w:r>
-            <w:proofErr w:type="spellEnd"/>
           </w:p>
         </w:tc>
         <w:tc>
@@ -863,11 +859,9 @@
             <w:pPr>
               <w:spacing w:line="240" w:lineRule="auto"/>
             </w:pPr>
-            <w:proofErr w:type="spellStart"/>
             <w:r>
               <w:t>SafariDriver</w:t>
             </w:r>
-            <w:proofErr w:type="spellEnd"/>
           </w:p>
         </w:tc>
         <w:tc>
@@ -1031,13 +1025,8 @@
             <w:pPr>
               <w:spacing w:line="240" w:lineRule="auto"/>
             </w:pPr>
-            <w:proofErr w:type="spellStart"/>
             <w:r>
-              <w:t>EventFiring</w:t>
-            </w:r>
-            <w:proofErr w:type="spellEnd"/>
-            <w:r>
-              <w:t xml:space="preserve"> WebDriver</w:t>
+              <w:t>EventFiring WebDriver</w:t>
             </w:r>
           </w:p>
         </w:tc>
@@ -1056,13 +1045,8 @@
             <w:pPr>
               <w:spacing w:line="240" w:lineRule="auto"/>
             </w:pPr>
-            <w:proofErr w:type="spellStart"/>
             <w:r>
-              <w:t>EventFiring</w:t>
-            </w:r>
-            <w:proofErr w:type="spellEnd"/>
-            <w:r>
-              <w:t xml:space="preserve"> WebDriver</w:t>
+              <w:t>EventFiring WebDriver</w:t>
             </w:r>
           </w:p>
         </w:tc>
@@ -1095,13 +1079,8 @@
         <w:t xml:space="preserve">7) </w:t>
       </w:r>
       <w:r>
-        <w:t xml:space="preserve">Explain selenium </w:t>
-      </w:r>
-      <w:proofErr w:type="spellStart"/>
-      <w:r>
-        <w:t>webdriver</w:t>
-      </w:r>
-      <w:proofErr w:type="spellEnd"/>
+        <w:t>Explain selenium webdriver</w:t>
+      </w:r>
     </w:p>
     <w:p>
       <w:pPr>
@@ -1111,21 +1090,8 @@
           <w:numId w:val="5"/>
         </w:numPr>
       </w:pPr>
-      <w:proofErr w:type="spellStart"/>
-      <w:r>
-        <w:t>SearchContext</w:t>
-      </w:r>
-      <w:proofErr w:type="spellEnd"/>
-      <w:r>
-        <w:t xml:space="preserve"> is super most interface in selenium, which is extended by another interface </w:t>
-      </w:r>
-      <w:proofErr w:type="spellStart"/>
-      <w:r>
-        <w:t>webdriver</w:t>
-      </w:r>
-      <w:proofErr w:type="spellEnd"/>
-      <w:r>
-        <w:t>.</w:t>
+      <w:r>
+        <w:t>SearchContext is super most interface in selenium, which is extended by another interface webdriver.</w:t>
       </w:r>
     </w:p>
     <w:p>
@@ -1137,23 +1103,7 @@
         </w:numPr>
       </w:pPr>
       <w:r>
-        <w:t xml:space="preserve">All abstract methods of search context and </w:t>
-      </w:r>
-      <w:proofErr w:type="spellStart"/>
-      <w:r>
-        <w:t>webdriver</w:t>
-      </w:r>
-      <w:proofErr w:type="spellEnd"/>
-      <w:r>
-        <w:t xml:space="preserve"> interfaces are implemented in remote </w:t>
-      </w:r>
-      <w:proofErr w:type="spellStart"/>
-      <w:r>
-        <w:t>webdriver</w:t>
-      </w:r>
-      <w:proofErr w:type="spellEnd"/>
-      <w:r>
-        <w:t xml:space="preserve"> class.</w:t>
+        <w:t>All abstract methods of search context and webdriver interfaces are implemented in remote webdriver class.</w:t>
       </w:r>
     </w:p>
     <w:p>
@@ -1165,31 +1115,7 @@
         </w:numPr>
       </w:pPr>
       <w:r>
-        <w:t xml:space="preserve">All browser related classes such as </w:t>
-      </w:r>
-      <w:proofErr w:type="spellStart"/>
-      <w:r>
-        <w:t>firefoxdriver</w:t>
-      </w:r>
-      <w:proofErr w:type="spellEnd"/>
-      <w:r>
-        <w:t xml:space="preserve"> </w:t>
-      </w:r>
-      <w:proofErr w:type="spellStart"/>
-      <w:r>
-        <w:t>etc</w:t>
-      </w:r>
-      <w:proofErr w:type="spellEnd"/>
-      <w:r>
-        <w:t xml:space="preserve"> extends </w:t>
-      </w:r>
-      <w:proofErr w:type="spellStart"/>
-      <w:r>
-        <w:t>remotewebdriver</w:t>
-      </w:r>
-      <w:proofErr w:type="spellEnd"/>
-      <w:r>
-        <w:t xml:space="preserve"> class.</w:t>
+        <w:t>All browser related classes such as firefoxdriver etc extends remotewebdriver class.</w:t>
       </w:r>
     </w:p>
     <w:p>
@@ -1201,44 +1127,7 @@
         </w:numPr>
       </w:pPr>
       <w:r>
-        <w:t xml:space="preserve">If we use </w:t>
-      </w:r>
-      <w:proofErr w:type="spellStart"/>
-      <w:r>
-        <w:t>webdriver</w:t>
-      </w:r>
-      <w:proofErr w:type="spellEnd"/>
-      <w:r>
-        <w:t xml:space="preserve"> driver = new remote </w:t>
-      </w:r>
-      <w:proofErr w:type="spellStart"/>
-      <w:proofErr w:type="gramStart"/>
-      <w:r>
-        <w:t>webdriver</w:t>
-      </w:r>
-      <w:proofErr w:type="spellEnd"/>
-      <w:r>
-        <w:t>( new</w:t>
-      </w:r>
-      <w:proofErr w:type="gramEnd"/>
-      <w:r>
-        <w:t xml:space="preserve"> </w:t>
-      </w:r>
-      <w:proofErr w:type="spellStart"/>
-      <w:r>
-        <w:t>url</w:t>
-      </w:r>
-      <w:proofErr w:type="spellEnd"/>
-      <w:r>
-        <w:t xml:space="preserve"> </w:t>
-      </w:r>
-      <w:proofErr w:type="spellStart"/>
-      <w:r>
-        <w:t>desiredCapabilities</w:t>
-      </w:r>
-      <w:proofErr w:type="spellEnd"/>
-      <w:r>
-        <w:t xml:space="preserve"> Firefox());) we need to mention where selenium server is located and which web browser you want to use.</w:t>
+        <w:t>If we use webdriver driver = new remote webdriver( new url desiredCapabilities Firefox());) we need to mention where selenium server is located and which web browser you want to use.</w:t>
       </w:r>
     </w:p>
     <w:p>
@@ -1250,15 +1139,7 @@
         </w:numPr>
       </w:pPr>
       <w:r>
-        <w:t xml:space="preserve">For Selenium grid we must use </w:t>
-      </w:r>
-      <w:proofErr w:type="spellStart"/>
-      <w:r>
-        <w:t>remotewebdriver</w:t>
-      </w:r>
-      <w:proofErr w:type="spellEnd"/>
-      <w:r>
-        <w:t>.</w:t>
+        <w:t>For Selenium grid we must use remotewebdriver.</w:t>
       </w:r>
     </w:p>
     <w:p>
@@ -1323,15 +1204,7 @@
         <w:t xml:space="preserve">8) </w:t>
       </w:r>
       <w:r>
-        <w:t xml:space="preserve">What is the use of creating reference variable 'driver' of type </w:t>
-      </w:r>
-      <w:proofErr w:type="spellStart"/>
-      <w:r>
-        <w:t>webdriver</w:t>
-      </w:r>
-      <w:proofErr w:type="spellEnd"/>
-      <w:r>
-        <w:t>?</w:t>
+        <w:t>What is the use of creating reference variable 'driver' of type webdriver?</w:t>
       </w:r>
     </w:p>
     <w:p>
@@ -1343,31 +1216,7 @@
         </w:numPr>
       </w:pPr>
       <w:r>
-        <w:t xml:space="preserve">If we create a reference variable driver of type </w:t>
-      </w:r>
-      <w:proofErr w:type="spellStart"/>
-      <w:r>
-        <w:t>webdriver</w:t>
-      </w:r>
-      <w:proofErr w:type="spellEnd"/>
-      <w:r>
-        <w:t xml:space="preserve"> then we could use the same driver variable to work with any browser of our choice such as </w:t>
-      </w:r>
-      <w:proofErr w:type="spellStart"/>
-      <w:r>
-        <w:t>IEdriver</w:t>
-      </w:r>
-      <w:proofErr w:type="spellEnd"/>
-      <w:r>
-        <w:t xml:space="preserve">, </w:t>
-      </w:r>
-      <w:proofErr w:type="spellStart"/>
-      <w:r>
-        <w:t>SafariDriver</w:t>
-      </w:r>
-      <w:proofErr w:type="spellEnd"/>
-      <w:r>
-        <w:t xml:space="preserve"> etc.</w:t>
+        <w:t>If we create a reference variable driver of type webdriver then we could use the same driver variable to work with any browser of our choice such as IEdriver, SafariDriver etc.</w:t>
       </w:r>
     </w:p>
     <w:p>
@@ -1378,13 +1227,8 @@
           <w:numId w:val="6"/>
         </w:numPr>
       </w:pPr>
-      <w:proofErr w:type="spellStart"/>
-      <w:r>
-        <w:t>WebElement</w:t>
-      </w:r>
-      <w:proofErr w:type="spellEnd"/>
-      <w:r>
-        <w:t xml:space="preserve"> in selenium represents an HTML element. It basically represents a DOM element in a html element.</w:t>
+      <w:r>
+        <w:t>WebElement in selenium represents an HTML element. It basically represents a DOM element in a html element.</w:t>
       </w:r>
     </w:p>
     <w:p/>
@@ -1393,15 +1237,7 @@
         <w:t xml:space="preserve">9) </w:t>
       </w:r>
       <w:r>
-        <w:t xml:space="preserve">How to Launch different browsers using selenium </w:t>
-      </w:r>
-      <w:proofErr w:type="spellStart"/>
-      <w:r>
-        <w:t>webdriver</w:t>
-      </w:r>
-      <w:proofErr w:type="spellEnd"/>
-      <w:r>
-        <w:t>?</w:t>
+        <w:t>How to Launch different browsers using selenium webdriver?</w:t>
       </w:r>
     </w:p>
     <w:p>
@@ -1412,29 +1248,8 @@
           <w:numId w:val="7"/>
         </w:numPr>
       </w:pPr>
-      <w:proofErr w:type="spellStart"/>
-      <w:r>
-        <w:t>Webdriver</w:t>
-      </w:r>
-      <w:proofErr w:type="spellEnd"/>
-      <w:r>
-        <w:t xml:space="preserve"> is an interface, we need to create object of the required driver class such as </w:t>
-      </w:r>
-      <w:proofErr w:type="spellStart"/>
-      <w:r>
-        <w:t>firefoxdriver</w:t>
-      </w:r>
-      <w:proofErr w:type="spellEnd"/>
-      <w:r>
-        <w:t xml:space="preserve">, </w:t>
-      </w:r>
-      <w:proofErr w:type="spellStart"/>
-      <w:r>
-        <w:t>chromedriver</w:t>
-      </w:r>
-      <w:proofErr w:type="spellEnd"/>
-      <w:r>
-        <w:t xml:space="preserve"> etc.</w:t>
+      <w:r>
+        <w:t>Webdriver is an interface, we need to create object of the required driver class such as firefoxdriver, chromedriver etc.</w:t>
       </w:r>
     </w:p>
     <w:p>
@@ -1446,20 +1261,7 @@
         </w:numPr>
       </w:pPr>
       <w:r>
-        <w:t xml:space="preserve">example: WebDriver driver= new </w:t>
-      </w:r>
-      <w:proofErr w:type="spellStart"/>
-      <w:proofErr w:type="gramStart"/>
-      <w:r>
-        <w:t>FirefoxDriver</w:t>
-      </w:r>
-      <w:proofErr w:type="spellEnd"/>
-      <w:r>
-        <w:t>(</w:t>
-      </w:r>
-      <w:proofErr w:type="gramEnd"/>
-      <w:r>
-        <w:t>);</w:t>
+        <w:t>example: WebDriver driver= new FirefoxDriver();</w:t>
       </w:r>
     </w:p>
     <w:p/>
@@ -1479,13 +1281,8 @@
           <w:numId w:val="8"/>
         </w:numPr>
       </w:pPr>
-      <w:proofErr w:type="gramStart"/>
-      <w:r>
-        <w:t>By.id(</w:t>
-      </w:r>
-      <w:proofErr w:type="gramEnd"/>
-      <w:r>
-        <w:t>)</w:t>
+      <w:r>
+        <w:t>By.id()</w:t>
       </w:r>
     </w:p>
     <w:p>
@@ -1496,13 +1293,8 @@
           <w:numId w:val="8"/>
         </w:numPr>
       </w:pPr>
-      <w:proofErr w:type="gramStart"/>
-      <w:r>
-        <w:t>By.name(</w:t>
-      </w:r>
-      <w:proofErr w:type="gramEnd"/>
-      <w:r>
-        <w:t>)</w:t>
+      <w:r>
+        <w:t>By.name()</w:t>
       </w:r>
     </w:p>
     <w:p>
@@ -1513,15 +1305,8 @@
           <w:numId w:val="8"/>
         </w:numPr>
       </w:pPr>
-      <w:proofErr w:type="spellStart"/>
-      <w:proofErr w:type="gramStart"/>
-      <w:r>
-        <w:t>By.xpath</w:t>
-      </w:r>
-      <w:proofErr w:type="spellEnd"/>
-      <w:proofErr w:type="gramEnd"/>
-      <w:r>
-        <w:t>()</w:t>
+      <w:r>
+        <w:t>By.xpath()</w:t>
       </w:r>
     </w:p>
     <w:p>
@@ -1532,16 +1317,9 @@
           <w:numId w:val="8"/>
         </w:numPr>
       </w:pPr>
-      <w:proofErr w:type="spellStart"/>
-      <w:proofErr w:type="gramStart"/>
       <w:r>
         <w:lastRenderedPageBreak/>
-        <w:t>By.cssSelector</w:t>
-      </w:r>
-      <w:proofErr w:type="spellEnd"/>
-      <w:proofErr w:type="gramEnd"/>
-      <w:r>
-        <w:t>()</w:t>
+        <w:t>By.cssSelector()</w:t>
       </w:r>
     </w:p>
     <w:p>
@@ -1552,15 +1330,8 @@
           <w:numId w:val="8"/>
         </w:numPr>
       </w:pPr>
-      <w:proofErr w:type="spellStart"/>
-      <w:proofErr w:type="gramStart"/>
-      <w:r>
-        <w:t>By.tagname</w:t>
-      </w:r>
-      <w:proofErr w:type="spellEnd"/>
-      <w:proofErr w:type="gramEnd"/>
-      <w:r>
-        <w:t>()</w:t>
+      <w:r>
+        <w:t>By.tagname()</w:t>
       </w:r>
     </w:p>
     <w:p>
@@ -1571,15 +1342,8 @@
           <w:numId w:val="8"/>
         </w:numPr>
       </w:pPr>
-      <w:proofErr w:type="spellStart"/>
-      <w:proofErr w:type="gramStart"/>
-      <w:r>
-        <w:t>By.className</w:t>
-      </w:r>
-      <w:proofErr w:type="spellEnd"/>
-      <w:proofErr w:type="gramEnd"/>
-      <w:r>
-        <w:t>()</w:t>
+      <w:r>
+        <w:t>By.className()</w:t>
       </w:r>
     </w:p>
     <w:p>
@@ -1590,15 +1354,8 @@
           <w:numId w:val="8"/>
         </w:numPr>
       </w:pPr>
-      <w:proofErr w:type="spellStart"/>
-      <w:proofErr w:type="gramStart"/>
-      <w:r>
-        <w:t>By.linkText</w:t>
-      </w:r>
-      <w:proofErr w:type="spellEnd"/>
-      <w:proofErr w:type="gramEnd"/>
-      <w:r>
-        <w:t>()</w:t>
+      <w:r>
+        <w:t>By.linkText()</w:t>
       </w:r>
     </w:p>
     <w:p>
@@ -1609,15 +1366,8 @@
           <w:numId w:val="8"/>
         </w:numPr>
       </w:pPr>
-      <w:proofErr w:type="spellStart"/>
-      <w:proofErr w:type="gramStart"/>
-      <w:r>
-        <w:t>By.PartialLinkText</w:t>
-      </w:r>
-      <w:proofErr w:type="spellEnd"/>
-      <w:proofErr w:type="gramEnd"/>
-      <w:r>
-        <w:t>()</w:t>
+      <w:r>
+        <w:t>By.PartialLinkText()</w:t>
       </w:r>
     </w:p>
     <w:p/>
@@ -1626,15 +1376,7 @@
         <w:t xml:space="preserve">11) </w:t>
       </w:r>
       <w:r>
-        <w:t xml:space="preserve">Which locator is best to use for identifying the </w:t>
-      </w:r>
-      <w:proofErr w:type="spellStart"/>
-      <w:r>
-        <w:t>webelement</w:t>
-      </w:r>
-      <w:proofErr w:type="spellEnd"/>
-      <w:r>
-        <w:t>?</w:t>
+        <w:t>Which locator is best to use for identifying the webelement?</w:t>
       </w:r>
     </w:p>
     <w:p>
@@ -1646,15 +1388,7 @@
         <w:spacing w:before="100" w:beforeAutospacing="1" w:after="100" w:afterAutospacing="1" w:line="240" w:lineRule="auto"/>
       </w:pPr>
       <w:r>
-        <w:t xml:space="preserve">ID is the best to use as id will be unique for any </w:t>
-      </w:r>
-      <w:proofErr w:type="spellStart"/>
-      <w:r>
-        <w:t>webelement</w:t>
-      </w:r>
-      <w:proofErr w:type="spellEnd"/>
-      <w:r>
-        <w:t xml:space="preserve"> in the DOM and to removes the duplicate element finding issue.</w:t>
+        <w:t>ID is the best to use as id will be unique for any webelement in the DOM and to removes the duplicate element finding issue.</w:t>
       </w:r>
     </w:p>
     <w:p>
@@ -1674,15 +1408,7 @@
         <w:t xml:space="preserve">12) </w:t>
       </w:r>
       <w:r>
-        <w:t xml:space="preserve">Why is CSS selector better than </w:t>
-      </w:r>
-      <w:proofErr w:type="spellStart"/>
-      <w:r>
-        <w:t>xpath</w:t>
-      </w:r>
-      <w:proofErr w:type="spellEnd"/>
-      <w:r>
-        <w:t>?</w:t>
+        <w:t>Why is CSS selector better than xpath?</w:t>
       </w:r>
     </w:p>
     <w:p>
@@ -1693,37 +1419,8 @@
         </w:numPr>
         <w:spacing w:before="100" w:beforeAutospacing="1" w:after="100" w:afterAutospacing="1" w:line="240" w:lineRule="auto"/>
       </w:pPr>
-      <w:proofErr w:type="spellStart"/>
-      <w:r>
-        <w:t>xpath</w:t>
-      </w:r>
-      <w:proofErr w:type="spellEnd"/>
-      <w:r>
-        <w:t xml:space="preserve"> engines are different un each </w:t>
-      </w:r>
-      <w:proofErr w:type="gramStart"/>
-      <w:r>
-        <w:t>browser ,</w:t>
-      </w:r>
-      <w:proofErr w:type="gramEnd"/>
-      <w:r>
-        <w:t xml:space="preserve"> hence makes them inconsistent. IE doesn't have a native </w:t>
-      </w:r>
-      <w:proofErr w:type="gramStart"/>
-      <w:r>
-        <w:t>engine,</w:t>
-      </w:r>
-      <w:proofErr w:type="gramEnd"/>
-      <w:r>
-        <w:t xml:space="preserve"> therefore selenium injects its own </w:t>
-      </w:r>
-      <w:proofErr w:type="spellStart"/>
-      <w:r>
-        <w:t>xpath</w:t>
-      </w:r>
-      <w:proofErr w:type="spellEnd"/>
-      <w:r>
-        <w:t xml:space="preserve"> engine for compatibility of its APIs.</w:t>
+      <w:r>
+        <w:t>xpath engines are different un each browser , hence makes them inconsistent. IE doesn't have a native engine, therefore selenium injects its own xpath engine for compatibility of its APIs.</w:t>
       </w:r>
     </w:p>
     <w:p>
@@ -1734,13 +1431,8 @@
         </w:numPr>
         <w:spacing w:before="100" w:beforeAutospacing="1" w:after="100" w:afterAutospacing="1" w:line="240" w:lineRule="auto"/>
       </w:pPr>
-      <w:proofErr w:type="spellStart"/>
-      <w:r>
-        <w:t>Xpath</w:t>
-      </w:r>
-      <w:proofErr w:type="spellEnd"/>
-      <w:r>
-        <w:t xml:space="preserve"> tend to become complex and hence make hard to read in my opinion.</w:t>
+      <w:r>
+        <w:t>Xpath tend to become complex and hence make hard to read in my opinion.</w:t>
       </w:r>
     </w:p>
     <w:p>
@@ -1748,15 +1440,7 @@
         <w:t xml:space="preserve">13) </w:t>
       </w:r>
       <w:r>
-        <w:t xml:space="preserve">What is the syntax of </w:t>
-      </w:r>
-      <w:proofErr w:type="spellStart"/>
-      <w:r>
-        <w:t>xpath</w:t>
-      </w:r>
-      <w:proofErr w:type="spellEnd"/>
-      <w:r>
-        <w:t xml:space="preserve"> and CSS?</w:t>
+        <w:t>What is the syntax of xpath and CSS?</w:t>
       </w:r>
     </w:p>
     <w:p>
@@ -1767,23 +1451,8 @@
         </w:numPr>
         <w:spacing w:before="100" w:beforeAutospacing="1" w:after="100" w:afterAutospacing="1" w:line="240" w:lineRule="auto"/>
       </w:pPr>
-      <w:proofErr w:type="spellStart"/>
-      <w:proofErr w:type="gramStart"/>
-      <w:r>
-        <w:t>driver.findElement</w:t>
-      </w:r>
-      <w:proofErr w:type="spellEnd"/>
-      <w:proofErr w:type="gramEnd"/>
-      <w:r>
-        <w:t>(</w:t>
-      </w:r>
-      <w:proofErr w:type="spellStart"/>
-      <w:r>
-        <w:t>By.xpath</w:t>
-      </w:r>
-      <w:proofErr w:type="spellEnd"/>
-      <w:r>
-        <w:t>("//tag[@attribute='value']"))</w:t>
+      <w:r>
+        <w:t>driver.findElement(By.xpath("//tag[@attribute='value']"))</w:t>
       </w:r>
     </w:p>
     <w:p>
@@ -1794,15 +1463,8 @@
         </w:numPr>
         <w:spacing w:before="100" w:beforeAutospacing="1" w:after="100" w:afterAutospacing="1" w:line="240" w:lineRule="auto"/>
       </w:pPr>
-      <w:proofErr w:type="spellStart"/>
-      <w:proofErr w:type="gramStart"/>
-      <w:r>
-        <w:t>driver.findElement</w:t>
-      </w:r>
-      <w:proofErr w:type="spellEnd"/>
-      <w:proofErr w:type="gramEnd"/>
-      <w:r>
-        <w:t>(By.css("tag[attribute='value']"))</w:t>
+      <w:r>
+        <w:t>driver.findElement(By.css("tag[attribute='value']"))</w:t>
       </w:r>
     </w:p>
     <w:p>
@@ -1810,15 +1472,7 @@
         <w:t xml:space="preserve">14) </w:t>
       </w:r>
       <w:r>
-        <w:t xml:space="preserve">What are relative and Absolute </w:t>
-      </w:r>
-      <w:proofErr w:type="spellStart"/>
-      <w:r>
-        <w:t>xpaths</w:t>
-      </w:r>
-      <w:proofErr w:type="spellEnd"/>
-      <w:r>
-        <w:t>?</w:t>
+        <w:t>What are relative and Absolute xpaths?</w:t>
       </w:r>
     </w:p>
     <w:p>
@@ -1830,39 +1484,7 @@
         <w:spacing w:before="100" w:beforeAutospacing="1" w:after="100" w:afterAutospacing="1" w:line="240" w:lineRule="auto"/>
       </w:pPr>
       <w:r>
-        <w:t xml:space="preserve">Absolute </w:t>
-      </w:r>
-      <w:proofErr w:type="spellStart"/>
-      <w:r>
-        <w:t>Xpath</w:t>
-      </w:r>
-      <w:proofErr w:type="spellEnd"/>
-      <w:r>
-        <w:t xml:space="preserve"> is the direct way to find element. The disadvantage of absolute </w:t>
-      </w:r>
-      <w:proofErr w:type="spellStart"/>
-      <w:r>
-        <w:t>xpath</w:t>
-      </w:r>
-      <w:proofErr w:type="spellEnd"/>
-      <w:r>
-        <w:t xml:space="preserve"> is that for any change made in the path of the element then </w:t>
-      </w:r>
-      <w:proofErr w:type="spellStart"/>
-      <w:r>
-        <w:t>xpath</w:t>
-      </w:r>
-      <w:proofErr w:type="spellEnd"/>
-      <w:r>
-        <w:t xml:space="preserve"> will fail. It starts with root node or a single forward </w:t>
-      </w:r>
-      <w:proofErr w:type="gramStart"/>
-      <w:r>
-        <w:t>slash(</w:t>
-      </w:r>
-      <w:proofErr w:type="gramEnd"/>
-      <w:r>
-        <w:t>/).</w:t>
+        <w:t>Absolute Xpath is the direct way to find element. The disadvantage of absolute xpath is that for any change made in the path of the element then xpath will fail. It starts with root node or a single forward slash(/).</w:t>
       </w:r>
     </w:p>
     <w:p>
@@ -1874,31 +1496,7 @@
         <w:spacing w:before="100" w:beforeAutospacing="1" w:after="100" w:afterAutospacing="1" w:line="240" w:lineRule="auto"/>
       </w:pPr>
       <w:r>
-        <w:t xml:space="preserve">Relative </w:t>
-      </w:r>
-      <w:proofErr w:type="spellStart"/>
-      <w:r>
-        <w:t>Xpath</w:t>
-      </w:r>
-      <w:proofErr w:type="spellEnd"/>
-      <w:r>
-        <w:t xml:space="preserve"> is a </w:t>
-      </w:r>
-      <w:proofErr w:type="spellStart"/>
-      <w:r>
-        <w:t>url</w:t>
-      </w:r>
-      <w:proofErr w:type="spellEnd"/>
-      <w:r>
-        <w:t xml:space="preserve"> that contains a portion of full </w:t>
-      </w:r>
-      <w:proofErr w:type="gramStart"/>
-      <w:r>
-        <w:t>path</w:t>
-      </w:r>
-      <w:proofErr w:type="gramEnd"/>
-      <w:r>
-        <w:t xml:space="preserve"> and it is alternatively referred as partial path/ non- absolute path.</w:t>
+        <w:t>Relative Xpath is a url that contains a portion of full path and it is alternatively referred as partial path/ non- absolute path.</w:t>
       </w:r>
     </w:p>
     <w:p>
@@ -1922,15 +1520,7 @@
         <w:spacing w:before="100" w:beforeAutospacing="1" w:after="100" w:afterAutospacing="1" w:line="240" w:lineRule="auto"/>
       </w:pPr>
       <w:r>
-        <w:t xml:space="preserve">Absolute </w:t>
-      </w:r>
-      <w:proofErr w:type="spellStart"/>
-      <w:r>
-        <w:t>Xpath</w:t>
-      </w:r>
-      <w:proofErr w:type="spellEnd"/>
-      <w:r>
-        <w:t xml:space="preserve"> always starts with double forward slash, it directly interacts with current node of element. It is the shortest way to navigate to an element on a webpage.</w:t>
+        <w:t>Absolute Xpath always starts with double forward slash, it directly interacts with current node of element. It is the shortest way to navigate to an element on a webpage.</w:t>
       </w:r>
     </w:p>
     <w:p>
@@ -1942,15 +1532,7 @@
         <w:spacing w:before="100" w:beforeAutospacing="1" w:after="100" w:afterAutospacing="1" w:line="240" w:lineRule="auto"/>
       </w:pPr>
       <w:r>
-        <w:t xml:space="preserve">Absolute </w:t>
-      </w:r>
-      <w:proofErr w:type="spellStart"/>
-      <w:r>
-        <w:t>Xpath</w:t>
-      </w:r>
-      <w:proofErr w:type="spellEnd"/>
-      <w:r>
-        <w:t>: /html/body/div/span</w:t>
+        <w:t>Absolute Xpath: /html/body/div/span</w:t>
       </w:r>
     </w:p>
     <w:p>
@@ -1962,15 +1544,7 @@
         <w:spacing w:before="100" w:beforeAutospacing="1" w:after="100" w:afterAutospacing="1" w:line="240" w:lineRule="auto"/>
       </w:pPr>
       <w:r>
-        <w:t xml:space="preserve">Relative </w:t>
-      </w:r>
-      <w:proofErr w:type="spellStart"/>
-      <w:r>
-        <w:t>Xpath</w:t>
-      </w:r>
-      <w:proofErr w:type="spellEnd"/>
-      <w:r>
-        <w:t>: //div[@class='value']//h4[1]</w:t>
+        <w:t>Relative Xpath: //div[@class='value']//h4[1]</w:t>
       </w:r>
     </w:p>
     <w:p>
@@ -1981,23 +1555,7 @@
         <w:t xml:space="preserve">15) </w:t>
       </w:r>
       <w:r>
-        <w:t xml:space="preserve">How to handle dynamic </w:t>
-      </w:r>
-      <w:proofErr w:type="spellStart"/>
-      <w:r>
-        <w:t>webelements</w:t>
-      </w:r>
-      <w:proofErr w:type="spellEnd"/>
-      <w:r>
-        <w:t xml:space="preserve"> using </w:t>
-      </w:r>
-      <w:proofErr w:type="spellStart"/>
-      <w:r>
-        <w:t>xpath</w:t>
-      </w:r>
-      <w:proofErr w:type="spellEnd"/>
-      <w:r>
-        <w:t>?</w:t>
+        <w:t>How to handle dynamic webelements using xpath?</w:t>
       </w:r>
     </w:p>
     <w:p>
@@ -2009,31 +1567,7 @@
         <w:spacing w:before="100" w:beforeAutospacing="1" w:after="100" w:afterAutospacing="1" w:line="240" w:lineRule="auto"/>
       </w:pPr>
       <w:r>
-        <w:t xml:space="preserve">Using </w:t>
-      </w:r>
-      <w:proofErr w:type="spellStart"/>
-      <w:r>
-        <w:t>xpath</w:t>
-      </w:r>
-      <w:proofErr w:type="spellEnd"/>
-      <w:r>
-        <w:t xml:space="preserve"> with contains - //[contains(@type,'sub')</w:t>
-      </w:r>
-      <w:proofErr w:type="gramStart"/>
-      <w:r>
-        <w:t>] ,</w:t>
-      </w:r>
-      <w:proofErr w:type="gramEnd"/>
-      <w:r>
-        <w:t xml:space="preserve"> //div[contains(</w:t>
-      </w:r>
-      <w:proofErr w:type="spellStart"/>
-      <w:r>
-        <w:t>tect</w:t>
-      </w:r>
-      <w:proofErr w:type="spellEnd"/>
-      <w:r>
-        <w:t>(),'value')] OR/AND - //div[@type='submit' OR/AND @name='namevalue'] Starts with - //label[starts-with(@id,'message')] following - //[@type='text']//following::input[1]</w:t>
+        <w:t>Using xpath with contains - //[contains(@type,'sub')] , //div[contains(tect(),'value')] OR/AND - //div[@type='submit' OR/AND @name='namevalue'] Starts with - //label[starts-with(@id,'message')] following - //[@type='text']//following::input[1]</w:t>
       </w:r>
     </w:p>
     <w:p>
@@ -2045,23 +1579,7 @@
         <w:spacing w:before="100" w:beforeAutospacing="1" w:after="100" w:afterAutospacing="1" w:line="240" w:lineRule="auto"/>
       </w:pPr>
       <w:r>
-        <w:t xml:space="preserve">By using Ancestor keyword in the </w:t>
-      </w:r>
-      <w:proofErr w:type="spellStart"/>
-      <w:r>
-        <w:t>xpath</w:t>
-      </w:r>
-      <w:proofErr w:type="spellEnd"/>
-      <w:r>
-        <w:t xml:space="preserve"> - //[text</w:t>
-      </w:r>
-      <w:proofErr w:type="gramStart"/>
-      <w:r>
-        <w:t>()=</w:t>
-      </w:r>
-      <w:proofErr w:type="gramEnd"/>
-      <w:r>
-        <w:t>'value']//ancestor::div Child - //[@id='value']//child::li</w:t>
+        <w:t>By using Ancestor keyword in the xpath - //[text()='value']//ancestor::div Child - //[@id='value']//child::li</w:t>
       </w:r>
     </w:p>
     <w:p>
@@ -2074,23 +1592,7 @@
       </w:pPr>
       <w:r>
         <w:lastRenderedPageBreak/>
-        <w:t xml:space="preserve">By using preceding keyword in the </w:t>
-      </w:r>
-      <w:proofErr w:type="spellStart"/>
-      <w:r>
-        <w:t>xpath</w:t>
-      </w:r>
-      <w:proofErr w:type="spellEnd"/>
-      <w:r>
-        <w:t xml:space="preserve"> - //[@type='value']//</w:t>
-      </w:r>
-      <w:proofErr w:type="gramStart"/>
-      <w:r>
-        <w:t>preceding::</w:t>
-      </w:r>
-      <w:proofErr w:type="gramEnd"/>
-      <w:r>
-        <w:t>input following-sibling - //[@type='value']//following-sibling::input</w:t>
+        <w:t>By using preceding keyword in the xpath - //[@type='value']//preceding::input following-sibling - //[@type='value']//following-sibling::input</w:t>
       </w:r>
     </w:p>
     <w:p>
@@ -2102,23 +1604,7 @@
         <w:spacing w:before="100" w:beforeAutospacing="1" w:after="100" w:afterAutospacing="1" w:line="240" w:lineRule="auto"/>
       </w:pPr>
       <w:r>
-        <w:t xml:space="preserve">By using parent keyword in the </w:t>
-      </w:r>
-      <w:proofErr w:type="spellStart"/>
-      <w:r>
-        <w:t>xpath</w:t>
-      </w:r>
-      <w:proofErr w:type="spellEnd"/>
-      <w:r>
-        <w:t>- //[@id='test']//</w:t>
-      </w:r>
-      <w:proofErr w:type="gramStart"/>
-      <w:r>
-        <w:t>parent::</w:t>
-      </w:r>
-      <w:proofErr w:type="gramEnd"/>
-      <w:r>
-        <w:t>div Self - //[@type='value']//self::input</w:t>
+        <w:t>By using parent keyword in the xpath- //[@id='test']//parent::div Self - //[@type='value']//self::input</w:t>
       </w:r>
     </w:p>
     <w:p>
@@ -2130,23 +1616,7 @@
         <w:spacing w:before="100" w:beforeAutospacing="1" w:after="100" w:afterAutospacing="1" w:line="240" w:lineRule="auto"/>
       </w:pPr>
       <w:r>
-        <w:t xml:space="preserve">By using Descendant keyword in the </w:t>
-      </w:r>
-      <w:proofErr w:type="spellStart"/>
-      <w:r>
-        <w:t>xpath</w:t>
-      </w:r>
-      <w:proofErr w:type="spellEnd"/>
-      <w:r>
-        <w:t xml:space="preserve"> - //*[@id='value']//</w:t>
-      </w:r>
-      <w:proofErr w:type="gramStart"/>
-      <w:r>
-        <w:t>descendant::</w:t>
-      </w:r>
-      <w:proofErr w:type="gramEnd"/>
-      <w:r>
-        <w:t>a</w:t>
+        <w:t>By using Descendant keyword in the xpath - //*[@id='value']//descendant::a</w:t>
       </w:r>
     </w:p>
     <w:p>
@@ -2157,15 +1627,7 @@
         <w:t xml:space="preserve">16) </w:t>
       </w:r>
       <w:r>
-        <w:t xml:space="preserve">What is difference between </w:t>
-      </w:r>
-      <w:proofErr w:type="spellStart"/>
-      <w:r>
-        <w:t>xpath</w:t>
-      </w:r>
-      <w:proofErr w:type="spellEnd"/>
-      <w:r>
-        <w:t xml:space="preserve"> and CSS selector?</w:t>
+        <w:t>What is difference between xpath and CSS selector?</w:t>
       </w:r>
     </w:p>
     <w:tbl>
@@ -2197,11 +1659,9 @@
               <w:spacing w:before="100" w:beforeAutospacing="1" w:after="100" w:afterAutospacing="1" w:line="240" w:lineRule="auto"/>
               <w:jc w:val="center"/>
             </w:pPr>
-            <w:proofErr w:type="spellStart"/>
             <w:r>
               <w:t>Xpath</w:t>
             </w:r>
-            <w:proofErr w:type="spellEnd"/>
           </w:p>
         </w:tc>
         <w:tc>
@@ -2286,13 +1746,8 @@
               <w:spacing w:before="100" w:beforeAutospacing="1" w:after="100" w:afterAutospacing="1" w:line="240" w:lineRule="auto"/>
             </w:pPr>
             <w:r>
-              <w:t xml:space="preserve">Various ways to find </w:t>
+              <w:t>Various ways to find xpath</w:t>
             </w:r>
-            <w:proofErr w:type="spellStart"/>
-            <w:r>
-              <w:t>xpath</w:t>
-            </w:r>
-            <w:proofErr w:type="spellEnd"/>
           </w:p>
         </w:tc>
         <w:tc>
@@ -2311,13 +1766,8 @@
               <w:spacing w:before="100" w:beforeAutospacing="1" w:after="100" w:afterAutospacing="1" w:line="240" w:lineRule="auto"/>
             </w:pPr>
             <w:r>
-              <w:t xml:space="preserve">Less than </w:t>
+              <w:t>Less than xpath</w:t>
             </w:r>
-            <w:proofErr w:type="spellStart"/>
-            <w:r>
-              <w:t>xpath</w:t>
-            </w:r>
-            <w:proofErr w:type="spellEnd"/>
           </w:p>
         </w:tc>
       </w:tr>
@@ -2336,13 +1786,8 @@
             <w:pPr>
               <w:spacing w:before="100" w:beforeAutospacing="1" w:after="100" w:afterAutospacing="1" w:line="240" w:lineRule="auto"/>
             </w:pPr>
-            <w:proofErr w:type="spellStart"/>
             <w:r>
-              <w:t>Xpath</w:t>
-            </w:r>
-            <w:proofErr w:type="spellEnd"/>
-            <w:r>
-              <w:t xml:space="preserve"> engine is different in each browser</w:t>
+              <w:t>Xpath engine is different in each browser</w:t>
             </w:r>
           </w:p>
         </w:tc>
@@ -2422,15 +1867,7 @@
               <w:spacing w:before="100" w:beforeAutospacing="1" w:after="100" w:afterAutospacing="1" w:line="240" w:lineRule="auto"/>
             </w:pPr>
             <w:r>
-              <w:t xml:space="preserve">In IE browser, </w:t>
-            </w:r>
-            <w:proofErr w:type="spellStart"/>
-            <w:r>
-              <w:t>xpath</w:t>
-            </w:r>
-            <w:proofErr w:type="spellEnd"/>
-            <w:r>
-              <w:t xml:space="preserve"> may not work.</w:t>
+              <w:t>In IE browser, xpath may not work.</w:t>
             </w:r>
           </w:p>
         </w:tc>
@@ -2510,15 +1947,7 @@
               <w:spacing w:before="100" w:beforeAutospacing="1" w:after="100" w:afterAutospacing="1" w:line="240" w:lineRule="auto"/>
             </w:pPr>
             <w:r>
-              <w:t xml:space="preserve">Success rate of finding elements using </w:t>
-            </w:r>
-            <w:proofErr w:type="spellStart"/>
-            <w:r>
-              <w:t>xpath</w:t>
-            </w:r>
-            <w:proofErr w:type="spellEnd"/>
-            <w:r>
-              <w:t xml:space="preserve"> is high</w:t>
+              <w:t>Success rate of finding elements using xpath is high</w:t>
             </w:r>
           </w:p>
         </w:tc>
@@ -2558,31 +1987,7 @@
               <w:spacing w:before="100" w:beforeAutospacing="1" w:after="100" w:afterAutospacing="1" w:line="240" w:lineRule="auto"/>
             </w:pPr>
             <w:r>
-              <w:t xml:space="preserve">If element is one of its </w:t>
-            </w:r>
-            <w:proofErr w:type="gramStart"/>
-            <w:r>
-              <w:t>child</w:t>
-            </w:r>
-            <w:proofErr w:type="gramEnd"/>
-            <w:r>
-              <w:t xml:space="preserve">, it is defined in </w:t>
-            </w:r>
-            <w:proofErr w:type="spellStart"/>
-            <w:r>
-              <w:t>xpath</w:t>
-            </w:r>
-            <w:proofErr w:type="spellEnd"/>
-            <w:r>
-              <w:t xml:space="preserve"> using '//' (//div//a//</w:t>
-            </w:r>
-            <w:proofErr w:type="spellStart"/>
-            <w:r>
-              <w:t>i</w:t>
-            </w:r>
-            <w:proofErr w:type="spellEnd"/>
-            <w:r>
-              <w:t>)</w:t>
+              <w:t>If element is one of its child, it is defined in xpath using '//' (//div//a//i)</w:t>
             </w:r>
           </w:p>
         </w:tc>
@@ -2601,23 +2006,7 @@
               <w:spacing w:before="100" w:beforeAutospacing="1" w:after="100" w:afterAutospacing="1" w:line="240" w:lineRule="auto"/>
             </w:pPr>
             <w:r>
-              <w:t xml:space="preserve">In CSS white space is </w:t>
-            </w:r>
-            <w:proofErr w:type="gramStart"/>
-            <w:r>
-              <w:t>used( div</w:t>
-            </w:r>
-            <w:proofErr w:type="gramEnd"/>
-            <w:r>
-              <w:t xml:space="preserve"> a </w:t>
-            </w:r>
-            <w:proofErr w:type="spellStart"/>
-            <w:r>
-              <w:t>i</w:t>
-            </w:r>
-            <w:proofErr w:type="spellEnd"/>
-            <w:r>
-              <w:t>)</w:t>
+              <w:t>In CSS white space is used( div a i)</w:t>
             </w:r>
           </w:p>
         </w:tc>
@@ -2638,15 +2027,7 @@
               <w:spacing w:before="100" w:beforeAutospacing="1" w:after="100" w:afterAutospacing="1" w:line="240" w:lineRule="auto"/>
             </w:pPr>
             <w:r>
-              <w:t xml:space="preserve">ID is found using @ in </w:t>
-            </w:r>
-            <w:proofErr w:type="spellStart"/>
-            <w:r>
-              <w:t>xpath</w:t>
-            </w:r>
-            <w:proofErr w:type="spellEnd"/>
-            <w:r>
-              <w:t xml:space="preserve"> (//input[@id='email'])</w:t>
+              <w:t>ID is found using @ in xpath (//input[@id='email'])</w:t>
             </w:r>
           </w:p>
         </w:tc>
@@ -2665,15 +2046,7 @@
               <w:spacing w:before="100" w:beforeAutospacing="1" w:after="100" w:afterAutospacing="1" w:line="240" w:lineRule="auto"/>
             </w:pPr>
             <w:r>
-              <w:t xml:space="preserve"># is used to find id in </w:t>
-            </w:r>
-            <w:proofErr w:type="gramStart"/>
-            <w:r>
-              <w:t>CSS(</w:t>
-            </w:r>
-            <w:proofErr w:type="gramEnd"/>
-            <w:r>
-              <w:t>input[#id='email']</w:t>
+              <w:t># is used to find id in CSS(input[#id='email']</w:t>
             </w:r>
           </w:p>
         </w:tc>
@@ -2732,23 +2105,7 @@
         <w:t xml:space="preserve">17) </w:t>
       </w:r>
       <w:r>
-        <w:t xml:space="preserve">What are </w:t>
-      </w:r>
-      <w:proofErr w:type="spellStart"/>
-      <w:r>
-        <w:t>ImplicitWait</w:t>
-      </w:r>
-      <w:proofErr w:type="spellEnd"/>
-      <w:r>
-        <w:t xml:space="preserve"> and </w:t>
-      </w:r>
-      <w:proofErr w:type="spellStart"/>
-      <w:r>
-        <w:t>ExplicitWait</w:t>
-      </w:r>
-      <w:proofErr w:type="spellEnd"/>
-      <w:r>
-        <w:t>?</w:t>
+        <w:t>What are ImplicitWait and ExplicitWait?</w:t>
       </w:r>
     </w:p>
     <w:p>
@@ -2759,37 +2116,8 @@
         </w:numPr>
         <w:spacing w:before="100" w:beforeAutospacing="1" w:after="100" w:afterAutospacing="1" w:line="240" w:lineRule="auto"/>
       </w:pPr>
-      <w:proofErr w:type="spellStart"/>
-      <w:r>
-        <w:t>ImplicitWait</w:t>
-      </w:r>
-      <w:proofErr w:type="spellEnd"/>
-      <w:r>
-        <w:t xml:space="preserve"> tells the </w:t>
-      </w:r>
-      <w:proofErr w:type="spellStart"/>
-      <w:r>
-        <w:t>webdriver</w:t>
-      </w:r>
-      <w:proofErr w:type="spellEnd"/>
-      <w:r>
-        <w:t xml:space="preserve"> to wait before throwing exception </w:t>
-      </w:r>
-      <w:proofErr w:type="spellStart"/>
-      <w:r>
-        <w:t>NoSuchElement</w:t>
-      </w:r>
-      <w:proofErr w:type="spellEnd"/>
-      <w:r>
-        <w:t>/</w:t>
-      </w:r>
-      <w:proofErr w:type="spellStart"/>
-      <w:r>
-        <w:t>elementnotVisible</w:t>
-      </w:r>
-      <w:proofErr w:type="spellEnd"/>
-      <w:r>
-        <w:t xml:space="preserve">, wait until the stated time. </w:t>
+      <w:r>
+        <w:t xml:space="preserve">ImplicitWait tells the webdriver to wait before throwing exception NoSuchElement/elementnotVisible, wait until the stated time. </w:t>
       </w:r>
     </w:p>
     <w:p>
@@ -2804,25 +2132,7 @@
         <w:t>E</w:t>
       </w:r>
       <w:r>
-        <w:t xml:space="preserve">xample - </w:t>
-      </w:r>
-      <w:proofErr w:type="spellStart"/>
-      <w:proofErr w:type="gramStart"/>
-      <w:r>
-        <w:t>driver.Manage</w:t>
-      </w:r>
-      <w:proofErr w:type="spellEnd"/>
-      <w:proofErr w:type="gramEnd"/>
-      <w:r>
-        <w:t>().Timeouts().</w:t>
-      </w:r>
-      <w:proofErr w:type="spellStart"/>
-      <w:r>
-        <w:t>ImplicitWait</w:t>
-      </w:r>
-      <w:proofErr w:type="spellEnd"/>
-      <w:r>
-        <w:t>(10,Timeunit.seconds)</w:t>
+        <w:t>xample - driver.Manage().Timeouts().ImplicitWait(10,Timeunit.seconds)</w:t>
       </w:r>
     </w:p>
     <w:p>
@@ -2834,23 +2144,7 @@
         <w:spacing w:before="100" w:beforeAutospacing="1" w:after="100" w:afterAutospacing="1" w:line="240" w:lineRule="auto"/>
       </w:pPr>
       <w:r>
-        <w:t xml:space="preserve">In </w:t>
-      </w:r>
-      <w:proofErr w:type="spellStart"/>
-      <w:r>
-        <w:t>ExplicitWait</w:t>
-      </w:r>
-      <w:proofErr w:type="spellEnd"/>
-      <w:r>
-        <w:t xml:space="preserve"> before throwing exception it tells </w:t>
-      </w:r>
-      <w:proofErr w:type="spellStart"/>
-      <w:r>
-        <w:t>webdriver</w:t>
-      </w:r>
-      <w:proofErr w:type="spellEnd"/>
-      <w:r>
-        <w:t xml:space="preserve"> to wait till the specified condition is met or maximum time elapses.</w:t>
+        <w:t>In ExplicitWait before throwing exception it tells webdriver to wait till the specified condition is met or maximum time elapses.</w:t>
       </w:r>
     </w:p>
     <w:p>
@@ -2862,15 +2156,7 @@
         <w:spacing w:before="100" w:beforeAutospacing="1" w:after="100" w:afterAutospacing="1" w:line="240" w:lineRule="auto"/>
       </w:pPr>
       <w:r>
-        <w:t xml:space="preserve">It is applied for specified test step in the test script, we must first create an instance for </w:t>
-      </w:r>
-      <w:proofErr w:type="spellStart"/>
-      <w:r>
-        <w:t>webdriver</w:t>
-      </w:r>
-      <w:proofErr w:type="spellEnd"/>
-      <w:r>
-        <w:t xml:space="preserve"> wait class to use</w:t>
+        <w:t>It is applied for specified test step in the test script, we must first create an instance for webdriver wait class to use</w:t>
       </w:r>
     </w:p>
     <w:p>
@@ -2882,39 +2168,13 @@
         <w:spacing w:before="100" w:beforeAutospacing="1" w:after="100" w:afterAutospacing="1" w:line="240" w:lineRule="auto"/>
       </w:pPr>
       <w:r>
-        <w:t xml:space="preserve">Example - </w:t>
-      </w:r>
-      <w:proofErr w:type="spellStart"/>
-      <w:r>
-        <w:t>webdriverWait</w:t>
-      </w:r>
-      <w:proofErr w:type="spellEnd"/>
-      <w:r>
-        <w:t xml:space="preserve"> wait= new </w:t>
-      </w:r>
-      <w:proofErr w:type="spellStart"/>
-      <w:r>
-        <w:t>Webdriverwait</w:t>
-      </w:r>
-      <w:proofErr w:type="spellEnd"/>
+        <w:t>Example - webdriverWait wait= new Webdriverwait</w:t>
+      </w:r>
       <w:r>
         <w:t xml:space="preserve"> </w:t>
       </w:r>
       <w:r>
-        <w:t>(</w:t>
-      </w:r>
-      <w:proofErr w:type="spellStart"/>
-      <w:proofErr w:type="gramStart"/>
-      <w:r>
-        <w:t>driver,timespan</w:t>
-      </w:r>
-      <w:proofErr w:type="gramEnd"/>
-      <w:r>
-        <w:t>.fromseconds</w:t>
-      </w:r>
-      <w:proofErr w:type="spellEnd"/>
-      <w:r>
-        <w:t>(30)); wait.until(expectedconditions.visibilityofallelementslocatedBy(By.Id(elementID));</w:t>
+        <w:t>(driver,timespan.fromseconds(30)); wait.until(expectedconditions.visibilityofallelementslocatedBy(By.Id(elementID));</w:t>
       </w:r>
     </w:p>
     <w:p>
@@ -2926,49 +2186,7 @@
         <w:spacing w:before="100" w:beforeAutospacing="1" w:after="100" w:afterAutospacing="1" w:line="240" w:lineRule="auto"/>
       </w:pPr>
       <w:r>
-        <w:t xml:space="preserve">Explicit wait will make the </w:t>
-      </w:r>
-      <w:proofErr w:type="spellStart"/>
-      <w:r>
-        <w:t>webdriver</w:t>
-      </w:r>
-      <w:proofErr w:type="spellEnd"/>
-      <w:r>
-        <w:t xml:space="preserve"> wait for a specific </w:t>
-      </w:r>
-      <w:proofErr w:type="spellStart"/>
-      <w:r>
-        <w:t>webelement</w:t>
-      </w:r>
-      <w:proofErr w:type="spellEnd"/>
-      <w:r>
-        <w:t xml:space="preserve"> for the specified time </w:t>
-      </w:r>
-      <w:proofErr w:type="spellStart"/>
-      <w:proofErr w:type="gramStart"/>
-      <w:r>
-        <w:t>where as</w:t>
-      </w:r>
-      <w:proofErr w:type="spellEnd"/>
-      <w:proofErr w:type="gramEnd"/>
-      <w:r>
-        <w:t xml:space="preserve"> implicit wait will make the </w:t>
-      </w:r>
-      <w:proofErr w:type="spellStart"/>
-      <w:r>
-        <w:t>webdriver</w:t>
-      </w:r>
-      <w:proofErr w:type="spellEnd"/>
-      <w:r>
-        <w:t xml:space="preserve"> wait for all </w:t>
-      </w:r>
-      <w:proofErr w:type="spellStart"/>
-      <w:r>
-        <w:t>webelements</w:t>
-      </w:r>
-      <w:proofErr w:type="spellEnd"/>
-      <w:r>
-        <w:t xml:space="preserve"> for the same specified time. </w:t>
+        <w:t xml:space="preserve">Explicit wait will make the webdriver wait for a specific webelement for the specified time where as implicit wait will make the webdriver wait for all webelements for the same specified time. </w:t>
       </w:r>
     </w:p>
     <w:p>
@@ -3081,61 +2299,7 @@
           <w:sz w:val="22"/>
           <w:szCs w:val="22"/>
         </w:rPr>
-        <w:t xml:space="preserve">Checked Exception - It is handled during compile </w:t>
-      </w:r>
-      <w:proofErr w:type="gramStart"/>
-      <w:r>
-        <w:rPr>
-          <w:rFonts w:asciiTheme="minorHAnsi" w:eastAsiaTheme="minorHAnsi" w:hAnsiTheme="minorHAnsi" w:cstheme="minorBidi"/>
-          <w:sz w:val="22"/>
-          <w:szCs w:val="22"/>
-        </w:rPr>
-        <w:t>time</w:t>
-      </w:r>
-      <w:proofErr w:type="gramEnd"/>
-      <w:r>
-        <w:rPr>
-          <w:rFonts w:asciiTheme="minorHAnsi" w:eastAsiaTheme="minorHAnsi" w:hAnsiTheme="minorHAnsi" w:cstheme="minorBidi"/>
-          <w:sz w:val="22"/>
-          <w:szCs w:val="22"/>
-        </w:rPr>
-        <w:t xml:space="preserve"> and it gives the compilation error if it is not caught and handled during compile time. Ex: </w:t>
-      </w:r>
-      <w:proofErr w:type="spellStart"/>
-      <w:r>
-        <w:rPr>
-          <w:rFonts w:asciiTheme="minorHAnsi" w:eastAsiaTheme="minorHAnsi" w:hAnsiTheme="minorHAnsi" w:cstheme="minorBidi"/>
-          <w:sz w:val="22"/>
-          <w:szCs w:val="22"/>
-        </w:rPr>
-        <w:t>filenotfoundexception</w:t>
-      </w:r>
-      <w:proofErr w:type="spellEnd"/>
-      <w:r>
-        <w:rPr>
-          <w:rFonts w:asciiTheme="minorHAnsi" w:eastAsiaTheme="minorHAnsi" w:hAnsiTheme="minorHAnsi" w:cstheme="minorBidi"/>
-          <w:sz w:val="22"/>
-          <w:szCs w:val="22"/>
-        </w:rPr>
-        <w:t xml:space="preserve">, </w:t>
-      </w:r>
-      <w:proofErr w:type="spellStart"/>
-      <w:r>
-        <w:rPr>
-          <w:rFonts w:asciiTheme="minorHAnsi" w:eastAsiaTheme="minorHAnsi" w:hAnsiTheme="minorHAnsi" w:cstheme="minorBidi"/>
-          <w:sz w:val="22"/>
-          <w:szCs w:val="22"/>
-        </w:rPr>
-        <w:t>IOexception</w:t>
-      </w:r>
-      <w:proofErr w:type="spellEnd"/>
-      <w:r>
-        <w:rPr>
-          <w:rFonts w:asciiTheme="minorHAnsi" w:eastAsiaTheme="minorHAnsi" w:hAnsiTheme="minorHAnsi" w:cstheme="minorBidi"/>
-          <w:sz w:val="22"/>
-          <w:szCs w:val="22"/>
-        </w:rPr>
-        <w:t xml:space="preserve"> etc.</w:t>
+        <w:t>Checked Exception - It is handled during compile time and it gives the compilation error if it is not caught and handled during compile time. Ex: filenotfoundexception, IOexception etc.</w:t>
       </w:r>
     </w:p>
     <w:p>
@@ -3153,36 +2317,8 @@
           <w:sz w:val="22"/>
           <w:szCs w:val="22"/>
         </w:rPr>
-        <w:t xml:space="preserve">Unchecked Exception - </w:t>
-      </w:r>
-      <w:proofErr w:type="spellStart"/>
-      <w:r>
-        <w:rPr>
-          <w:rFonts w:asciiTheme="minorHAnsi" w:eastAsiaTheme="minorHAnsi" w:hAnsiTheme="minorHAnsi" w:cstheme="minorBidi"/>
-          <w:sz w:val="22"/>
-          <w:szCs w:val="22"/>
-        </w:rPr>
-        <w:t>Incase</w:t>
-      </w:r>
-      <w:proofErr w:type="spellEnd"/>
-      <w:r>
-        <w:rPr>
-          <w:rFonts w:asciiTheme="minorHAnsi" w:eastAsiaTheme="minorHAnsi" w:hAnsiTheme="minorHAnsi" w:cstheme="minorBidi"/>
-          <w:sz w:val="22"/>
-          <w:szCs w:val="22"/>
-        </w:rPr>
-        <w:t xml:space="preserve"> of unchecked exception, a compiler does not mandate to handle. The compiler ignores during compile time. Ex: </w:t>
-      </w:r>
-      <w:proofErr w:type="spellStart"/>
-      <w:r>
-        <w:rPr>
-          <w:rFonts w:asciiTheme="minorHAnsi" w:eastAsiaTheme="minorHAnsi" w:hAnsiTheme="minorHAnsi" w:cstheme="minorBidi"/>
-          <w:sz w:val="22"/>
-          <w:szCs w:val="22"/>
-        </w:rPr>
-        <w:t>ArrayIndexOutofBoundException</w:t>
-      </w:r>
-      <w:proofErr w:type="spellEnd"/>
+        <w:t>Unchecked Exception - Incase of unchecked exception, a compiler does not mandate to handle. The compiler ignores during compile time. Ex: ArrayIndexOutofBoundException</w:t>
+      </w:r>
     </w:p>
     <w:p>
       <w:pPr>
@@ -3204,15 +2340,7 @@
         <w:spacing w:before="100" w:beforeAutospacing="1" w:after="100" w:afterAutospacing="1" w:line="240" w:lineRule="auto"/>
       </w:pPr>
       <w:r>
-        <w:t xml:space="preserve">When a scenario is </w:t>
-      </w:r>
-      <w:proofErr w:type="gramStart"/>
-      <w:r>
-        <w:t>fatal</w:t>
-      </w:r>
-      <w:proofErr w:type="gramEnd"/>
-      <w:r>
-        <w:t xml:space="preserve"> and the program can't recover then JVM throws an error. Errors can't be handled by try catch block.</w:t>
+        <w:t>When a scenario is fatal and the program can't recover then JVM throws an error. Errors can't be handled by try catch block.</w:t>
       </w:r>
     </w:p>
     <w:p>
@@ -3224,15 +2352,7 @@
         <w:spacing w:before="100" w:beforeAutospacing="1" w:after="100" w:afterAutospacing="1" w:line="240" w:lineRule="auto"/>
       </w:pPr>
       <w:r>
-        <w:t xml:space="preserve">Even if the user tries to handle the error by using try catch block, it can't recover from error. Example: assertion error, </w:t>
-      </w:r>
-      <w:proofErr w:type="gramStart"/>
-      <w:r>
-        <w:t>Out</w:t>
-      </w:r>
-      <w:proofErr w:type="gramEnd"/>
-      <w:r>
-        <w:t xml:space="preserve"> of memory error.</w:t>
+        <w:t>Even if the user tries to handle the error by using try catch block, it can't recover from error. Example: assertion error, Out of memory error.</w:t>
       </w:r>
     </w:p>
     <w:p>
@@ -3256,17 +2376,7 @@
         <w:spacing w:before="100" w:beforeAutospacing="1" w:after="100" w:afterAutospacing="1" w:line="240" w:lineRule="auto"/>
       </w:pPr>
       <w:r>
-        <w:t xml:space="preserve">Exceptions can be handled at the run time </w:t>
-      </w:r>
-      <w:proofErr w:type="spellStart"/>
-      <w:proofErr w:type="gramStart"/>
-      <w:r>
-        <w:t>where as</w:t>
-      </w:r>
-      <w:proofErr w:type="spellEnd"/>
-      <w:proofErr w:type="gramEnd"/>
-      <w:r>
-        <w:t xml:space="preserve"> errors cannot be handled at the run time.</w:t>
+        <w:t>Exceptions can be handled at the run time where as errors cannot be handled at the run time.</w:t>
       </w:r>
     </w:p>
     <w:p>
@@ -3301,15 +2411,7 @@
         <w:spacing w:before="100" w:beforeAutospacing="1" w:after="100" w:afterAutospacing="1" w:line="240" w:lineRule="auto"/>
       </w:pPr>
       <w:r>
-        <w:t xml:space="preserve">Throws Exception: Throws keyword is used to throw an exception rather than handling </w:t>
-      </w:r>
-      <w:proofErr w:type="gramStart"/>
-      <w:r>
-        <w:t>it .</w:t>
-      </w:r>
-      <w:proofErr w:type="gramEnd"/>
-      <w:r>
-        <w:t xml:space="preserve"> All checked exceptions can be thrown by methods.</w:t>
+        <w:t>Throws Exception: Throws keyword is used to throw an exception rather than handling it . All checked exceptions can be thrown by methods.</w:t>
       </w:r>
     </w:p>
     <w:p>
@@ -3352,29 +2454,8 @@
         </w:numPr>
         <w:spacing w:before="100" w:beforeAutospacing="1" w:after="100" w:afterAutospacing="1" w:line="240" w:lineRule="auto"/>
       </w:pPr>
-      <w:proofErr w:type="spellStart"/>
-      <w:r>
-        <w:t>ElementNotVisibleException</w:t>
-      </w:r>
-      <w:proofErr w:type="spellEnd"/>
-      <w:r>
-        <w:t xml:space="preserve">: when we try to locate a particular element on webpage that is not currently visible even through it is present in DOM. </w:t>
-      </w:r>
-      <w:proofErr w:type="gramStart"/>
-      <w:r>
-        <w:t>Also</w:t>
-      </w:r>
-      <w:proofErr w:type="gramEnd"/>
-      <w:r>
-        <w:t xml:space="preserve"> if we try to find element using </w:t>
-      </w:r>
-      <w:proofErr w:type="spellStart"/>
-      <w:r>
-        <w:t>xpath</w:t>
-      </w:r>
-      <w:proofErr w:type="spellEnd"/>
-      <w:r>
-        <w:t xml:space="preserve"> which associates with 2 or more elements.</w:t>
+      <w:r>
+        <w:t>ElementNotVisibleException: when we try to locate a particular element on webpage that is not currently visible even through it is present in DOM. Also if we try to find element using xpath which associates with 2 or more elements.</w:t>
       </w:r>
     </w:p>
     <w:p>
@@ -3385,37 +2466,8 @@
         </w:numPr>
         <w:spacing w:before="100" w:beforeAutospacing="1" w:after="100" w:afterAutospacing="1" w:line="240" w:lineRule="auto"/>
       </w:pPr>
-      <w:proofErr w:type="spellStart"/>
-      <w:r>
-        <w:t>StaleElementReferenceException</w:t>
-      </w:r>
-      <w:proofErr w:type="spellEnd"/>
-      <w:r>
-        <w:t xml:space="preserve">: Occurs when element has been deleted entirely, DOM has been refreshed, Navigation to another page, a frame or window </w:t>
-      </w:r>
-      <w:proofErr w:type="gramStart"/>
-      <w:r>
-        <w:t>switch ,</w:t>
-      </w:r>
-      <w:proofErr w:type="gramEnd"/>
-      <w:r>
-        <w:t xml:space="preserve"> element is no longer attached to DOM. We face this when element we are interacting is destroyed and then recreated again. When this happens the reference of element in DOM becomes stale, hence we are not able to get reference to element. To avoid </w:t>
-      </w:r>
-      <w:proofErr w:type="gramStart"/>
-      <w:r>
-        <w:t>this</w:t>
-      </w:r>
-      <w:proofErr w:type="gramEnd"/>
-      <w:r>
-        <w:t xml:space="preserve"> we use dynamic </w:t>
-      </w:r>
-      <w:proofErr w:type="spellStart"/>
-      <w:r>
-        <w:t>xpath</w:t>
-      </w:r>
-      <w:proofErr w:type="spellEnd"/>
-      <w:r>
-        <w:t>.</w:t>
+      <w:r>
+        <w:t>StaleElementReferenceException: Occurs when element has been deleted entirely, DOM has been refreshed, Navigation to another page, a frame or window switch , element is no longer attached to DOM. We face this when element we are interacting is destroyed and then recreated again. When this happens the reference of element in DOM becomes stale, hence we are not able to get reference to element. To avoid this we use dynamic xpath.</w:t>
       </w:r>
     </w:p>
     <w:p>
@@ -3427,29 +2479,8 @@
         <w:spacing w:before="100" w:beforeAutospacing="1" w:after="100" w:afterAutospacing="1" w:line="240" w:lineRule="auto"/>
       </w:pPr>
       <w:r>
-        <w:t xml:space="preserve">WebDriver Exception: </w:t>
-      </w:r>
-      <w:proofErr w:type="spellStart"/>
-      <w:r>
-        <w:t>Webdriver</w:t>
-      </w:r>
-      <w:proofErr w:type="spellEnd"/>
-      <w:r>
-        <w:t xml:space="preserve"> is acting immediately after closing the </w:t>
-      </w:r>
-      <w:proofErr w:type="gramStart"/>
-      <w:r>
-        <w:t>browser.(</w:t>
-      </w:r>
-      <w:proofErr w:type="gramEnd"/>
-      <w:r>
-        <w:t xml:space="preserve">comes when code is unable to initialize </w:t>
-      </w:r>
-      <w:proofErr w:type="spellStart"/>
-      <w:r>
-        <w:t>webdriver</w:t>
-      </w:r>
-      <w:proofErr w:type="spellEnd"/>
+        <w:t>WebDriver Exception: Webdriver is acting immediately after closing the browser.(comes when code is unable to initialize webdriver</w:t>
+      </w:r>
       <w:r>
         <w:t xml:space="preserve"> or we try to perform any action on the non-existing driver </w:t>
       </w:r>
@@ -3465,13 +2496,8 @@
         </w:numPr>
         <w:spacing w:before="100" w:beforeAutospacing="1" w:after="100" w:afterAutospacing="1" w:line="240" w:lineRule="auto"/>
       </w:pPr>
-      <w:proofErr w:type="spellStart"/>
-      <w:r>
-        <w:t>IllegalStaleException</w:t>
-      </w:r>
-      <w:proofErr w:type="spellEnd"/>
-      <w:r>
-        <w:t>: When we didn't specify the path of driver with system property.</w:t>
+      <w:r>
+        <w:t>IllegalStaleException: When we didn't specify the path of driver with system property.</w:t>
       </w:r>
     </w:p>
     <w:p>
@@ -3482,61 +2508,8 @@
         </w:numPr>
         <w:spacing w:before="100" w:beforeAutospacing="1" w:after="100" w:afterAutospacing="1" w:line="240" w:lineRule="auto"/>
       </w:pPr>
-      <w:proofErr w:type="spellStart"/>
-      <w:r>
-        <w:t>TimeOut</w:t>
-      </w:r>
-      <w:proofErr w:type="spellEnd"/>
-      <w:r>
-        <w:t xml:space="preserve"> Exception: This exception occurs when a </w:t>
-      </w:r>
-      <w:proofErr w:type="spellStart"/>
-      <w:r>
-        <w:t>commmand</w:t>
-      </w:r>
-      <w:proofErr w:type="spellEnd"/>
-      <w:r>
-        <w:t xml:space="preserve"> completion takes more than the wait time. If </w:t>
-      </w:r>
-      <w:proofErr w:type="spellStart"/>
-      <w:r>
-        <w:t>webdriver</w:t>
-      </w:r>
-      <w:proofErr w:type="spellEnd"/>
-      <w:r>
-        <w:t xml:space="preserve"> tries to find an element in webpage before page completely loads, then </w:t>
-      </w:r>
-      <w:proofErr w:type="spellStart"/>
-      <w:r>
-        <w:t>elementNotVisibleException</w:t>
-      </w:r>
-      <w:proofErr w:type="spellEnd"/>
-      <w:r>
-        <w:t xml:space="preserve"> is thrown. To avoid this </w:t>
-      </w:r>
-      <w:proofErr w:type="gramStart"/>
-      <w:r>
-        <w:t>exception</w:t>
-      </w:r>
-      <w:proofErr w:type="gramEnd"/>
-      <w:r>
-        <w:t xml:space="preserve"> wait commands are added. </w:t>
-      </w:r>
-      <w:proofErr w:type="gramStart"/>
-      <w:r>
-        <w:t>However</w:t>
-      </w:r>
-      <w:proofErr w:type="gramEnd"/>
-      <w:r>
-        <w:t xml:space="preserve"> if the </w:t>
-      </w:r>
-      <w:proofErr w:type="spellStart"/>
-      <w:r>
-        <w:t>componenets</w:t>
-      </w:r>
-      <w:proofErr w:type="spellEnd"/>
-      <w:r>
-        <w:t xml:space="preserve"> don't load even after wait, this exception occurs.</w:t>
+      <w:r>
+        <w:t>TimeOut Exception: This exception occurs when a commmand completion takes more than the wait time. If webdriver tries to find an element in webpage before page completely loads, then elementNotVisibleException is thrown. To avoid this exception wait commands are added. However if the componenets don't load even after wait, this exception occurs.</w:t>
       </w:r>
     </w:p>
     <w:p>
@@ -3548,31 +2521,7 @@
         <w:spacing w:before="100" w:beforeAutospacing="1" w:after="100" w:afterAutospacing="1" w:line="240" w:lineRule="auto"/>
       </w:pPr>
       <w:r>
-        <w:t xml:space="preserve">To avoid </w:t>
-      </w:r>
-      <w:proofErr w:type="gramStart"/>
-      <w:r>
-        <w:t>this</w:t>
-      </w:r>
-      <w:proofErr w:type="gramEnd"/>
-      <w:r>
-        <w:t xml:space="preserve"> we can add explicit wait using </w:t>
-      </w:r>
-      <w:proofErr w:type="spellStart"/>
-      <w:r>
-        <w:t>Javascript</w:t>
-      </w:r>
-      <w:proofErr w:type="spellEnd"/>
-      <w:r>
-        <w:t xml:space="preserve"> executor </w:t>
-      </w:r>
-      <w:proofErr w:type="spellStart"/>
-      <w:r>
-        <w:t>untill</w:t>
-      </w:r>
-      <w:proofErr w:type="spellEnd"/>
-      <w:r>
-        <w:t xml:space="preserve"> page is loaded.</w:t>
+        <w:t>To avoid this we can add explicit wait using Javascript executor untill page is loaded.</w:t>
       </w:r>
     </w:p>
     <w:p>
@@ -3583,79 +2532,8 @@
         </w:numPr>
         <w:spacing w:before="100" w:beforeAutospacing="1" w:after="100" w:afterAutospacing="1" w:line="240" w:lineRule="auto"/>
       </w:pPr>
-      <w:proofErr w:type="spellStart"/>
-      <w:r>
-        <w:t>webdriverwait</w:t>
-      </w:r>
-      <w:proofErr w:type="spellEnd"/>
-      <w:r>
-        <w:t xml:space="preserve"> wait= new </w:t>
-      </w:r>
-      <w:proofErr w:type="spellStart"/>
-      <w:r>
-        <w:t>webdriverwait</w:t>
-      </w:r>
-      <w:proofErr w:type="spellEnd"/>
-      <w:r>
-        <w:t>(</w:t>
-      </w:r>
-      <w:proofErr w:type="spellStart"/>
-      <w:proofErr w:type="gramStart"/>
-      <w:r>
-        <w:t>driver,Timespan.fromseconds</w:t>
-      </w:r>
-      <w:proofErr w:type="spellEnd"/>
-      <w:proofErr w:type="gramEnd"/>
-      <w:r>
-        <w:t xml:space="preserve">(30)); </w:t>
-      </w:r>
-      <w:proofErr w:type="spellStart"/>
-      <w:r>
-        <w:t>wait.until</w:t>
-      </w:r>
-      <w:proofErr w:type="spellEnd"/>
-      <w:r>
-        <w:t>((</w:t>
-      </w:r>
-      <w:proofErr w:type="spellStart"/>
-      <w:r>
-        <w:t>javascriptexecutor</w:t>
-      </w:r>
-      <w:proofErr w:type="spellEnd"/>
-      <w:r>
-        <w:t>)</w:t>
-      </w:r>
-      <w:proofErr w:type="spellStart"/>
-      <w:r>
-        <w:t>webdriver</w:t>
-      </w:r>
-      <w:proofErr w:type="spellEnd"/>
-      <w:r>
-        <w:t>).</w:t>
-      </w:r>
-      <w:proofErr w:type="spellStart"/>
-      <w:r>
-        <w:t>executescript</w:t>
-      </w:r>
-      <w:proofErr w:type="spellEnd"/>
-      <w:r>
-        <w:t>("</w:t>
-      </w:r>
-      <w:proofErr w:type="spellStart"/>
-      <w:r>
-        <w:t>reurn</w:t>
-      </w:r>
-      <w:proofErr w:type="spellEnd"/>
-      <w:r>
-        <w:t xml:space="preserve"> </w:t>
-      </w:r>
-      <w:proofErr w:type="spellStart"/>
-      <w:r>
-        <w:t>document.readystate</w:t>
-      </w:r>
-      <w:proofErr w:type="spellEnd"/>
-      <w:r>
-        <w:t>").equals("complete"));</w:t>
+      <w:r>
+        <w:t>webdriverwait wait= new webdriverwait(driver,Timespan.fromseconds(30)); wait.until((javascriptexecutor)webdriver).executescript("reurn document.readystate").equals("complete"));</w:t>
       </w:r>
     </w:p>
     <w:p>
@@ -3666,55 +2544,8 @@
         </w:numPr>
         <w:spacing w:before="100" w:beforeAutospacing="1" w:after="100" w:afterAutospacing="1" w:line="240" w:lineRule="auto"/>
       </w:pPr>
-      <w:proofErr w:type="spellStart"/>
-      <w:r>
-        <w:t>NosuchsessionExecption</w:t>
-      </w:r>
-      <w:proofErr w:type="spellEnd"/>
-      <w:r>
-        <w:t xml:space="preserve">: This occurs when the browser is quit </w:t>
-      </w:r>
-      <w:proofErr w:type="spellStart"/>
-      <w:r>
-        <w:t>usiisng</w:t>
-      </w:r>
-      <w:proofErr w:type="spellEnd"/>
-      <w:r>
-        <w:t xml:space="preserve"> </w:t>
-      </w:r>
-      <w:proofErr w:type="spellStart"/>
-      <w:proofErr w:type="gramStart"/>
-      <w:r>
-        <w:t>webdriver.quit</w:t>
-      </w:r>
-      <w:proofErr w:type="spellEnd"/>
-      <w:proofErr w:type="gramEnd"/>
-      <w:r>
-        <w:t xml:space="preserve">. This can also happen due to web browser issues like crashes and </w:t>
-      </w:r>
-      <w:proofErr w:type="spellStart"/>
-      <w:r>
-        <w:t>webdriver</w:t>
-      </w:r>
-      <w:proofErr w:type="spellEnd"/>
-      <w:r>
-        <w:t xml:space="preserve"> can't </w:t>
-      </w:r>
-      <w:proofErr w:type="spellStart"/>
-      <w:r>
-        <w:t>excute</w:t>
-      </w:r>
-      <w:proofErr w:type="spellEnd"/>
-      <w:r>
-        <w:t xml:space="preserve"> any command using driver instance. To avoid this always choose stable version of browser to run selenium </w:t>
-      </w:r>
-      <w:proofErr w:type="spellStart"/>
-      <w:r>
-        <w:t>webdriver</w:t>
-      </w:r>
-      <w:proofErr w:type="spellEnd"/>
-      <w:r>
-        <w:t xml:space="preserve"> test cases.</w:t>
+      <w:r>
+        <w:t>NosuchsessionExecption: This occurs when the browser is quit usiisng webdriver.quit. This can also happen due to web browser issues like crashes and webdriver can't excute any command using driver instance. To avoid this always choose stable version of browser to run selenium webdriver test cases.</w:t>
       </w:r>
     </w:p>
     <w:p>
@@ -3725,21 +2556,8 @@
         </w:numPr>
         <w:spacing w:before="100" w:beforeAutospacing="1" w:after="100" w:afterAutospacing="1" w:line="240" w:lineRule="auto"/>
       </w:pPr>
-      <w:proofErr w:type="spellStart"/>
-      <w:r>
-        <w:t>NosuchelementException</w:t>
-      </w:r>
-      <w:proofErr w:type="spellEnd"/>
-      <w:r>
-        <w:t xml:space="preserve">: when </w:t>
-      </w:r>
-      <w:proofErr w:type="spellStart"/>
-      <w:r>
-        <w:t>webdriver</w:t>
-      </w:r>
-      <w:proofErr w:type="spellEnd"/>
-      <w:r>
-        <w:t xml:space="preserve"> is unable to find and locate elements. Happens when the incorrect element locator is used. To avoid this try giving wait command. Comes under not found exception class.</w:t>
+      <w:r>
+        <w:t>NosuchelementException: when webdriver is unable to find and locate elements. Happens when the incorrect element locator is used. To avoid this try giving wait command. Comes under not found exception class.</w:t>
       </w:r>
     </w:p>
     <w:p>
@@ -3750,21 +2568,8 @@
         </w:numPr>
         <w:spacing w:before="100" w:beforeAutospacing="1" w:after="100" w:afterAutospacing="1" w:line="240" w:lineRule="auto"/>
       </w:pPr>
-      <w:proofErr w:type="spellStart"/>
-      <w:r>
-        <w:t>NoSuchWindowException</w:t>
-      </w:r>
-      <w:proofErr w:type="spellEnd"/>
-      <w:r>
-        <w:t xml:space="preserve">: It comes under not found exception </w:t>
-      </w:r>
-      <w:proofErr w:type="gramStart"/>
-      <w:r>
-        <w:t>class,</w:t>
-      </w:r>
-      <w:proofErr w:type="gramEnd"/>
-      <w:r>
-        <w:t xml:space="preserve"> this is thrown when web driver tries to switch to an invalid window. We should use window handles to get the set of active windows and then perform actions on the same to avoid this exception.</w:t>
+      <w:r>
+        <w:t>NoSuchWindowException: It comes under not found exception class, this is thrown when web driver tries to switch to an invalid window. We should use window handles to get the set of active windows and then perform actions on the same to avoid this exception.</w:t>
       </w:r>
     </w:p>
     <w:p>
@@ -3775,29 +2580,8 @@
         </w:numPr>
         <w:spacing w:before="100" w:beforeAutospacing="1" w:after="100" w:afterAutospacing="1" w:line="240" w:lineRule="auto"/>
       </w:pPr>
-      <w:proofErr w:type="spellStart"/>
-      <w:r>
-        <w:t>NoSuchFrameException</w:t>
-      </w:r>
-      <w:proofErr w:type="spellEnd"/>
-      <w:r>
-        <w:t xml:space="preserve">: Comes under Not found exception class. When </w:t>
-      </w:r>
-      <w:proofErr w:type="spellStart"/>
-      <w:r>
-        <w:t>webdriver</w:t>
-      </w:r>
-      <w:proofErr w:type="spellEnd"/>
-      <w:r>
-        <w:t xml:space="preserve"> is trying to switch to an invalid frame. to avoid </w:t>
-      </w:r>
-      <w:proofErr w:type="gramStart"/>
-      <w:r>
-        <w:t>this</w:t>
-      </w:r>
-      <w:proofErr w:type="gramEnd"/>
-      <w:r>
-        <w:t xml:space="preserve"> try to give wait command.</w:t>
+      <w:r>
+        <w:t>NoSuchFrameException: Comes under Not found exception class. When webdriver is trying to switch to an invalid frame. to avoid this try to give wait command.</w:t>
       </w:r>
     </w:p>
     <w:p>
@@ -3808,21 +2592,8 @@
         </w:numPr>
         <w:spacing w:before="100" w:beforeAutospacing="1" w:after="100" w:afterAutospacing="1" w:line="240" w:lineRule="auto"/>
       </w:pPr>
-      <w:proofErr w:type="spellStart"/>
-      <w:r>
-        <w:t>NoalertPresentException</w:t>
-      </w:r>
-      <w:proofErr w:type="spellEnd"/>
-      <w:r>
-        <w:t xml:space="preserve">: It is thrown when </w:t>
-      </w:r>
-      <w:proofErr w:type="spellStart"/>
-      <w:r>
-        <w:t>webdriver</w:t>
-      </w:r>
-      <w:proofErr w:type="spellEnd"/>
-      <w:r>
-        <w:t xml:space="preserve"> tries to switch to an alert which is not available. To avoid always use explicit or fluent wait for a particular time in all cases where an alert is expected.</w:t>
+      <w:r>
+        <w:t>NoalertPresentException: It is thrown when webdriver tries to switch to an alert which is not available. To avoid always use explicit or fluent wait for a particular time in all cases where an alert is expected.</w:t>
       </w:r>
     </w:p>
     <w:p>
@@ -3833,29 +2604,8 @@
         </w:numPr>
         <w:spacing w:before="100" w:beforeAutospacing="1" w:after="100" w:afterAutospacing="1" w:line="240" w:lineRule="auto"/>
       </w:pPr>
-      <w:proofErr w:type="spellStart"/>
-      <w:r>
-        <w:t>InvalidSelectorException</w:t>
-      </w:r>
-      <w:proofErr w:type="spellEnd"/>
-      <w:r>
-        <w:t xml:space="preserve">: Subclass of </w:t>
-      </w:r>
-      <w:proofErr w:type="spellStart"/>
-      <w:r>
-        <w:t>nosuchelementexception</w:t>
-      </w:r>
-      <w:proofErr w:type="spellEnd"/>
-      <w:r>
-        <w:t xml:space="preserve">. It occurs when a selector is incorrectly or syntactically invalid, commonly occurs when </w:t>
-      </w:r>
-      <w:proofErr w:type="spellStart"/>
-      <w:r>
-        <w:t>xpath</w:t>
-      </w:r>
-      <w:proofErr w:type="spellEnd"/>
-      <w:r>
-        <w:t xml:space="preserve"> locator is used. To avoid this, we should check the locator used before the locator is likely incorrect or syntax is wrong.</w:t>
+      <w:r>
+        <w:t>InvalidSelectorException: Subclass of nosuchelementexception. It occurs when a selector is incorrectly or syntactically invalid, commonly occurs when xpath locator is used. To avoid this, we should check the locator used before the locator is likely incorrect or syntax is wrong.</w:t>
       </w:r>
     </w:p>
     <w:p>
@@ -3866,29 +2616,8 @@
         </w:numPr>
         <w:spacing w:before="100" w:beforeAutospacing="1" w:after="100" w:afterAutospacing="1" w:line="240" w:lineRule="auto"/>
       </w:pPr>
-      <w:proofErr w:type="spellStart"/>
-      <w:r>
-        <w:t>ElementNotVisibleException</w:t>
-      </w:r>
-      <w:proofErr w:type="spellEnd"/>
-      <w:r>
-        <w:t xml:space="preserve">: Subclass of </w:t>
-      </w:r>
-      <w:proofErr w:type="spellStart"/>
-      <w:r>
-        <w:t>elementnot</w:t>
-      </w:r>
-      <w:proofErr w:type="spellEnd"/>
-      <w:r>
-        <w:t xml:space="preserve"> interactable exception, this is thrown when </w:t>
-      </w:r>
-      <w:proofErr w:type="spellStart"/>
-      <w:r>
-        <w:t>webdriver</w:t>
-      </w:r>
-      <w:proofErr w:type="spellEnd"/>
-      <w:r>
-        <w:t xml:space="preserve"> tries to perform an action on an invisible web element, which can't be interacted with. To avoid this, we can use wait for element to get completely.</w:t>
+      <w:r>
+        <w:t>ElementNotVisibleException: Subclass of elementnot interactable exception, this is thrown when webdriver tries to perform an action on an invisible web element, which can't be interacted with. To avoid this, we can use wait for element to get completely.</w:t>
       </w:r>
     </w:p>
     <w:p>
@@ -3899,29 +2628,8 @@
         </w:numPr>
         <w:spacing w:before="100" w:beforeAutospacing="1" w:after="100" w:afterAutospacing="1" w:line="240" w:lineRule="auto"/>
       </w:pPr>
-      <w:proofErr w:type="spellStart"/>
-      <w:r>
-        <w:t>ElementNotSelectableException</w:t>
-      </w:r>
-      <w:proofErr w:type="spellEnd"/>
-      <w:r>
-        <w:t xml:space="preserve">: Comes under </w:t>
-      </w:r>
-      <w:proofErr w:type="spellStart"/>
-      <w:r>
-        <w:t>InvalidelementStateexception</w:t>
-      </w:r>
-      <w:proofErr w:type="spellEnd"/>
-      <w:r>
-        <w:t xml:space="preserve"> class, this indicates that the web element is present in web page but can't be selected. To avoid </w:t>
-      </w:r>
-      <w:proofErr w:type="gramStart"/>
-      <w:r>
-        <w:t>this</w:t>
-      </w:r>
-      <w:proofErr w:type="gramEnd"/>
-      <w:r>
-        <w:t xml:space="preserve"> we can add a wait command to wait until the element becomes clickable.</w:t>
+      <w:r>
+        <w:t>ElementNotSelectableException: Comes under InvalidelementStateexception class, this indicates that the web element is present in web page but can't be selected. To avoid this we can add a wait command to wait until the element becomes clickable.</w:t>
       </w:r>
     </w:p>
     <w:p>
@@ -3949,15 +2657,8 @@
         </w:numPr>
         <w:spacing w:before="100" w:beforeAutospacing="1" w:after="100" w:afterAutospacing="1" w:line="240" w:lineRule="auto"/>
       </w:pPr>
-      <w:proofErr w:type="spellStart"/>
-      <w:proofErr w:type="gramStart"/>
-      <w:r>
-        <w:t>driver.navigate</w:t>
-      </w:r>
-      <w:proofErr w:type="spellEnd"/>
-      <w:proofErr w:type="gramEnd"/>
-      <w:r>
-        <w:t>().forward();</w:t>
+      <w:r>
+        <w:t>driver.navigate().forward();</w:t>
       </w:r>
     </w:p>
     <w:p>
@@ -3968,15 +2669,8 @@
         </w:numPr>
         <w:spacing w:before="100" w:beforeAutospacing="1" w:after="100" w:afterAutospacing="1" w:line="240" w:lineRule="auto"/>
       </w:pPr>
-      <w:proofErr w:type="spellStart"/>
-      <w:proofErr w:type="gramStart"/>
-      <w:r>
-        <w:t>driver.navigate</w:t>
-      </w:r>
-      <w:proofErr w:type="spellEnd"/>
-      <w:proofErr w:type="gramEnd"/>
-      <w:r>
-        <w:t>().back();</w:t>
+      <w:r>
+        <w:t>driver.navigate().back();</w:t>
       </w:r>
     </w:p>
     <w:p>
@@ -3987,15 +2681,8 @@
         </w:numPr>
         <w:spacing w:before="100" w:beforeAutospacing="1" w:after="100" w:afterAutospacing="1" w:line="240" w:lineRule="auto"/>
       </w:pPr>
-      <w:proofErr w:type="spellStart"/>
-      <w:proofErr w:type="gramStart"/>
-      <w:r>
-        <w:t>driver.navigate</w:t>
-      </w:r>
-      <w:proofErr w:type="spellEnd"/>
-      <w:proofErr w:type="gramEnd"/>
-      <w:r>
-        <w:t>().refresh();</w:t>
+      <w:r>
+        <w:t>driver.navigate().refresh();</w:t>
       </w:r>
     </w:p>
     <w:p>
@@ -4006,23 +2693,8 @@
         </w:numPr>
         <w:spacing w:before="100" w:beforeAutospacing="1" w:after="100" w:afterAutospacing="1" w:line="240" w:lineRule="auto"/>
       </w:pPr>
-      <w:proofErr w:type="spellStart"/>
-      <w:proofErr w:type="gramStart"/>
-      <w:r>
-        <w:t>driver.navigate</w:t>
-      </w:r>
-      <w:proofErr w:type="spellEnd"/>
-      <w:proofErr w:type="gramEnd"/>
-      <w:r>
-        <w:t>().to("</w:t>
-      </w:r>
-      <w:proofErr w:type="spellStart"/>
-      <w:r>
-        <w:t>url</w:t>
-      </w:r>
-      <w:proofErr w:type="spellEnd"/>
-      <w:r>
-        <w:t>");</w:t>
+      <w:r>
+        <w:t>driver.navigate().to("url");</w:t>
       </w:r>
     </w:p>
     <w:p>
@@ -4033,28 +2705,7 @@
         <w:t xml:space="preserve">24) </w:t>
       </w:r>
       <w:r>
-        <w:t xml:space="preserve">What is difference between </w:t>
-      </w:r>
-      <w:proofErr w:type="spellStart"/>
-      <w:proofErr w:type="gramStart"/>
-      <w:r>
-        <w:t>driver.get</w:t>
-      </w:r>
-      <w:proofErr w:type="spellEnd"/>
-      <w:r>
-        <w:t>(</w:t>
-      </w:r>
-      <w:proofErr w:type="gramEnd"/>
-      <w:r>
-        <w:t xml:space="preserve">) and </w:t>
-      </w:r>
-      <w:proofErr w:type="spellStart"/>
-      <w:r>
-        <w:t>driver.navigate</w:t>
-      </w:r>
-      <w:proofErr w:type="spellEnd"/>
-      <w:r>
-        <w:t>().to?</w:t>
+        <w:t>What is difference between driver.get() and driver.navigate().to?</w:t>
       </w:r>
     </w:p>
     <w:p>
@@ -4065,39 +2716,8 @@
         </w:numPr>
         <w:spacing w:before="100" w:beforeAutospacing="1" w:after="100" w:afterAutospacing="1" w:line="240" w:lineRule="auto"/>
       </w:pPr>
-      <w:proofErr w:type="spellStart"/>
-      <w:proofErr w:type="gramStart"/>
-      <w:r>
-        <w:t>driver.get</w:t>
-      </w:r>
-      <w:proofErr w:type="spellEnd"/>
-      <w:r>
-        <w:t>(</w:t>
-      </w:r>
-      <w:proofErr w:type="gramEnd"/>
-      <w:r>
-        <w:t xml:space="preserve">) refreshes the page also and waits for the page to load. </w:t>
-      </w:r>
-      <w:proofErr w:type="spellStart"/>
-      <w:r>
-        <w:t>hostory</w:t>
-      </w:r>
-      <w:proofErr w:type="spellEnd"/>
-      <w:r>
-        <w:t xml:space="preserve"> is not maintained in the case of </w:t>
-      </w:r>
-      <w:proofErr w:type="spellStart"/>
-      <w:proofErr w:type="gramStart"/>
-      <w:r>
-        <w:t>driver.get</w:t>
-      </w:r>
-      <w:proofErr w:type="spellEnd"/>
-      <w:r>
-        <w:t>(</w:t>
-      </w:r>
-      <w:proofErr w:type="gramEnd"/>
-      <w:r>
-        <w:t>) because of refresh.</w:t>
+      <w:r>
+        <w:t>driver.get() refreshes the page also and waits for the page to load. hostory is not maintained in the case of driver.get() because of refresh.</w:t>
       </w:r>
     </w:p>
     <w:p>
@@ -4108,23 +2728,8 @@
         </w:numPr>
         <w:spacing w:before="100" w:beforeAutospacing="1" w:after="100" w:afterAutospacing="1" w:line="240" w:lineRule="auto"/>
       </w:pPr>
-      <w:proofErr w:type="spellStart"/>
-      <w:proofErr w:type="gramStart"/>
-      <w:r>
-        <w:t>driver.navigate</w:t>
-      </w:r>
-      <w:proofErr w:type="spellEnd"/>
-      <w:proofErr w:type="gramEnd"/>
-      <w:r>
-        <w:t>().to(</w:t>
-      </w:r>
-      <w:proofErr w:type="spellStart"/>
-      <w:r>
-        <w:t>url</w:t>
-      </w:r>
-      <w:proofErr w:type="spellEnd"/>
-      <w:r>
-        <w:t>) maintains browser history or cookies to navigate back and forward and allows you moving back and forward in browser history. It doesn't wait till the page loads.</w:t>
+      <w:r>
+        <w:t>driver.navigate().to(url) maintains browser history or cookies to navigate back and forward and allows you moving back and forward in browser history. It doesn't wait till the page loads.</w:t>
       </w:r>
     </w:p>
     <w:p>
@@ -4135,25 +2740,7 @@
         <w:t xml:space="preserve">25) </w:t>
       </w:r>
       <w:r>
-        <w:t xml:space="preserve">What is difference between </w:t>
-      </w:r>
-      <w:proofErr w:type="spellStart"/>
-      <w:proofErr w:type="gramStart"/>
-      <w:r>
-        <w:t>driver.findelement</w:t>
-      </w:r>
-      <w:proofErr w:type="spellEnd"/>
-      <w:proofErr w:type="gramEnd"/>
-      <w:r>
-        <w:t xml:space="preserve">() and </w:t>
-      </w:r>
-      <w:proofErr w:type="spellStart"/>
-      <w:r>
-        <w:t>driver.findelements</w:t>
-      </w:r>
-      <w:proofErr w:type="spellEnd"/>
-      <w:r>
-        <w:t>()?</w:t>
+        <w:t>What is difference between driver.findelement() and driver.findelements()?</w:t>
       </w:r>
     </w:p>
     <w:p>
@@ -4164,50 +2751,8 @@
         </w:numPr>
         <w:spacing w:before="100" w:beforeAutospacing="1" w:after="100" w:afterAutospacing="1" w:line="240" w:lineRule="auto"/>
       </w:pPr>
-      <w:proofErr w:type="spellStart"/>
-      <w:proofErr w:type="gramStart"/>
-      <w:r>
-        <w:t>Findelement</w:t>
-      </w:r>
-      <w:proofErr w:type="spellEnd"/>
-      <w:r>
-        <w:t>(</w:t>
-      </w:r>
-      <w:proofErr w:type="gramEnd"/>
-      <w:r>
-        <w:t xml:space="preserve">) returns a single </w:t>
-      </w:r>
-      <w:proofErr w:type="spellStart"/>
-      <w:r>
-        <w:t>webelement</w:t>
-      </w:r>
-      <w:proofErr w:type="spellEnd"/>
-      <w:r>
-        <w:t xml:space="preserve"> </w:t>
-      </w:r>
-      <w:proofErr w:type="spellStart"/>
-      <w:r>
-        <w:t>where as</w:t>
-      </w:r>
-      <w:proofErr w:type="spellEnd"/>
-      <w:r>
-        <w:t xml:space="preserve"> </w:t>
-      </w:r>
-      <w:proofErr w:type="spellStart"/>
-      <w:r>
-        <w:t>findelements</w:t>
-      </w:r>
-      <w:proofErr w:type="spellEnd"/>
-      <w:r>
-        <w:t xml:space="preserve">() returns a list of </w:t>
-      </w:r>
-      <w:proofErr w:type="spellStart"/>
-      <w:r>
-        <w:t>webelements</w:t>
-      </w:r>
-      <w:proofErr w:type="spellEnd"/>
-      <w:r>
-        <w:t>.</w:t>
+      <w:r>
+        <w:t>Findelement() returns a single webelement where as findelements() returns a list of webelements.</w:t>
       </w:r>
     </w:p>
     <w:p>
@@ -4219,44 +2764,7 @@
         <w:spacing w:before="100" w:beforeAutospacing="1" w:after="100" w:afterAutospacing="1" w:line="240" w:lineRule="auto"/>
       </w:pPr>
       <w:r>
-        <w:t xml:space="preserve">When no element is found </w:t>
-      </w:r>
-      <w:proofErr w:type="spellStart"/>
-      <w:proofErr w:type="gramStart"/>
-      <w:r>
-        <w:t>findelement</w:t>
-      </w:r>
-      <w:proofErr w:type="spellEnd"/>
-      <w:r>
-        <w:t>(</w:t>
-      </w:r>
-      <w:proofErr w:type="gramEnd"/>
-      <w:r>
-        <w:t xml:space="preserve">) throws </w:t>
-      </w:r>
-      <w:proofErr w:type="spellStart"/>
-      <w:r>
-        <w:t>nosuch</w:t>
-      </w:r>
-      <w:proofErr w:type="spellEnd"/>
-      <w:r>
-        <w:t xml:space="preserve"> element exception </w:t>
-      </w:r>
-      <w:proofErr w:type="spellStart"/>
-      <w:r>
-        <w:t>where as</w:t>
-      </w:r>
-      <w:proofErr w:type="spellEnd"/>
-      <w:r>
-        <w:t xml:space="preserve"> </w:t>
-      </w:r>
-      <w:proofErr w:type="spellStart"/>
-      <w:r>
-        <w:t>findelements</w:t>
-      </w:r>
-      <w:proofErr w:type="spellEnd"/>
-      <w:r>
-        <w:t xml:space="preserve"> returns a list of 0 elements.</w:t>
+        <w:t>When no element is found findelement() throws nosuch element exception where as findelements returns a list of 0 elements.</w:t>
       </w:r>
     </w:p>
     <w:p>
@@ -4331,15 +2839,7 @@
         <w:spacing w:before="100" w:beforeAutospacing="1" w:after="100" w:afterAutospacing="1" w:line="240" w:lineRule="auto"/>
       </w:pPr>
       <w:r>
-        <w:t xml:space="preserve">Alert interface provides methods to using in selenium </w:t>
-      </w:r>
-      <w:proofErr w:type="gramStart"/>
-      <w:r>
-        <w:t>for  handling</w:t>
-      </w:r>
-      <w:proofErr w:type="gramEnd"/>
-      <w:r>
-        <w:t xml:space="preserve"> JavaScript alerts.</w:t>
+        <w:t>Alert interface provides methods to using in selenium for  handling JavaScript alerts.</w:t>
       </w:r>
     </w:p>
     <w:p>
@@ -4462,28 +2962,7 @@
         <w:t xml:space="preserve">29) </w:t>
       </w:r>
       <w:r>
-        <w:t xml:space="preserve">What is difference between </w:t>
-      </w:r>
-      <w:proofErr w:type="spellStart"/>
-      <w:proofErr w:type="gramStart"/>
-      <w:r>
-        <w:t>getwindowhandles</w:t>
-      </w:r>
-      <w:proofErr w:type="spellEnd"/>
-      <w:r>
-        <w:t>(</w:t>
-      </w:r>
-      <w:proofErr w:type="gramEnd"/>
-      <w:r>
-        <w:t xml:space="preserve">) and </w:t>
-      </w:r>
-      <w:proofErr w:type="spellStart"/>
-      <w:r>
-        <w:t>getwindowhandle</w:t>
-      </w:r>
-      <w:proofErr w:type="spellEnd"/>
-      <w:r>
-        <w:t>()?</w:t>
+        <w:t>What is difference between getwindowhandles() and getwindowhandle()?</w:t>
       </w:r>
     </w:p>
     <w:p>
@@ -4494,18 +2973,8 @@
         </w:numPr>
         <w:spacing w:before="100" w:beforeAutospacing="1" w:after="100" w:afterAutospacing="1" w:line="240" w:lineRule="auto"/>
       </w:pPr>
-      <w:proofErr w:type="spellStart"/>
-      <w:proofErr w:type="gramStart"/>
-      <w:r>
-        <w:t>Getwindowhandles</w:t>
-      </w:r>
-      <w:proofErr w:type="spellEnd"/>
-      <w:r>
-        <w:t>(</w:t>
-      </w:r>
-      <w:proofErr w:type="gramEnd"/>
-      <w:r>
-        <w:t>) is used to get the address of all open browsers and it returns datatype is set&lt;string&gt;</w:t>
+      <w:r>
+        <w:t>Getwindowhandles() is used to get the address of all open browsers and it returns datatype is set&lt;string&gt;</w:t>
       </w:r>
     </w:p>
     <w:p>
@@ -4516,21 +2985,8 @@
         </w:numPr>
         <w:spacing w:before="100" w:beforeAutospacing="1" w:after="100" w:afterAutospacing="1" w:line="240" w:lineRule="auto"/>
       </w:pPr>
-      <w:proofErr w:type="spellStart"/>
-      <w:r>
-        <w:t>Getwindowhandle</w:t>
-      </w:r>
-      <w:proofErr w:type="spellEnd"/>
-      <w:r>
-        <w:t xml:space="preserve"> is used to get address of current browser when the control is and its </w:t>
-      </w:r>
-      <w:proofErr w:type="spellStart"/>
-      <w:r>
-        <w:t>returntype</w:t>
-      </w:r>
-      <w:proofErr w:type="spellEnd"/>
-      <w:r>
-        <w:t xml:space="preserve"> is string data type.</w:t>
+      <w:r>
+        <w:t>Getwindowhandle is used to get address of current browser when the control is and its returntype is string data type.</w:t>
       </w:r>
     </w:p>
     <w:p>
@@ -4603,15 +3059,7 @@
         <w:t xml:space="preserve">31) </w:t>
       </w:r>
       <w:r>
-        <w:t xml:space="preserve">How to handle frame in </w:t>
-      </w:r>
-      <w:proofErr w:type="spellStart"/>
-      <w:r>
-        <w:t>webdriver</w:t>
-      </w:r>
-      <w:proofErr w:type="spellEnd"/>
-      <w:r>
-        <w:t>?</w:t>
+        <w:t>How to handle frame in webdriver?</w:t>
       </w:r>
     </w:p>
     <w:p>
@@ -4624,15 +3072,7 @@
         <w:spacing w:before="100" w:beforeAutospacing="1" w:after="100" w:afterAutospacing="1" w:line="240" w:lineRule="auto"/>
       </w:pPr>
       <w:r>
-        <w:t xml:space="preserve">An </w:t>
-      </w:r>
-      <w:proofErr w:type="spellStart"/>
-      <w:r>
-        <w:t>iframe</w:t>
-      </w:r>
-      <w:proofErr w:type="spellEnd"/>
-      <w:r>
-        <w:t xml:space="preserve"> (inline frame) is used to insert another document within the current HTML document.</w:t>
+        <w:t>An iframe (inline frame) is used to insert another document within the current HTML document.</w:t>
       </w:r>
     </w:p>
     <w:p>
@@ -4697,18 +3137,8 @@
         </w:numPr>
         <w:spacing w:before="100" w:beforeAutospacing="1" w:after="100" w:afterAutospacing="1" w:line="240" w:lineRule="auto"/>
       </w:pPr>
-      <w:proofErr w:type="spellStart"/>
-      <w:proofErr w:type="gramStart"/>
-      <w:r>
-        <w:t>iselementPresent</w:t>
-      </w:r>
-      <w:proofErr w:type="spellEnd"/>
-      <w:r>
-        <w:t>(</w:t>
-      </w:r>
-      <w:proofErr w:type="gramEnd"/>
-      <w:r>
-        <w:t>String locator)</w:t>
+      <w:r>
+        <w:t>iselementPresent(String locator)</w:t>
       </w:r>
     </w:p>
     <w:p>
@@ -4739,18 +3169,8 @@
         </w:numPr>
         <w:spacing w:before="100" w:beforeAutospacing="1" w:after="100" w:afterAutospacing="1" w:line="240" w:lineRule="auto"/>
       </w:pPr>
-      <w:proofErr w:type="spellStart"/>
-      <w:proofErr w:type="gramStart"/>
-      <w:r>
-        <w:t>iselementDisplayed</w:t>
-      </w:r>
-      <w:proofErr w:type="spellEnd"/>
-      <w:r>
-        <w:t>(</w:t>
-      </w:r>
-      <w:proofErr w:type="gramEnd"/>
-      <w:r>
-        <w:t>String locator)</w:t>
+      <w:r>
+        <w:t>iselementDisplayed(String locator)</w:t>
       </w:r>
     </w:p>
     <w:p>
@@ -4781,18 +3201,8 @@
           <w:numId w:val="20"/>
         </w:numPr>
       </w:pPr>
-      <w:proofErr w:type="spellStart"/>
-      <w:proofErr w:type="gramStart"/>
-      <w:r>
-        <w:t>isEnabled</w:t>
-      </w:r>
-      <w:proofErr w:type="spellEnd"/>
-      <w:r>
-        <w:t>(</w:t>
-      </w:r>
-      <w:proofErr w:type="gramEnd"/>
-      <w:r>
-        <w:t>) can be used for verifying if the element is enabled or disabled</w:t>
+      <w:r>
+        <w:t>isEnabled() can be used for verifying if the element is enabled or disabled</w:t>
       </w:r>
     </w:p>
     <w:p>
@@ -4816,23 +3226,8 @@
           <w:numId w:val="20"/>
         </w:numPr>
       </w:pPr>
-      <w:proofErr w:type="spellStart"/>
-      <w:proofErr w:type="gramStart"/>
-      <w:r>
-        <w:t>driver.switchto</w:t>
-      </w:r>
-      <w:proofErr w:type="spellEnd"/>
-      <w:proofErr w:type="gramEnd"/>
-      <w:r>
-        <w:t>().</w:t>
-      </w:r>
-      <w:proofErr w:type="spellStart"/>
-      <w:r>
-        <w:t>activeelement</w:t>
-      </w:r>
-      <w:proofErr w:type="spellEnd"/>
-      <w:r>
-        <w:t>();</w:t>
+      <w:r>
+        <w:t>driver.switchto().activeelement();</w:t>
       </w:r>
     </w:p>
     <w:p>
@@ -4857,20 +3252,7 @@
         </w:numPr>
       </w:pPr>
       <w:r>
-        <w:t xml:space="preserve">Using </w:t>
-      </w:r>
-      <w:proofErr w:type="spellStart"/>
-      <w:proofErr w:type="gramStart"/>
-      <w:r>
-        <w:t>isselected</w:t>
-      </w:r>
-      <w:proofErr w:type="spellEnd"/>
-      <w:r>
-        <w:t>(</w:t>
-      </w:r>
-      <w:proofErr w:type="gramEnd"/>
-      <w:r>
-        <w:t>);</w:t>
+        <w:t>Using isselected();</w:t>
       </w:r>
     </w:p>
     <w:p>
@@ -4896,31 +3278,7 @@
         <w:spacing w:before="100" w:beforeAutospacing="1" w:after="100" w:afterAutospacing="1" w:line="240" w:lineRule="auto"/>
       </w:pPr>
       <w:r>
-        <w:t xml:space="preserve">It is </w:t>
-      </w:r>
-      <w:proofErr w:type="gramStart"/>
-      <w:r>
-        <w:t>a</w:t>
-      </w:r>
-      <w:proofErr w:type="gramEnd"/>
-      <w:r>
-        <w:t xml:space="preserve"> interface which provides a mechanism to execute </w:t>
-      </w:r>
-      <w:proofErr w:type="spellStart"/>
-      <w:r>
-        <w:t>Javascript</w:t>
-      </w:r>
-      <w:proofErr w:type="spellEnd"/>
-      <w:r>
-        <w:t xml:space="preserve"> through the selenium </w:t>
-      </w:r>
-      <w:proofErr w:type="spellStart"/>
-      <w:r>
-        <w:t>webdriver</w:t>
-      </w:r>
-      <w:proofErr w:type="spellEnd"/>
-      <w:r>
-        <w:t>.</w:t>
+        <w:t>It is a interface which provides a mechanism to execute Javascript through the selenium webdriver.</w:t>
       </w:r>
     </w:p>
     <w:p>
@@ -4932,31 +3290,7 @@
         <w:spacing w:before="100" w:beforeAutospacing="1" w:after="100" w:afterAutospacing="1" w:line="240" w:lineRule="auto"/>
       </w:pPr>
       <w:r>
-        <w:t>It provides "</w:t>
-      </w:r>
-      <w:proofErr w:type="spellStart"/>
-      <w:r>
-        <w:t>executescript</w:t>
-      </w:r>
-      <w:proofErr w:type="spellEnd"/>
-      <w:r>
-        <w:t>" and "</w:t>
-      </w:r>
-      <w:proofErr w:type="spellStart"/>
-      <w:r>
-        <w:t>executeAsyncScript</w:t>
-      </w:r>
-      <w:proofErr w:type="spellEnd"/>
-      <w:r>
-        <w:t xml:space="preserve">" methods to run </w:t>
-      </w:r>
-      <w:proofErr w:type="spellStart"/>
-      <w:r>
-        <w:t>Javascript</w:t>
-      </w:r>
-      <w:proofErr w:type="spellEnd"/>
-      <w:r>
-        <w:t xml:space="preserve"> in context of currently selected frame or window.</w:t>
+        <w:t>It provides "executescript" and "executeAsyncScript" methods to run Javascript in context of currently selected frame or window.</w:t>
       </w:r>
     </w:p>
     <w:p>
@@ -5020,15 +3354,7 @@
         <w:spacing w:before="100" w:beforeAutospacing="1" w:after="100" w:afterAutospacing="1" w:line="240" w:lineRule="auto"/>
       </w:pPr>
       <w:r>
-        <w:t xml:space="preserve">We have advanced user interactions API for </w:t>
-      </w:r>
-      <w:proofErr w:type="gramStart"/>
-      <w:r>
-        <w:t>handling</w:t>
-      </w:r>
-      <w:proofErr w:type="gramEnd"/>
-      <w:r>
-        <w:t xml:space="preserve"> and it has action and actions classes.</w:t>
+        <w:t>We have advanced user interactions API for handling and it has action and actions classes.</w:t>
       </w:r>
     </w:p>
     <w:p>
@@ -5051,18 +3377,8 @@
         </w:numPr>
         <w:spacing w:before="100" w:beforeAutospacing="1" w:after="100" w:afterAutospacing="1" w:line="240" w:lineRule="auto"/>
       </w:pPr>
-      <w:proofErr w:type="spellStart"/>
-      <w:proofErr w:type="gramStart"/>
-      <w:r>
-        <w:t>clickandhold</w:t>
-      </w:r>
-      <w:proofErr w:type="spellEnd"/>
-      <w:r>
-        <w:t>(</w:t>
-      </w:r>
-      <w:proofErr w:type="gramEnd"/>
-      <w:r>
-        <w:t>) - clicks (without releasing) the current mouse location.</w:t>
+      <w:r>
+        <w:t>clickandhold() - clicks (without releasing) the current mouse location.</w:t>
       </w:r>
     </w:p>
     <w:p>
@@ -5073,18 +3389,8 @@
         </w:numPr>
         <w:spacing w:before="100" w:beforeAutospacing="1" w:after="100" w:afterAutospacing="1" w:line="240" w:lineRule="auto"/>
       </w:pPr>
-      <w:proofErr w:type="spellStart"/>
-      <w:proofErr w:type="gramStart"/>
-      <w:r>
-        <w:t>DragandDrop</w:t>
-      </w:r>
-      <w:proofErr w:type="spellEnd"/>
-      <w:r>
-        <w:t>(</w:t>
-      </w:r>
-      <w:proofErr w:type="gramEnd"/>
-      <w:r>
-        <w:t>)- Performs click and hold at the location of the source element, moves</w:t>
+      <w:r>
+        <w:t>DragandDrop()- Performs click and hold at the location of the source element, moves</w:t>
       </w:r>
     </w:p>
     <w:p>
@@ -5095,15 +3401,8 @@
         </w:numPr>
         <w:spacing w:before="100" w:beforeAutospacing="1" w:after="100" w:afterAutospacing="1" w:line="240" w:lineRule="auto"/>
       </w:pPr>
-      <w:proofErr w:type="spellStart"/>
-      <w:proofErr w:type="gramStart"/>
-      <w:r>
-        <w:t>Source,target</w:t>
-      </w:r>
-      <w:proofErr w:type="spellEnd"/>
-      <w:proofErr w:type="gramEnd"/>
-      <w:r>
-        <w:t>- moves to the location of target element then releases the mouse.</w:t>
+      <w:r>
+        <w:t>Source,target- moves to the location of target element then releases the mouse.</w:t>
       </w:r>
     </w:p>
     <w:p>
@@ -5114,13 +3413,8 @@
         </w:numPr>
         <w:spacing w:before="100" w:beforeAutospacing="1" w:after="100" w:afterAutospacing="1" w:line="240" w:lineRule="auto"/>
       </w:pPr>
-      <w:proofErr w:type="gramStart"/>
-      <w:r>
-        <w:t>Perform(</w:t>
-      </w:r>
-      <w:proofErr w:type="gramEnd"/>
-      <w:r>
-        <w:t>) is used to execute the actions.</w:t>
+      <w:r>
+        <w:t>Perform() is used to execute the actions.</w:t>
       </w:r>
     </w:p>
     <w:p>
@@ -5176,15 +3470,7 @@
         <w:t xml:space="preserve">39) </w:t>
       </w:r>
       <w:r>
-        <w:t xml:space="preserve">What </w:t>
-      </w:r>
-      <w:proofErr w:type="gramStart"/>
-      <w:r>
-        <w:t>are</w:t>
-      </w:r>
-      <w:proofErr w:type="gramEnd"/>
-      <w:r>
-        <w:t xml:space="preserve"> keyboard interface in selenium?</w:t>
+        <w:t>What are keyboard interface in selenium?</w:t>
       </w:r>
     </w:p>
     <w:p>
@@ -5195,18 +3481,8 @@
         </w:numPr>
         <w:spacing w:before="100" w:beforeAutospacing="1" w:after="100" w:afterAutospacing="1" w:line="240" w:lineRule="auto"/>
       </w:pPr>
-      <w:proofErr w:type="spellStart"/>
-      <w:proofErr w:type="gramStart"/>
-      <w:r>
-        <w:t>SendKeys</w:t>
-      </w:r>
-      <w:proofErr w:type="spellEnd"/>
-      <w:r>
-        <w:t>(</w:t>
-      </w:r>
-      <w:proofErr w:type="gramEnd"/>
-      <w:r>
-        <w:t>keys to send) : sends a series of keystrokes onto the element.</w:t>
+      <w:r>
+        <w:t>SendKeys(keys to send) : sends a series of keystrokes onto the element.</w:t>
       </w:r>
     </w:p>
     <w:p>
@@ -5217,18 +3493,8 @@
         </w:numPr>
         <w:spacing w:before="100" w:beforeAutospacing="1" w:after="100" w:afterAutospacing="1" w:line="240" w:lineRule="auto"/>
       </w:pPr>
-      <w:proofErr w:type="spellStart"/>
-      <w:proofErr w:type="gramStart"/>
-      <w:r>
-        <w:t>KeyDown</w:t>
-      </w:r>
-      <w:proofErr w:type="spellEnd"/>
-      <w:r>
-        <w:t>(</w:t>
-      </w:r>
-      <w:proofErr w:type="gramEnd"/>
-      <w:r>
-        <w:t>the key): sends a key press without release it.</w:t>
+      <w:r>
+        <w:t>KeyDown(the key): sends a key press without release it.</w:t>
       </w:r>
     </w:p>
     <w:p>
@@ -5239,18 +3505,8 @@
         </w:numPr>
         <w:spacing w:before="100" w:beforeAutospacing="1" w:after="100" w:afterAutospacing="1" w:line="240" w:lineRule="auto"/>
       </w:pPr>
-      <w:proofErr w:type="spellStart"/>
-      <w:proofErr w:type="gramStart"/>
-      <w:r>
-        <w:t>KeyUp</w:t>
-      </w:r>
-      <w:proofErr w:type="spellEnd"/>
-      <w:r>
-        <w:t>(</w:t>
-      </w:r>
-      <w:proofErr w:type="gramEnd"/>
-      <w:r>
-        <w:t>the key): performs a key release</w:t>
+      <w:r>
+        <w:t>KeyUp(the key): performs a key release</w:t>
       </w:r>
     </w:p>
     <w:p>
@@ -5272,13 +3528,8 @@
         </w:numPr>
         <w:spacing w:before="100" w:beforeAutospacing="1" w:after="100" w:afterAutospacing="1" w:line="240" w:lineRule="auto"/>
       </w:pPr>
-      <w:proofErr w:type="gramStart"/>
-      <w:r>
-        <w:t>Click(</w:t>
-      </w:r>
-      <w:proofErr w:type="gramEnd"/>
-      <w:r>
-        <w:t>) - clicks on element</w:t>
+      <w:r>
+        <w:t>Click() - clicks on element</w:t>
       </w:r>
     </w:p>
     <w:p>
@@ -5289,18 +3540,8 @@
         </w:numPr>
         <w:spacing w:before="100" w:beforeAutospacing="1" w:after="100" w:afterAutospacing="1" w:line="240" w:lineRule="auto"/>
       </w:pPr>
-      <w:proofErr w:type="spellStart"/>
-      <w:proofErr w:type="gramStart"/>
-      <w:r>
-        <w:t>Doubleclick</w:t>
-      </w:r>
-      <w:proofErr w:type="spellEnd"/>
-      <w:r>
-        <w:t>(</w:t>
-      </w:r>
-      <w:proofErr w:type="gramEnd"/>
-      <w:r>
-        <w:t>)- Double clicks on the element</w:t>
+      <w:r>
+        <w:t>Doubleclick()- Double clicks on the element</w:t>
       </w:r>
     </w:p>
     <w:p>
@@ -5311,21 +3552,8 @@
         </w:numPr>
         <w:spacing w:before="100" w:beforeAutospacing="1" w:after="100" w:afterAutospacing="1" w:line="240" w:lineRule="auto"/>
       </w:pPr>
-      <w:proofErr w:type="spellStart"/>
-      <w:r>
-        <w:t>ContextClick</w:t>
-      </w:r>
-      <w:proofErr w:type="spellEnd"/>
-      <w:r>
-        <w:t xml:space="preserve">- performs a context </w:t>
-      </w:r>
-      <w:proofErr w:type="gramStart"/>
-      <w:r>
-        <w:t>click(</w:t>
-      </w:r>
-      <w:proofErr w:type="gramEnd"/>
-      <w:r>
-        <w:t>right click) on the element</w:t>
+      <w:r>
+        <w:t>ContextClick- performs a context click(right click) on the element</w:t>
       </w:r>
     </w:p>
     <w:p>
@@ -5336,21 +3564,8 @@
         </w:numPr>
         <w:spacing w:before="100" w:beforeAutospacing="1" w:after="100" w:afterAutospacing="1" w:line="240" w:lineRule="auto"/>
       </w:pPr>
-      <w:proofErr w:type="spellStart"/>
-      <w:r>
-        <w:t>ClickandHold</w:t>
-      </w:r>
-      <w:proofErr w:type="spellEnd"/>
-      <w:r>
-        <w:t xml:space="preserve">- clicks and hold (release </w:t>
-      </w:r>
-      <w:proofErr w:type="gramStart"/>
-      <w:r>
-        <w:t>has to</w:t>
-      </w:r>
-      <w:proofErr w:type="gramEnd"/>
-      <w:r>
-        <w:t xml:space="preserve"> be used)</w:t>
+      <w:r>
+        <w:t>ClickandHold- clicks and hold (release has to be used)</w:t>
       </w:r>
     </w:p>
     <w:p>
@@ -5361,39 +3576,8 @@
         </w:numPr>
         <w:spacing w:before="100" w:beforeAutospacing="1" w:after="100" w:afterAutospacing="1" w:line="240" w:lineRule="auto"/>
       </w:pPr>
-      <w:proofErr w:type="spellStart"/>
-      <w:r>
-        <w:t>Dragand</w:t>
-      </w:r>
-      <w:proofErr w:type="spellEnd"/>
-      <w:r>
-        <w:t xml:space="preserve"> </w:t>
-      </w:r>
-      <w:proofErr w:type="spellStart"/>
-      <w:proofErr w:type="gramStart"/>
-      <w:r>
-        <w:t>DropBy</w:t>
-      </w:r>
-      <w:proofErr w:type="spellEnd"/>
-      <w:r>
-        <w:t>(</w:t>
-      </w:r>
-      <w:proofErr w:type="spellStart"/>
-      <w:proofErr w:type="gramEnd"/>
-      <w:r>
-        <w:t>source,xoffset</w:t>
-      </w:r>
-      <w:proofErr w:type="spellEnd"/>
-      <w:r>
-        <w:t xml:space="preserve">, </w:t>
-      </w:r>
-      <w:proofErr w:type="spellStart"/>
-      <w:r>
-        <w:t>yoffset</w:t>
-      </w:r>
-      <w:proofErr w:type="spellEnd"/>
-      <w:r>
-        <w:t>)</w:t>
+      <w:r>
+        <w:t>Dragand DropBy(source,xoffset, yoffset)</w:t>
       </w:r>
     </w:p>
     <w:p>
@@ -5404,21 +3588,8 @@
         </w:numPr>
         <w:spacing w:before="100" w:beforeAutospacing="1" w:after="100" w:afterAutospacing="1" w:line="240" w:lineRule="auto"/>
       </w:pPr>
-      <w:proofErr w:type="spellStart"/>
-      <w:r>
-        <w:t>MoveByoffSet</w:t>
-      </w:r>
-      <w:proofErr w:type="spellEnd"/>
-      <w:r>
-        <w:t>(x0</w:t>
-      </w:r>
-      <w:proofErr w:type="gramStart"/>
-      <w:r>
-        <w:t>ffset,yoffset</w:t>
-      </w:r>
-      <w:proofErr w:type="gramEnd"/>
-      <w:r>
-        <w:t>)</w:t>
+      <w:r>
+        <w:t>MoveByoffSet(x0ffset,yoffset)</w:t>
       </w:r>
     </w:p>
     <w:p>
@@ -5429,21 +3600,8 @@
         </w:numPr>
         <w:spacing w:before="100" w:beforeAutospacing="1" w:after="100" w:afterAutospacing="1" w:line="240" w:lineRule="auto"/>
       </w:pPr>
-      <w:proofErr w:type="spellStart"/>
-      <w:r>
-        <w:t>MovetoElement</w:t>
-      </w:r>
-      <w:proofErr w:type="spellEnd"/>
-      <w:r>
-        <w:t>(</w:t>
-      </w:r>
-      <w:proofErr w:type="spellStart"/>
-      <w:r>
-        <w:t>toelement</w:t>
-      </w:r>
-      <w:proofErr w:type="spellEnd"/>
-      <w:r>
-        <w:t>)</w:t>
+      <w:r>
+        <w:t>MovetoElement(toelement)</w:t>
       </w:r>
     </w:p>
     <w:p>
@@ -5465,18 +3623,8 @@
         </w:numPr>
         <w:spacing w:before="100" w:beforeAutospacing="1" w:after="100" w:afterAutospacing="1" w:line="240" w:lineRule="auto"/>
       </w:pPr>
-      <w:proofErr w:type="spellStart"/>
-      <w:proofErr w:type="gramStart"/>
-      <w:r>
-        <w:t>KeyPress</w:t>
-      </w:r>
-      <w:proofErr w:type="spellEnd"/>
-      <w:r>
-        <w:t>(</w:t>
-      </w:r>
-      <w:proofErr w:type="gramEnd"/>
-      <w:r>
-        <w:t>): Use this method when you want to press any key</w:t>
+      <w:r>
+        <w:t>KeyPress(): Use this method when you want to press any key</w:t>
       </w:r>
     </w:p>
     <w:p>
@@ -5488,25 +3636,7 @@
         <w:spacing w:before="100" w:beforeAutospacing="1" w:after="100" w:afterAutospacing="1" w:line="240" w:lineRule="auto"/>
       </w:pPr>
       <w:r>
-        <w:t xml:space="preserve">ex: </w:t>
-      </w:r>
-      <w:proofErr w:type="spellStart"/>
-      <w:proofErr w:type="gramStart"/>
-      <w:r>
-        <w:t>robot.keyPress</w:t>
-      </w:r>
-      <w:proofErr w:type="spellEnd"/>
-      <w:proofErr w:type="gramEnd"/>
-      <w:r>
-        <w:t>(</w:t>
-      </w:r>
-      <w:proofErr w:type="spellStart"/>
-      <w:r>
-        <w:t>keyEvent.VK_UP</w:t>
-      </w:r>
-      <w:proofErr w:type="spellEnd"/>
-      <w:r>
-        <w:t>)- will press up key on keyboard</w:t>
+        <w:t>ex: robot.keyPress(keyEvent.VK_UP)- will press up key on keyboard</w:t>
       </w:r>
     </w:p>
     <w:p>
@@ -5517,18 +3647,8 @@
         </w:numPr>
         <w:spacing w:before="100" w:beforeAutospacing="1" w:after="100" w:afterAutospacing="1" w:line="240" w:lineRule="auto"/>
       </w:pPr>
-      <w:proofErr w:type="spellStart"/>
-      <w:proofErr w:type="gramStart"/>
-      <w:r>
-        <w:t>KeyRelease</w:t>
-      </w:r>
-      <w:proofErr w:type="spellEnd"/>
-      <w:r>
-        <w:t>(</w:t>
-      </w:r>
-      <w:proofErr w:type="gramEnd"/>
-      <w:r>
-        <w:t>): Use this method to release the pressed key on keyboard</w:t>
+      <w:r>
+        <w:t>KeyRelease(): Use this method to release the pressed key on keyboard</w:t>
       </w:r>
     </w:p>
     <w:p>
@@ -5540,25 +3660,7 @@
         <w:spacing w:before="100" w:beforeAutospacing="1" w:after="100" w:afterAutospacing="1" w:line="240" w:lineRule="auto"/>
       </w:pPr>
       <w:r>
-        <w:t xml:space="preserve">ex: </w:t>
-      </w:r>
-      <w:proofErr w:type="spellStart"/>
-      <w:proofErr w:type="gramStart"/>
-      <w:r>
-        <w:t>robot.KeyRelease</w:t>
-      </w:r>
-      <w:proofErr w:type="spellEnd"/>
-      <w:proofErr w:type="gramEnd"/>
-      <w:r>
-        <w:t>(</w:t>
-      </w:r>
-      <w:proofErr w:type="spellStart"/>
-      <w:r>
-        <w:t>keyEvent.VK_CAPSLOACK</w:t>
-      </w:r>
-      <w:proofErr w:type="spellEnd"/>
-      <w:r>
-        <w:t>)- will release the pressed caps lock key on key board.</w:t>
+        <w:t>ex: robot.KeyRelease(keyEvent.VK_CAPSLOACK)- will release the pressed caps lock key on key board.</w:t>
       </w:r>
     </w:p>
     <w:p>
@@ -5569,42 +3671,8 @@
         </w:numPr>
         <w:spacing w:before="100" w:beforeAutospacing="1" w:after="100" w:afterAutospacing="1" w:line="240" w:lineRule="auto"/>
       </w:pPr>
-      <w:proofErr w:type="spellStart"/>
-      <w:proofErr w:type="gramStart"/>
-      <w:r>
-        <w:t>MouseMove</w:t>
-      </w:r>
-      <w:proofErr w:type="spellEnd"/>
-      <w:r>
-        <w:t>(</w:t>
-      </w:r>
-      <w:proofErr w:type="gramEnd"/>
-      <w:r>
-        <w:t xml:space="preserve">)- </w:t>
-      </w:r>
-      <w:proofErr w:type="spellStart"/>
-      <w:r>
-        <w:t>robot.mouseMove</w:t>
-      </w:r>
-      <w:proofErr w:type="spellEnd"/>
-      <w:r>
-        <w:t>(</w:t>
-      </w:r>
-      <w:proofErr w:type="spellStart"/>
-      <w:r>
-        <w:t>coordinates,get.x</w:t>
-      </w:r>
-      <w:proofErr w:type="spellEnd"/>
-      <w:r>
-        <w:t>(),</w:t>
-      </w:r>
-      <w:proofErr w:type="spellStart"/>
-      <w:r>
-        <w:t>coordinates.get.y</w:t>
-      </w:r>
-      <w:proofErr w:type="spellEnd"/>
-      <w:r>
-        <w:t>());</w:t>
+      <w:r>
+        <w:t>MouseMove()- robot.mouseMove(coordinates,get.x(),coordinates.get.y());</w:t>
       </w:r>
     </w:p>
     <w:p>
@@ -5615,26 +3683,8 @@
         </w:numPr>
         <w:spacing w:before="100" w:beforeAutospacing="1" w:after="100" w:afterAutospacing="1" w:line="240" w:lineRule="auto"/>
       </w:pPr>
-      <w:proofErr w:type="spellStart"/>
-      <w:proofErr w:type="gramStart"/>
-      <w:r>
-        <w:t>MousePress</w:t>
-      </w:r>
-      <w:proofErr w:type="spellEnd"/>
-      <w:r>
-        <w:t>(</w:t>
-      </w:r>
-      <w:proofErr w:type="gramEnd"/>
-      <w:r>
-        <w:t xml:space="preserve">)- </w:t>
-      </w:r>
-      <w:proofErr w:type="spellStart"/>
-      <w:r>
-        <w:t>robot.mousepress</w:t>
-      </w:r>
-      <w:proofErr w:type="spellEnd"/>
-      <w:r>
-        <w:t>(Inputevent.button1_MASK);</w:t>
+      <w:r>
+        <w:t>MousePress()- robot.mousepress(Inputevent.button1_MASK);</w:t>
       </w:r>
     </w:p>
     <w:p>
@@ -5645,26 +3695,8 @@
         </w:numPr>
         <w:spacing w:before="100" w:beforeAutospacing="1" w:after="100" w:afterAutospacing="1" w:line="240" w:lineRule="auto"/>
       </w:pPr>
-      <w:proofErr w:type="spellStart"/>
-      <w:proofErr w:type="gramStart"/>
-      <w:r>
-        <w:t>MouseRelease</w:t>
-      </w:r>
-      <w:proofErr w:type="spellEnd"/>
-      <w:r>
-        <w:t>(</w:t>
-      </w:r>
-      <w:proofErr w:type="gramEnd"/>
-      <w:r>
-        <w:t xml:space="preserve">)- </w:t>
-      </w:r>
-      <w:proofErr w:type="spellStart"/>
-      <w:r>
-        <w:t>robot.mouseRelease</w:t>
-      </w:r>
-      <w:proofErr w:type="spellEnd"/>
-      <w:r>
-        <w:t>(InputEvent.button3_DOWN_MASK);</w:t>
+      <w:r>
+        <w:t>MouseRelease()- robot.mouseRelease(InputEvent.button3_DOWN_MASK);</w:t>
       </w:r>
     </w:p>
     <w:p>
@@ -5688,31 +3720,7 @@
         <w:spacing w:before="100" w:beforeAutospacing="1" w:after="100" w:afterAutospacing="1" w:line="240" w:lineRule="auto"/>
       </w:pPr>
       <w:r>
-        <w:t>Navigate Command: Navigate().to("</w:t>
-      </w:r>
-      <w:proofErr w:type="spellStart"/>
-      <w:r>
-        <w:t>url</w:t>
-      </w:r>
-      <w:proofErr w:type="spellEnd"/>
-      <w:r>
-        <w:t>"), get("</w:t>
-      </w:r>
-      <w:proofErr w:type="spellStart"/>
-      <w:r>
-        <w:t>url</w:t>
-      </w:r>
-      <w:proofErr w:type="spellEnd"/>
-      <w:r>
-        <w:t>"), navigate(</w:t>
-      </w:r>
-      <w:proofErr w:type="gramStart"/>
-      <w:r>
-        <w:t>).back</w:t>
-      </w:r>
-      <w:proofErr w:type="gramEnd"/>
-      <w:r>
-        <w:t>(), navigate().forward(), navigate().refresh()</w:t>
+        <w:t>Navigate Command: Navigate().to("url"), get("url"), navigate().back(), navigate().forward(), navigate().refresh()</w:t>
       </w:r>
     </w:p>
     <w:p>
@@ -5736,15 +3744,7 @@
         <w:spacing w:before="100" w:beforeAutospacing="1" w:after="100" w:afterAutospacing="1" w:line="240" w:lineRule="auto"/>
       </w:pPr>
       <w:r>
-        <w:t xml:space="preserve">dimension d = new </w:t>
-      </w:r>
-      <w:proofErr w:type="gramStart"/>
-      <w:r>
-        <w:t>dimension(</w:t>
-      </w:r>
-      <w:proofErr w:type="gramEnd"/>
-      <w:r>
-        <w:t>640,640);</w:t>
+        <w:t>dimension d = new dimension(640,640);</w:t>
       </w:r>
     </w:p>
     <w:p>
@@ -5755,15 +3755,8 @@
         </w:numPr>
         <w:spacing w:before="100" w:beforeAutospacing="1" w:after="100" w:afterAutospacing="1" w:line="240" w:lineRule="auto"/>
       </w:pPr>
-      <w:proofErr w:type="spellStart"/>
-      <w:proofErr w:type="gramStart"/>
-      <w:r>
-        <w:t>driver.manage</w:t>
-      </w:r>
-      <w:proofErr w:type="spellEnd"/>
-      <w:proofErr w:type="gramEnd"/>
-      <w:r>
-        <w:t>().window(0.setsize(d);</w:t>
+      <w:r>
+        <w:t>driver.manage().window(0.setsize(d);</w:t>
       </w:r>
     </w:p>
     <w:p>
@@ -5775,17 +3768,7 @@
         <w:spacing w:before="100" w:beforeAutospacing="1" w:after="100" w:afterAutospacing="1" w:line="240" w:lineRule="auto"/>
       </w:pPr>
       <w:r>
-        <w:t xml:space="preserve">to maximize window - </w:t>
-      </w:r>
-      <w:proofErr w:type="spellStart"/>
-      <w:proofErr w:type="gramStart"/>
-      <w:r>
-        <w:t>driver.manage</w:t>
-      </w:r>
-      <w:proofErr w:type="spellEnd"/>
-      <w:proofErr w:type="gramEnd"/>
-      <w:r>
-        <w:t>().window().maximize();</w:t>
+        <w:t>to maximize window - driver.manage().window().maximize();</w:t>
       </w:r>
     </w:p>
     <w:p>
@@ -5797,25 +3780,7 @@
         <w:spacing w:before="100" w:beforeAutospacing="1" w:after="100" w:afterAutospacing="1" w:line="240" w:lineRule="auto"/>
       </w:pPr>
       <w:r>
-        <w:t xml:space="preserve">Delete Cookies: </w:t>
-      </w:r>
-      <w:proofErr w:type="spellStart"/>
-      <w:proofErr w:type="gramStart"/>
-      <w:r>
-        <w:t>driver.manage</w:t>
-      </w:r>
-      <w:proofErr w:type="spellEnd"/>
-      <w:proofErr w:type="gramEnd"/>
-      <w:r>
-        <w:t>().</w:t>
-      </w:r>
-      <w:proofErr w:type="spellStart"/>
-      <w:r>
-        <w:t>deleteallcookies</w:t>
-      </w:r>
-      <w:proofErr w:type="spellEnd"/>
-      <w:r>
-        <w:t>();</w:t>
+        <w:t>Delete Cookies: driver.manage().deleteallcookies();</w:t>
       </w:r>
     </w:p>
     <w:p>
@@ -5827,15 +3792,7 @@
         <w:spacing w:before="100" w:beforeAutospacing="1" w:after="100" w:afterAutospacing="1" w:line="240" w:lineRule="auto"/>
       </w:pPr>
       <w:r>
-        <w:t xml:space="preserve">closing browser: </w:t>
-      </w:r>
-      <w:proofErr w:type="gramStart"/>
-      <w:r>
-        <w:t>close(</w:t>
-      </w:r>
-      <w:proofErr w:type="gramEnd"/>
-      <w:r>
-        <w:t>) - closes active window</w:t>
+        <w:t>closing browser: close() - closes active window</w:t>
       </w:r>
     </w:p>
     <w:p>
@@ -5846,13 +3803,8 @@
         </w:numPr>
         <w:spacing w:before="100" w:beforeAutospacing="1" w:after="100" w:afterAutospacing="1" w:line="240" w:lineRule="auto"/>
       </w:pPr>
-      <w:proofErr w:type="gramStart"/>
-      <w:r>
-        <w:t>quit(</w:t>
-      </w:r>
-      <w:proofErr w:type="gramEnd"/>
-      <w:r>
-        <w:t>) - closes all windows</w:t>
+      <w:r>
+        <w:t>quit() - closes all windows</w:t>
       </w:r>
     </w:p>
     <w:p>
@@ -5864,55 +3816,7 @@
         <w:spacing w:before="100" w:beforeAutospacing="1" w:after="100" w:afterAutospacing="1" w:line="240" w:lineRule="auto"/>
       </w:pPr>
       <w:r>
-        <w:t xml:space="preserve">Get </w:t>
-      </w:r>
-      <w:proofErr w:type="gramStart"/>
-      <w:r>
-        <w:t>methods :</w:t>
-      </w:r>
-      <w:proofErr w:type="gramEnd"/>
-      <w:r>
-        <w:t xml:space="preserve"> </w:t>
-      </w:r>
-      <w:proofErr w:type="spellStart"/>
-      <w:r>
-        <w:t>getcurrenturl</w:t>
-      </w:r>
-      <w:proofErr w:type="spellEnd"/>
-      <w:r>
-        <w:t xml:space="preserve">(), </w:t>
-      </w:r>
-      <w:proofErr w:type="spellStart"/>
-      <w:r>
-        <w:t>getpagesource</w:t>
-      </w:r>
-      <w:proofErr w:type="spellEnd"/>
-      <w:r>
-        <w:t xml:space="preserve">(), </w:t>
-      </w:r>
-      <w:proofErr w:type="spellStart"/>
-      <w:r>
-        <w:t>gettitle</w:t>
-      </w:r>
-      <w:proofErr w:type="spellEnd"/>
-      <w:r>
-        <w:t xml:space="preserve">(), </w:t>
-      </w:r>
-      <w:proofErr w:type="spellStart"/>
-      <w:r>
-        <w:t>getwindowhandle</w:t>
-      </w:r>
-      <w:proofErr w:type="spellEnd"/>
-      <w:r>
-        <w:t xml:space="preserve">(), </w:t>
-      </w:r>
-      <w:proofErr w:type="spellStart"/>
-      <w:r>
-        <w:t>getwindowhandles</w:t>
-      </w:r>
-      <w:proofErr w:type="spellEnd"/>
-      <w:r>
-        <w:t>()</w:t>
+        <w:t>Get methods : getcurrenturl(), getpagesource(), gettitle(), getwindowhandle(), getwindowhandles()</w:t>
       </w:r>
     </w:p>
     <w:p>
@@ -5924,36 +3828,7 @@
         <w:spacing w:before="100" w:beforeAutospacing="1" w:after="100" w:afterAutospacing="1" w:line="240" w:lineRule="auto"/>
       </w:pPr>
       <w:r>
-        <w:t xml:space="preserve">Searching </w:t>
-      </w:r>
-      <w:proofErr w:type="spellStart"/>
-      <w:r>
-        <w:t>webelements</w:t>
-      </w:r>
-      <w:proofErr w:type="spellEnd"/>
-      <w:r>
-        <w:t xml:space="preserve"> - </w:t>
-      </w:r>
-      <w:proofErr w:type="spellStart"/>
-      <w:proofErr w:type="gramStart"/>
-      <w:r>
-        <w:t>findelement</w:t>
-      </w:r>
-      <w:proofErr w:type="spellEnd"/>
-      <w:r>
-        <w:t>(</w:t>
-      </w:r>
-      <w:proofErr w:type="gramEnd"/>
-      <w:r>
-        <w:t xml:space="preserve">), </w:t>
-      </w:r>
-      <w:proofErr w:type="spellStart"/>
-      <w:r>
-        <w:t>findelements</w:t>
-      </w:r>
-      <w:proofErr w:type="spellEnd"/>
-      <w:r>
-        <w:t>()</w:t>
+        <w:t>Searching webelements - findelement(), findelements()</w:t>
       </w:r>
     </w:p>
     <w:p>
@@ -5965,13 +3840,8 @@
         <w:spacing w:before="100" w:beforeAutospacing="1" w:after="100" w:afterAutospacing="1" w:line="240" w:lineRule="auto"/>
       </w:pPr>
       <w:r>
-        <w:t>Mouse Operations - actions act = new Actions(driver</w:t>
-      </w:r>
-      <w:proofErr w:type="gramStart"/>
-      <w:r>
-        <w:t>);</w:t>
-      </w:r>
-      <w:proofErr w:type="gramEnd"/>
+        <w:t>Mouse Operations - actions act = new Actions(driver);</w:t>
+      </w:r>
     </w:p>
     <w:p>
       <w:pPr>
@@ -5981,31 +3851,8 @@
         </w:numPr>
         <w:spacing w:before="100" w:beforeAutospacing="1" w:after="100" w:afterAutospacing="1" w:line="240" w:lineRule="auto"/>
       </w:pPr>
-      <w:proofErr w:type="spellStart"/>
-      <w:proofErr w:type="gramStart"/>
-      <w:r>
-        <w:t>act.movetoelement</w:t>
-      </w:r>
-      <w:proofErr w:type="spellEnd"/>
-      <w:proofErr w:type="gramEnd"/>
-      <w:r>
-        <w:t>(</w:t>
-      </w:r>
-      <w:proofErr w:type="spellStart"/>
-      <w:r>
-        <w:t>driver.findelement</w:t>
-      </w:r>
-      <w:proofErr w:type="spellEnd"/>
-      <w:r>
-        <w:t>("").</w:t>
-      </w:r>
-      <w:proofErr w:type="spellStart"/>
-      <w:r>
-        <w:t>build.perform</w:t>
-      </w:r>
-      <w:proofErr w:type="spellEnd"/>
-      <w:r>
-        <w:t>();</w:t>
+      <w:r>
+        <w:t>act.movetoelement(driver.findelement("").build.perform();</w:t>
       </w:r>
     </w:p>
     <w:p>
@@ -6113,23 +3960,7 @@
         <w:spacing w:before="100" w:beforeAutospacing="1" w:after="100" w:afterAutospacing="1" w:line="240" w:lineRule="auto"/>
       </w:pPr>
       <w:r>
-        <w:t xml:space="preserve">Assert- If the condition is true the </w:t>
-      </w:r>
-      <w:proofErr w:type="spellStart"/>
-      <w:r>
-        <w:t>the</w:t>
-      </w:r>
-      <w:proofErr w:type="spellEnd"/>
-      <w:r>
-        <w:t xml:space="preserve"> program control will execute the next step but if condition is </w:t>
-      </w:r>
-      <w:proofErr w:type="gramStart"/>
-      <w:r>
-        <w:t>false ,</w:t>
-      </w:r>
-      <w:proofErr w:type="gramEnd"/>
-      <w:r>
-        <w:t xml:space="preserve"> execution will stop and further test step will not be executed.</w:t>
+        <w:t>Assert- If the condition is true the the program control will execute the next step but if condition is false , execution will stop and further test step will not be executed.</w:t>
       </w:r>
     </w:p>
     <w:p>
@@ -6141,15 +3972,7 @@
         <w:spacing w:before="100" w:beforeAutospacing="1" w:after="100" w:afterAutospacing="1" w:line="240" w:lineRule="auto"/>
       </w:pPr>
       <w:r>
-        <w:t xml:space="preserve">Verify- There </w:t>
-      </w:r>
-      <w:proofErr w:type="spellStart"/>
-      <w:r>
-        <w:t>willn't</w:t>
-      </w:r>
-      <w:proofErr w:type="spellEnd"/>
-      <w:r>
-        <w:t xml:space="preserve"> be any halt in test execution even though verify condition is true or false.</w:t>
+        <w:t>Verify- There willn't be any halt in test execution even though verify condition is true or false.</w:t>
       </w:r>
     </w:p>
     <w:p>
@@ -6173,15 +3996,7 @@
         <w:spacing w:before="100" w:beforeAutospacing="1" w:after="100" w:afterAutospacing="1" w:line="240" w:lineRule="auto"/>
       </w:pPr>
       <w:r>
-        <w:t xml:space="preserve">Hard assert- Throws assert exception immediately when an assert statement </w:t>
-      </w:r>
-      <w:proofErr w:type="gramStart"/>
-      <w:r>
-        <w:t>fails</w:t>
-      </w:r>
-      <w:proofErr w:type="gramEnd"/>
-      <w:r>
-        <w:t xml:space="preserve"> and test suite continues with next @Test.</w:t>
+        <w:t>Hard assert- Throws assert exception immediately when an assert statement fails and test suite continues with next @Test.</w:t>
       </w:r>
     </w:p>
     <w:p>
@@ -6362,21 +4177,8 @@
         <w:spacing w:before="100" w:beforeAutospacing="1" w:after="100" w:afterAutospacing="1" w:line="240" w:lineRule="auto"/>
       </w:pPr>
       <w:r>
-        <w:t xml:space="preserve">modify the </w:t>
-      </w:r>
-      <w:proofErr w:type="gramStart"/>
-      <w:r>
-        <w:t>driver(</w:t>
-      </w:r>
-      <w:proofErr w:type="gramEnd"/>
-      <w:r>
-        <w:t xml:space="preserve">) to </w:t>
-      </w:r>
-      <w:proofErr w:type="spellStart"/>
-      <w:r>
-        <w:t>removewebdriver</w:t>
-      </w:r>
-      <w:proofErr w:type="spellEnd"/>
+        <w:t>modify the driver() to removewebdriver</w:t>
+      </w:r>
       <w:r>
         <w:t xml:space="preserve"> </w:t>
       </w:r>
@@ -6392,11 +4194,9 @@
       <w:r>
         <w:t xml:space="preserve"> </w:t>
       </w:r>
-      <w:proofErr w:type="spellStart"/>
       <w:r>
         <w:t>portno</w:t>
       </w:r>
-      <w:proofErr w:type="spellEnd"/>
       <w:r>
         <w:t xml:space="preserve"> </w:t>
       </w:r>
@@ -6451,46 +4251,15 @@
         <w:spacing w:before="100" w:beforeAutospacing="1" w:after="100" w:afterAutospacing="1" w:line="240" w:lineRule="auto"/>
       </w:pPr>
       <w:r>
-        <w:t xml:space="preserve">50) What is difference between </w:t>
-      </w:r>
-      <w:proofErr w:type="spellStart"/>
-      <w:proofErr w:type="gramStart"/>
-      <w:r>
-        <w:t>driver.quit</w:t>
-      </w:r>
-      <w:proofErr w:type="spellEnd"/>
-      <w:proofErr w:type="gramEnd"/>
-      <w:r>
-        <w:t xml:space="preserve">() and </w:t>
-      </w:r>
-      <w:proofErr w:type="spellStart"/>
-      <w:r>
-        <w:t>driver.close</w:t>
-      </w:r>
-      <w:proofErr w:type="spellEnd"/>
-      <w:r>
-        <w:t>() commands?</w:t>
+        <w:t>50) What is difference between driver.quit() and driver.close() commands?</w:t>
       </w:r>
     </w:p>
     <w:p>
       <w:pPr>
         <w:spacing w:before="100" w:beforeAutospacing="1" w:after="100" w:afterAutospacing="1" w:line="240" w:lineRule="auto"/>
       </w:pPr>
-      <w:proofErr w:type="spellStart"/>
-      <w:r>
-        <w:t>Driver.quit</w:t>
-      </w:r>
-      <w:proofErr w:type="spellEnd"/>
-      <w:r>
-        <w:t xml:space="preserve">() is used for closing all the open windows </w:t>
-      </w:r>
-      <w:proofErr w:type="gramStart"/>
-      <w:r>
-        <w:t>where as</w:t>
-      </w:r>
-      <w:proofErr w:type="gramEnd"/>
-      <w:r>
-        <w:t xml:space="preserve"> other one is used to close the active/current window</w:t>
+      <w:r>
+        <w:t>Driver.quit() is used for closing all the open windows where as other one is used to close the active/current window</w:t>
       </w:r>
     </w:p>
     <w:p>
@@ -6501,15 +4270,7 @@
         <w:t xml:space="preserve">51) </w:t>
       </w:r>
       <w:r>
-        <w:t xml:space="preserve">What </w:t>
-      </w:r>
-      <w:proofErr w:type="gramStart"/>
-      <w:r>
-        <w:t>are</w:t>
-      </w:r>
-      <w:proofErr w:type="gramEnd"/>
-      <w:r>
-        <w:t xml:space="preserve"> the selenium 4 changes?</w:t>
+        <w:t>What are the selenium 4 changes?</w:t>
       </w:r>
     </w:p>
     <w:p>
@@ -6521,15 +4282,7 @@
         <w:spacing w:before="100" w:beforeAutospacing="1" w:after="100" w:afterAutospacing="1" w:line="240" w:lineRule="auto"/>
       </w:pPr>
       <w:r>
-        <w:t xml:space="preserve">From selenium </w:t>
-      </w:r>
-      <w:proofErr w:type="gramStart"/>
-      <w:r>
-        <w:t>4 ,</w:t>
-      </w:r>
-      <w:proofErr w:type="gramEnd"/>
-      <w:r>
-        <w:t xml:space="preserve"> selenium server works not only in standalone, hub and node mode but also in distributed mode to make it easy to deploy any.</w:t>
+        <w:t>From selenium 4 , selenium server works not only in standalone, hub and node mode but also in distributed mode to make it easy to deploy any.</w:t>
       </w:r>
     </w:p>
     <w:p>
@@ -6541,15 +4294,7 @@
         <w:spacing w:before="100" w:beforeAutospacing="1" w:after="100" w:afterAutospacing="1" w:line="240" w:lineRule="auto"/>
       </w:pPr>
       <w:r>
-        <w:t xml:space="preserve">Also new Selenium server supports </w:t>
-      </w:r>
-      <w:proofErr w:type="spellStart"/>
-      <w:r>
-        <w:t>OpenTelemetry</w:t>
-      </w:r>
-      <w:proofErr w:type="spellEnd"/>
-      <w:r>
-        <w:t xml:space="preserve"> and exposes a graph QL end point so that tracking down got easier.</w:t>
+        <w:t>Also new Selenium server supports OpenTelemetry and exposes a graph QL end point so that tracking down got easier.</w:t>
       </w:r>
     </w:p>
     <w:p>
@@ -6561,15 +4306,7 @@
         <w:spacing w:before="100" w:beforeAutospacing="1" w:after="100" w:afterAutospacing="1" w:line="240" w:lineRule="auto"/>
       </w:pPr>
       <w:r>
-        <w:t xml:space="preserve">Selenium </w:t>
-      </w:r>
-      <w:proofErr w:type="spellStart"/>
-      <w:r>
-        <w:t>Webdriver</w:t>
-      </w:r>
-      <w:proofErr w:type="spellEnd"/>
-      <w:r>
-        <w:t xml:space="preserve"> APIs adopt W3C standardization.</w:t>
+        <w:t>Selenium Webdriver APIs adopt W3C standardization.</w:t>
       </w:r>
     </w:p>
     <w:p>
@@ -6581,23 +4318,7 @@
         <w:spacing w:before="100" w:beforeAutospacing="1" w:after="100" w:afterAutospacing="1" w:line="240" w:lineRule="auto"/>
       </w:pPr>
       <w:r>
-        <w:t xml:space="preserve">Finding elements in the web page are made easier by relative Locators which uses terms that made sense to humans like near, above, below, </w:t>
-      </w:r>
-      <w:proofErr w:type="spellStart"/>
-      <w:r>
-        <w:t>to_left_of</w:t>
-      </w:r>
-      <w:proofErr w:type="spellEnd"/>
-      <w:r>
-        <w:t xml:space="preserve">, </w:t>
-      </w:r>
-      <w:proofErr w:type="spellStart"/>
-      <w:r>
-        <w:t>to_right_of</w:t>
-      </w:r>
-      <w:proofErr w:type="spellEnd"/>
-      <w:r>
-        <w:t>.</w:t>
+        <w:t>Finding elements in the web page are made easier by relative Locators which uses terms that made sense to humans like near, above, below, to_left_of, to_right_of.</w:t>
       </w:r>
     </w:p>
     <w:p>
@@ -6633,33 +4354,7 @@
         <w:spacing w:before="100" w:beforeAutospacing="1" w:after="100" w:afterAutospacing="1" w:line="240" w:lineRule="auto"/>
       </w:pPr>
       <w:r>
-        <w:t>Easier way to open new Browser windows/Tabs (</w:t>
-      </w:r>
-      <w:proofErr w:type="spellStart"/>
-      <w:proofErr w:type="gramStart"/>
-      <w:r>
-        <w:t>driver.switchTo</w:t>
-      </w:r>
-      <w:proofErr w:type="spellEnd"/>
-      <w:proofErr w:type="gramEnd"/>
-      <w:r>
-        <w:t>().</w:t>
-      </w:r>
-      <w:proofErr w:type="spellStart"/>
-      <w:r>
-        <w:t>newWindow</w:t>
-      </w:r>
-      <w:proofErr w:type="spellEnd"/>
-      <w:r>
-        <w:t>(</w:t>
-      </w:r>
-      <w:proofErr w:type="spellStart"/>
-      <w:r>
-        <w:t>WindowType.WINDOW</w:t>
-      </w:r>
-      <w:proofErr w:type="spellEnd"/>
-      <w:r>
-        <w:t>/TAB))</w:t>
+        <w:t>Easier way to open new Browser windows/Tabs (driver.switchTo().newWindow(WindowType.WINDOW/TAB))</w:t>
       </w:r>
     </w:p>
     <w:p>
@@ -6672,44 +4367,7 @@
       </w:pPr>
       <w:r>
         <w:lastRenderedPageBreak/>
-        <w:t xml:space="preserve">Capturing screenshot of particular web element (File </w:t>
-      </w:r>
-      <w:proofErr w:type="spellStart"/>
-      <w:r>
-        <w:t>srcfile</w:t>
-      </w:r>
-      <w:proofErr w:type="spellEnd"/>
-      <w:r>
-        <w:t xml:space="preserve"> = ((</w:t>
-      </w:r>
-      <w:proofErr w:type="spellStart"/>
-      <w:r>
-        <w:t>Takescreenshot</w:t>
-      </w:r>
-      <w:proofErr w:type="spellEnd"/>
-      <w:r>
-        <w:t>)element</w:t>
-      </w:r>
-      <w:proofErr w:type="gramStart"/>
-      <w:r>
-        <w:t>).</w:t>
-      </w:r>
-      <w:proofErr w:type="spellStart"/>
-      <w:r>
-        <w:t>getscreenshotas</w:t>
-      </w:r>
-      <w:proofErr w:type="spellEnd"/>
-      <w:proofErr w:type="gramEnd"/>
-      <w:r>
-        <w:t>(</w:t>
-      </w:r>
-      <w:proofErr w:type="spellStart"/>
-      <w:r>
-        <w:t>outputType.file</w:t>
-      </w:r>
-      <w:proofErr w:type="spellEnd"/>
-      <w:r>
-        <w:t>)</w:t>
+        <w:t>Capturing screenshot of particular web element (File srcfile = ((Takescreenshot)element).getscreenshotas(outputType.file)</w:t>
       </w:r>
     </w:p>
     <w:p>
@@ -6721,52 +4379,7 @@
         <w:spacing w:before="100" w:beforeAutospacing="1" w:after="100" w:afterAutospacing="1" w:line="240" w:lineRule="auto"/>
       </w:pPr>
       <w:r>
-        <w:t xml:space="preserve">Deprecation of desired capabilities as Capabilities objects are now replaced with Options and we need to create an options object to use the driver </w:t>
-      </w:r>
-      <w:proofErr w:type="gramStart"/>
-      <w:r>
-        <w:t>class.(</w:t>
-      </w:r>
-      <w:proofErr w:type="spellStart"/>
-      <w:proofErr w:type="gramEnd"/>
-      <w:r>
-        <w:t>ChromeOptions</w:t>
-      </w:r>
-      <w:proofErr w:type="spellEnd"/>
-      <w:r>
-        <w:t xml:space="preserve"> options = new </w:t>
-      </w:r>
-      <w:proofErr w:type="spellStart"/>
-      <w:r>
-        <w:t>ChromeOptions</w:t>
-      </w:r>
-      <w:proofErr w:type="spellEnd"/>
-      <w:r>
-        <w:t xml:space="preserve">(); </w:t>
-      </w:r>
-      <w:proofErr w:type="spellStart"/>
-      <w:r>
-        <w:t>options.setAcceptInsecureCerts</w:t>
-      </w:r>
-      <w:proofErr w:type="spellEnd"/>
-      <w:r>
-        <w:t xml:space="preserve">("true"); </w:t>
-      </w:r>
-      <w:proofErr w:type="spellStart"/>
-      <w:r>
-        <w:t>options.setCapability</w:t>
-      </w:r>
-      <w:proofErr w:type="spellEnd"/>
-      <w:r>
-        <w:t>("</w:t>
-      </w:r>
-      <w:proofErr w:type="spellStart"/>
-      <w:r>
-        <w:t>browserversion</w:t>
-      </w:r>
-      <w:proofErr w:type="spellEnd"/>
-      <w:r>
-        <w:t>",latest) )</w:t>
+        <w:t>Deprecation of desired capabilities as Capabilities objects are now replaced with Options and we need to create an options object to use the driver class.(ChromeOptions options = new ChromeOptions(); options.setAcceptInsecureCerts("true"); options.setCapability("browserversion",latest) )</w:t>
       </w:r>
     </w:p>
     <w:p>
@@ -6778,47 +4391,7 @@
         <w:spacing w:before="100" w:beforeAutospacing="1" w:after="100" w:afterAutospacing="1" w:line="240" w:lineRule="auto"/>
       </w:pPr>
       <w:r>
-        <w:t xml:space="preserve">Fluent Wait changes - </w:t>
-      </w:r>
-      <w:proofErr w:type="spellStart"/>
-      <w:r>
-        <w:t>withTimeOut</w:t>
-      </w:r>
-      <w:proofErr w:type="spellEnd"/>
-      <w:r>
-        <w:t xml:space="preserve">, </w:t>
-      </w:r>
-      <w:proofErr w:type="spellStart"/>
-      <w:r>
-        <w:t>PollingEvery</w:t>
-      </w:r>
-      <w:proofErr w:type="spellEnd"/>
-      <w:r>
-        <w:t xml:space="preserve"> takes only one parameter </w:t>
-      </w:r>
-      <w:proofErr w:type="gramStart"/>
-      <w:r>
-        <w:t>( Wait</w:t>
-      </w:r>
-      <w:proofErr w:type="gramEnd"/>
-      <w:r>
-        <w:t>&lt;</w:t>
-      </w:r>
-      <w:proofErr w:type="spellStart"/>
-      <w:r>
-        <w:t>webdriver</w:t>
-      </w:r>
-      <w:proofErr w:type="spellEnd"/>
-      <w:r>
-        <w:t xml:space="preserve">&gt; </w:t>
-      </w:r>
-      <w:proofErr w:type="spellStart"/>
-      <w:r>
-        <w:t>fluentwait</w:t>
-      </w:r>
-      <w:proofErr w:type="spellEnd"/>
-      <w:r>
-        <w:t xml:space="preserve"> = new FluentWait&lt;Webdriver&gt;(driver).withTimeOut(Duration.ofSeconds(120)).pollingEvery(Duration.ofMillis(2000).ignoring(NoSuchElementException.class);</w:t>
+        <w:t>Fluent Wait changes - withTimeOut, PollingEvery takes only one parameter ( Wait&lt;webdriver&gt; fluentwait = new FluentWait&lt;Webdriver&gt;(driver).withTimeOut(Duration.ofSeconds(120)).pollingEvery(Duration.ofMillis(2000).ignoring(NoSuchElementException.class);</w:t>
       </w:r>
     </w:p>
     <w:p>
@@ -25536,7 +23109,7 @@
   <w:style w:type="paragraph" w:default="1" w:styleId="Normal">
     <w:name w:val="Normal"/>
     <w:qFormat/>
-    <w:rsid w:val="00174094"/>
+    <w:rsid w:val="000B676A"/>
     <w:pPr>
       <w:spacing w:line="256" w:lineRule="auto"/>
     </w:pPr>

--- a/Chapter 1.docx
+++ b/Chapter 1.docx
@@ -46,75 +46,71 @@
     </w:p>
     <w:p>
       <w:r>
-        <w:t>OOPs High</w:t>
-      </w:r>
-      <w:r>
-        <w:t xml:space="preserve"> o</w:t>
-      </w:r>
-      <w:r>
-        <w:t>n</w:t>
-      </w:r>
-      <w:r>
-        <w:t xml:space="preserve"> Java</w:t>
+        <w:t xml:space="preserve">OOPs </w:t>
+      </w:r>
+      <w:r>
+        <w:t>….</w:t>
+      </w:r>
+      <w:r>
+        <w:t xml:space="preserve"> JAVA</w:t>
+      </w:r>
+    </w:p>
+    <w:p>
+      <w:r>
+        <w:t xml:space="preserve">Being an </w:t>
+      </w:r>
+      <w:r>
+        <w:t>Architect</w:t>
+      </w:r>
+    </w:p>
+    <w:p>
+      <w:r>
+        <w:t>Communicating with API</w:t>
+      </w:r>
+      <w:r>
+        <w:t>s</w:t>
+      </w:r>
+    </w:p>
+    <w:p>
+      <w:r>
+        <w:t>Inside</w:t>
+      </w:r>
+      <w:r>
+        <w:t>r</w:t>
+      </w:r>
+      <w:r>
+        <w:t xml:space="preserve"> of </w:t>
+      </w:r>
+      <w:r>
+        <w:t>DB Testing</w:t>
+      </w:r>
+      <w:r>
+        <w:t xml:space="preserve"> - </w:t>
+      </w:r>
+      <w:r>
+        <w:t>SQL</w:t>
+      </w:r>
+    </w:p>
+    <w:p>
+      <w:r>
+        <w:t xml:space="preserve">Tested </w:t>
+      </w:r>
+      <w:r>
+        <w:t>a</w:t>
+      </w:r>
+      <w:r>
+        <w:t>s</w:t>
       </w:r>
       <w:r>
         <w:t xml:space="preserve"> </w:t>
       </w:r>
       <w:r>
-        <w:t>/</w:t>
-      </w:r>
-      <w:r>
-        <w:t xml:space="preserve"> OOPs with JAVA</w:t>
-      </w:r>
-    </w:p>
-    <w:p>
-      <w:r>
-        <w:t xml:space="preserve">Being an </w:t>
-      </w:r>
-      <w:r>
-        <w:t>Architect</w:t>
-      </w:r>
-    </w:p>
-    <w:p>
-      <w:r>
-        <w:t>Communicating with APIS</w:t>
-      </w:r>
-    </w:p>
-    <w:p>
-      <w:r>
-        <w:t>Inside</w:t>
-      </w:r>
-      <w:r>
-        <w:t>r</w:t>
-      </w:r>
-      <w:r>
-        <w:t xml:space="preserve"> of </w:t>
-      </w:r>
-      <w:r>
-        <w:t>DB Testing</w:t>
-      </w:r>
-      <w:r>
-        <w:t xml:space="preserve"> - </w:t>
-      </w:r>
-      <w:r>
-        <w:t>SQL</w:t>
-      </w:r>
-    </w:p>
-    <w:p>
-      <w:r>
-        <w:t xml:space="preserve">Tested </w:t>
-      </w:r>
-      <w:r>
-        <w:t>a</w:t>
-      </w:r>
-      <w:r>
-        <w:t>s</w:t>
-      </w:r>
-      <w:r>
-        <w:t xml:space="preserve"> </w:t>
-      </w:r>
-      <w:r>
         <w:t>Tester</w:t>
+      </w:r>
+    </w:p>
+    <w:p>
+      <w:r>
+        <w:t>Getting into Git</w:t>
       </w:r>
     </w:p>
     <w:p/>
@@ -140,7 +136,6 @@
     <w:p/>
     <w:p>
       <w:r>
-        <w:lastRenderedPageBreak/>
         <w:t>Chapter 1</w:t>
       </w:r>
     </w:p>
@@ -168,7 +163,19 @@
     </w:p>
     <w:p>
       <w:r>
-        <w:t>Selenium is a open source automation testing tool used to validate web applications across different browsers and platforms. It supports multiple programming languages like Java, C#, Python etc. to create Selenium Test Scripts.</w:t>
+        <w:t xml:space="preserve">Selenium is </w:t>
+      </w:r>
+      <w:r>
+        <w:t>an</w:t>
+      </w:r>
+      <w:r>
+        <w:t xml:space="preserve"> </w:t>
+      </w:r>
+      <w:r>
+        <w:t>open-source</w:t>
+      </w:r>
+      <w:r>
+        <w:t xml:space="preserve"> automation testing tool used to validate web applications across different browsers and platforms. It supports multiple programming languages like Java, C#, Python etc. to create Selenium Test Scripts.</w:t>
       </w:r>
     </w:p>
     <w:p/>
@@ -405,7 +412,11 @@
         <w:t xml:space="preserve">Selenium RC – Selenium Remote Control </w:t>
       </w:r>
       <w:r>
-        <w:t>came before selenium web driver and it allows us to automate web application UI tests with the help of multiple programming languages like java, c#, python etc. Client libraries communicate with the selenium RC Server passing each selenium command for execution, then RC Server passes the selenium command to the browser using selenium-core javascript commands and browser executes them using its javascript interpreter</w:t>
+        <w:t xml:space="preserve">came before selenium web driver and it allows us to automate web application UI tests with the help of multiple programming languages like java, c#, python etc. Client libraries communicate with the selenium RC Server passing each selenium </w:t>
+      </w:r>
+      <w:r>
+        <w:lastRenderedPageBreak/>
+        <w:t>command for execution, then RC Server passes the selenium command to the browser using selenium-core javascript commands and browser executes them using its javascript interpreter</w:t>
       </w:r>
     </w:p>
     <w:p>
@@ -417,11 +428,16 @@
         </w:numPr>
       </w:pPr>
       <w:r>
-        <w:lastRenderedPageBreak/>
         <w:t>Selenium Web driver</w:t>
       </w:r>
       <w:r>
-        <w:t xml:space="preserve"> - It is a collection of Native APIs that directly interacts with Browser, and they give more control and faster than RC APIs.</w:t>
+        <w:t xml:space="preserve"> - It is a collection of Native APIs that directly interacts with Browser, and they give more control and</w:t>
+      </w:r>
+      <w:r>
+        <w:t xml:space="preserve"> is</w:t>
+      </w:r>
+      <w:r>
+        <w:t xml:space="preserve"> faster than RC APIs.</w:t>
       </w:r>
     </w:p>
     <w:p>
@@ -436,10 +452,13 @@
         <w:t>Selenium Grid</w:t>
       </w:r>
       <w:r>
-        <w:t xml:space="preserve"> -It is  </w:t>
-      </w:r>
-      <w:r>
-        <w:t>the tool which can distribute tests across multiple browsers or different machines.</w:t>
+        <w:t xml:space="preserve"> -It </w:t>
+      </w:r>
+      <w:r>
+        <w:t>is the</w:t>
+      </w:r>
+      <w:r>
+        <w:t xml:space="preserve"> tool which can distribute tests across multiple browsers or different machines.</w:t>
       </w:r>
     </w:p>
     <w:p/>
@@ -1166,7 +1185,7 @@
                     </pic:cNvPicPr>
                   </pic:nvPicPr>
                   <pic:blipFill>
-                    <a:blip r:embed="rId5">
+                    <a:blip r:embed="rId6">
                       <a:extLst>
                         <a:ext uri="{28A0092B-C50C-407E-A947-70E740481C1C}">
                           <a14:useLocalDpi xmlns:a14="http://schemas.microsoft.com/office/drawing/2010/main" val="0"/>
@@ -1249,7 +1268,13 @@
         </w:numPr>
       </w:pPr>
       <w:r>
-        <w:t>Webdriver is an interface, we need to create object of the required driver class such as firefoxdriver, chromedriver etc.</w:t>
+        <w:t xml:space="preserve">As </w:t>
+      </w:r>
+      <w:r>
+        <w:t>Webdriver is an interface, we need to create object of the required driver class such as firefoxdriver, chromedriver etc</w:t>
+      </w:r>
+      <w:r>
+        <w:t xml:space="preserve"> to use it.</w:t>
       </w:r>
     </w:p>
     <w:p>
@@ -1420,7 +1445,25 @@
         <w:spacing w:before="100" w:beforeAutospacing="1" w:after="100" w:afterAutospacing="1" w:line="240" w:lineRule="auto"/>
       </w:pPr>
       <w:r>
-        <w:t>xpath engines are different un each browser , hence makes them inconsistent. IE doesn't have a native engine, therefore selenium injects its own xpath engine for compatibility of its APIs.</w:t>
+        <w:t xml:space="preserve">xpath engines are different </w:t>
+      </w:r>
+      <w:r>
+        <w:t>i</w:t>
+      </w:r>
+      <w:r>
+        <w:t xml:space="preserve">n each </w:t>
+      </w:r>
+      <w:r>
+        <w:t>browser,</w:t>
+      </w:r>
+      <w:r>
+        <w:t xml:space="preserve"> </w:t>
+      </w:r>
+      <w:r>
+        <w:t xml:space="preserve">this </w:t>
+      </w:r>
+      <w:r>
+        <w:t>makes them inconsistent. IE doesn't have a native engine, therefore selenium injects its own xpath engine for compatibility of its APIs.</w:t>
       </w:r>
     </w:p>
     <w:p>
@@ -1452,6 +1495,9 @@
         <w:spacing w:before="100" w:beforeAutospacing="1" w:after="100" w:afterAutospacing="1" w:line="240" w:lineRule="auto"/>
       </w:pPr>
       <w:r>
+        <w:t xml:space="preserve">XPath - </w:t>
+      </w:r>
+      <w:r>
         <w:t>driver.findElement(By.xpath("//tag[@attribute='value']"))</w:t>
       </w:r>
     </w:p>
@@ -1463,6 +1509,9 @@
         </w:numPr>
         <w:spacing w:before="100" w:beforeAutospacing="1" w:after="100" w:afterAutospacing="1" w:line="240" w:lineRule="auto"/>
       </w:pPr>
+      <w:r>
+        <w:t xml:space="preserve">CSS - </w:t>
+      </w:r>
       <w:r>
         <w:t>driver.findElement(By.css("tag[attribute='value']"))</w:t>
       </w:r>
@@ -2252,7 +2301,7 @@
                     </pic:cNvPicPr>
                   </pic:nvPicPr>
                   <pic:blipFill>
-                    <a:blip r:embed="rId6">
+                    <a:blip r:embed="rId7">
                       <a:extLst>
                         <a:ext uri="{28A0092B-C50C-407E-A947-70E740481C1C}">
                           <a14:useLocalDpi xmlns:a14="http://schemas.microsoft.com/office/drawing/2010/main" val="0"/>
@@ -2299,7 +2348,23 @@
           <w:sz w:val="22"/>
           <w:szCs w:val="22"/>
         </w:rPr>
-        <w:t>Checked Exception - It is handled during compile time and it gives the compilation error if it is not caught and handled during compile time. Ex: filenotfoundexception, IOexception etc.</w:t>
+        <w:t xml:space="preserve">Checked Exception - It is handled during compile </w:t>
+      </w:r>
+      <w:r>
+        <w:rPr>
+          <w:rFonts w:asciiTheme="minorHAnsi" w:eastAsiaTheme="minorHAnsi" w:hAnsiTheme="minorHAnsi" w:cstheme="minorBidi"/>
+          <w:sz w:val="22"/>
+          <w:szCs w:val="22"/>
+        </w:rPr>
+        <w:t>time,</w:t>
+      </w:r>
+      <w:r>
+        <w:rPr>
+          <w:rFonts w:asciiTheme="minorHAnsi" w:eastAsiaTheme="minorHAnsi" w:hAnsiTheme="minorHAnsi" w:cstheme="minorBidi"/>
+          <w:sz w:val="22"/>
+          <w:szCs w:val="22"/>
+        </w:rPr>
+        <w:t xml:space="preserve"> and it gives the compilation error if it is not caught and handled during compile time. Ex: filenotfoundexception, IOexception etc.</w:t>
       </w:r>
     </w:p>
     <w:p>
@@ -2317,7 +2382,23 @@
           <w:sz w:val="22"/>
           <w:szCs w:val="22"/>
         </w:rPr>
-        <w:t>Unchecked Exception - Incase of unchecked exception, a compiler does not mandate to handle. The compiler ignores during compile time. Ex: ArrayIndexOutofBoundException</w:t>
+        <w:t xml:space="preserve">Unchecked Exception - </w:t>
+      </w:r>
+      <w:r>
+        <w:rPr>
+          <w:rFonts w:asciiTheme="minorHAnsi" w:eastAsiaTheme="minorHAnsi" w:hAnsiTheme="minorHAnsi" w:cstheme="minorBidi"/>
+          <w:sz w:val="22"/>
+          <w:szCs w:val="22"/>
+        </w:rPr>
+        <w:t>In case</w:t>
+      </w:r>
+      <w:r>
+        <w:rPr>
+          <w:rFonts w:asciiTheme="minorHAnsi" w:eastAsiaTheme="minorHAnsi" w:hAnsiTheme="minorHAnsi" w:cstheme="minorBidi"/>
+          <w:sz w:val="22"/>
+          <w:szCs w:val="22"/>
+        </w:rPr>
+        <w:t xml:space="preserve"> of unchecked exception, a compiler does not mandate to handle. The compiler ignores during compile time. Ex: ArrayIndexOutofBoundException</w:t>
       </w:r>
     </w:p>
     <w:p>
@@ -2340,7 +2421,13 @@
         <w:spacing w:before="100" w:beforeAutospacing="1" w:after="100" w:afterAutospacing="1" w:line="240" w:lineRule="auto"/>
       </w:pPr>
       <w:r>
-        <w:t>When a scenario is fatal and the program can't recover then JVM throws an error. Errors can't be handled by try catch block.</w:t>
+        <w:t xml:space="preserve">When a scenario is </w:t>
+      </w:r>
+      <w:r>
+        <w:t>fatal,</w:t>
+      </w:r>
+      <w:r>
+        <w:t xml:space="preserve"> and the program can't recover then JVM throws an error. Errors can't be handled by try catch block.</w:t>
       </w:r>
     </w:p>
     <w:p>
@@ -2352,7 +2439,13 @@
         <w:spacing w:before="100" w:beforeAutospacing="1" w:after="100" w:afterAutospacing="1" w:line="240" w:lineRule="auto"/>
       </w:pPr>
       <w:r>
-        <w:t>Even if the user tries to handle the error by using try catch block, it can't recover from error. Example: assertion error, Out of memory error.</w:t>
+        <w:t xml:space="preserve">Even if the user tries to handle the error by using try catch block, it can't recover from error. Example: assertion error, </w:t>
+      </w:r>
+      <w:r>
+        <w:t>out</w:t>
+      </w:r>
+      <w:r>
+        <w:t xml:space="preserve"> of memory error.</w:t>
       </w:r>
     </w:p>
     <w:p>
@@ -2376,7 +2469,13 @@
         <w:spacing w:before="100" w:beforeAutospacing="1" w:after="100" w:afterAutospacing="1" w:line="240" w:lineRule="auto"/>
       </w:pPr>
       <w:r>
-        <w:t>Exceptions can be handled at the run time where as errors cannot be handled at the run time.</w:t>
+        <w:t xml:space="preserve">Exceptions can be handled at the run time </w:t>
+      </w:r>
+      <w:r>
+        <w:t>whereas</w:t>
+      </w:r>
+      <w:r>
+        <w:t xml:space="preserve"> errors cannot be handled at the run time.</w:t>
       </w:r>
     </w:p>
     <w:p>
@@ -2455,7 +2554,13 @@
         <w:spacing w:before="100" w:beforeAutospacing="1" w:after="100" w:afterAutospacing="1" w:line="240" w:lineRule="auto"/>
       </w:pPr>
       <w:r>
-        <w:t>ElementNotVisibleException: when we try to locate a particular element on webpage that is not currently visible even through it is present in DOM. Also if we try to find element using xpath which associates with 2 or more elements.</w:t>
+        <w:t xml:space="preserve">ElementNotVisibleException: when we try to locate a particular element on webpage that is not currently visible even through it is present in DOM. </w:t>
+      </w:r>
+      <w:r>
+        <w:t>Also,</w:t>
+      </w:r>
+      <w:r>
+        <w:t xml:space="preserve"> if we try to find element using xpath which associates with 2 or more elements.</w:t>
       </w:r>
     </w:p>
     <w:p>
@@ -2467,7 +2572,19 @@
         <w:spacing w:before="100" w:beforeAutospacing="1" w:after="100" w:afterAutospacing="1" w:line="240" w:lineRule="auto"/>
       </w:pPr>
       <w:r>
-        <w:t>StaleElementReferenceException: Occurs when element has been deleted entirely, DOM has been refreshed, Navigation to another page, a frame or window switch , element is no longer attached to DOM. We face this when element we are interacting is destroyed and then recreated again. When this happens the reference of element in DOM becomes stale, hence we are not able to get reference to element. To avoid this we use dynamic xpath.</w:t>
+        <w:t xml:space="preserve">StaleElementReferenceException: Occurs when element has been deleted entirely, DOM has been refreshed, Navigation to another page, a frame or window </w:t>
+      </w:r>
+      <w:r>
+        <w:t>switch,</w:t>
+      </w:r>
+      <w:r>
+        <w:t xml:space="preserve"> element is no longer attached to DOM. We face this when element we are interacting is destroyed and then recreated again. When this happens the reference of element in DOM becomes stale, hence we are not able to get reference to element. To avoid </w:t>
+      </w:r>
+      <w:r>
+        <w:t>this,</w:t>
+      </w:r>
+      <w:r>
+        <w:t xml:space="preserve"> we use dynamic xpath.</w:t>
       </w:r>
     </w:p>
     <w:p>
@@ -2479,7 +2596,13 @@
         <w:spacing w:before="100" w:beforeAutospacing="1" w:after="100" w:afterAutospacing="1" w:line="240" w:lineRule="auto"/>
       </w:pPr>
       <w:r>
-        <w:t>WebDriver Exception: Webdriver is acting immediately after closing the browser.(comes when code is unable to initialize webdriver</w:t>
+        <w:t xml:space="preserve">WebDriver Exception: Webdriver is acting immediately after closing the </w:t>
+      </w:r>
+      <w:r>
+        <w:t>browser. (</w:t>
+      </w:r>
+      <w:r>
+        <w:t>comes when code is unable to initialize webdriver</w:t>
       </w:r>
       <w:r>
         <w:t xml:space="preserve"> or we try to perform any action on the non-existing driver </w:t>
@@ -2509,7 +2632,25 @@
         <w:spacing w:before="100" w:beforeAutospacing="1" w:after="100" w:afterAutospacing="1" w:line="240" w:lineRule="auto"/>
       </w:pPr>
       <w:r>
-        <w:t>TimeOut Exception: This exception occurs when a commmand completion takes more than the wait time. If webdriver tries to find an element in webpage before page completely loads, then elementNotVisibleException is thrown. To avoid this exception wait commands are added. However if the componenets don't load even after wait, this exception occurs.</w:t>
+        <w:t xml:space="preserve">TimeOut Exception: This exception occurs when a commmand completion takes more than the wait time. If webdriver tries to find an element in webpage before page completely loads, then elementNotVisibleException is thrown. To avoid this </w:t>
+      </w:r>
+      <w:r>
+        <w:t>exception,</w:t>
+      </w:r>
+      <w:r>
+        <w:t xml:space="preserve"> wait commands are added. </w:t>
+      </w:r>
+      <w:r>
+        <w:t>However,</w:t>
+      </w:r>
+      <w:r>
+        <w:t xml:space="preserve"> if the componenets don't load even after </w:t>
+      </w:r>
+      <w:r>
+        <w:t>waiting</w:t>
+      </w:r>
+      <w:r>
+        <w:t>, this exception occurs.</w:t>
       </w:r>
     </w:p>
     <w:p>
@@ -2521,7 +2662,13 @@
         <w:spacing w:before="100" w:beforeAutospacing="1" w:after="100" w:afterAutospacing="1" w:line="240" w:lineRule="auto"/>
       </w:pPr>
       <w:r>
-        <w:t>To avoid this we can add explicit wait using Javascript executor untill page is loaded.</w:t>
+        <w:t xml:space="preserve">To avoid </w:t>
+      </w:r>
+      <w:r>
+        <w:t>this,</w:t>
+      </w:r>
+      <w:r>
+        <w:t xml:space="preserve"> we can add explicit wait using Javascript executor untill page is loaded.</w:t>
       </w:r>
     </w:p>
     <w:p>
@@ -2569,7 +2716,13 @@
         <w:spacing w:before="100" w:beforeAutospacing="1" w:after="100" w:afterAutospacing="1" w:line="240" w:lineRule="auto"/>
       </w:pPr>
       <w:r>
-        <w:t>NoSuchWindowException: It comes under not found exception class, this is thrown when web driver tries to switch to an invalid window. We should use window handles to get the set of active windows and then perform actions on the same to avoid this exception.</w:t>
+        <w:t xml:space="preserve">NoSuchWindowException: It comes under not found exception </w:t>
+      </w:r>
+      <w:r>
+        <w:t>class;</w:t>
+      </w:r>
+      <w:r>
+        <w:t xml:space="preserve"> this is thrown when web driver tries to switch to an invalid window. We should use window handles to get the set of active windows and then perform actions on the same to avoid this exception.</w:t>
       </w:r>
     </w:p>
     <w:p>
@@ -2581,7 +2734,13 @@
         <w:spacing w:before="100" w:beforeAutospacing="1" w:after="100" w:afterAutospacing="1" w:line="240" w:lineRule="auto"/>
       </w:pPr>
       <w:r>
-        <w:t>NoSuchFrameException: Comes under Not found exception class. When webdriver is trying to switch to an invalid frame. to avoid this try to give wait command.</w:t>
+        <w:t xml:space="preserve">NoSuchFrameException: Comes under Not found exception class. When webdriver is trying to switch to an invalid frame. to avoid </w:t>
+      </w:r>
+      <w:r>
+        <w:t>this,</w:t>
+      </w:r>
+      <w:r>
+        <w:t xml:space="preserve"> try to give wait command.</w:t>
       </w:r>
     </w:p>
     <w:p>
@@ -2717,7 +2876,13 @@
         <w:spacing w:before="100" w:beforeAutospacing="1" w:after="100" w:afterAutospacing="1" w:line="240" w:lineRule="auto"/>
       </w:pPr>
       <w:r>
-        <w:t>driver.get() refreshes the page also and waits for the page to load. hostory is not maintained in the case of driver.get() because of refresh.</w:t>
+        <w:t xml:space="preserve">driver.get() refreshes the page also and waits for the page to load. </w:t>
+      </w:r>
+      <w:r>
+        <w:t>history</w:t>
+      </w:r>
+      <w:r>
+        <w:t xml:space="preserve"> is not maintained in the case of driver.get() because of refresh.</w:t>
       </w:r>
     </w:p>
     <w:p>
@@ -2752,7 +2917,13 @@
         <w:spacing w:before="100" w:beforeAutospacing="1" w:after="100" w:afterAutospacing="1" w:line="240" w:lineRule="auto"/>
       </w:pPr>
       <w:r>
-        <w:t>Findelement() returns a single webelement where as findelements() returns a list of webelements.</w:t>
+        <w:t xml:space="preserve">Findelement() returns a single webelement </w:t>
+      </w:r>
+      <w:r>
+        <w:t>whereas</w:t>
+      </w:r>
+      <w:r>
+        <w:t xml:space="preserve"> findelements() returns a list of webelements.</w:t>
       </w:r>
     </w:p>
     <w:p>
@@ -2764,7 +2935,13 @@
         <w:spacing w:before="100" w:beforeAutospacing="1" w:after="100" w:afterAutospacing="1" w:line="240" w:lineRule="auto"/>
       </w:pPr>
       <w:r>
-        <w:t>When no element is found findelement() throws nosuch element exception where as findelements returns a list of 0 elements.</w:t>
+        <w:t xml:space="preserve">When no element is found findelement() throws nosuch element exception </w:t>
+      </w:r>
+      <w:r>
+        <w:t>whereas</w:t>
+      </w:r>
+      <w:r>
+        <w:t xml:space="preserve"> findelements returns a list of 0 elements.</w:t>
       </w:r>
     </w:p>
     <w:p>
@@ -2802,7 +2979,7 @@
                     <pic:cNvPicPr/>
                   </pic:nvPicPr>
                   <pic:blipFill>
-                    <a:blip r:embed="rId7"/>
+                    <a:blip r:embed="rId8"/>
                     <a:stretch>
                       <a:fillRect/>
                     </a:stretch>
@@ -2839,7 +3016,13 @@
         <w:spacing w:before="100" w:beforeAutospacing="1" w:after="100" w:afterAutospacing="1" w:line="240" w:lineRule="auto"/>
       </w:pPr>
       <w:r>
-        <w:t>Alert interface provides methods to using in selenium for  handling JavaScript alerts.</w:t>
+        <w:t xml:space="preserve">Alert interface provides methods to using in selenium </w:t>
+      </w:r>
+      <w:r>
+        <w:t>for handling</w:t>
+      </w:r>
+      <w:r>
+        <w:t xml:space="preserve"> JavaScript alerts.</w:t>
       </w:r>
     </w:p>
     <w:p>
@@ -2867,7 +3050,7 @@
                     <pic:cNvPicPr/>
                   </pic:nvPicPr>
                   <pic:blipFill>
-                    <a:blip r:embed="rId8"/>
+                    <a:blip r:embed="rId9"/>
                     <a:stretch>
                       <a:fillRect/>
                     </a:stretch>
@@ -2928,7 +3111,7 @@
                     <pic:cNvPicPr/>
                   </pic:nvPicPr>
                   <pic:blipFill>
-                    <a:blip r:embed="rId9"/>
+                    <a:blip r:embed="rId10"/>
                     <a:stretch>
                       <a:fillRect/>
                     </a:stretch>
@@ -3024,7 +3207,7 @@
                     <pic:cNvPicPr/>
                   </pic:nvPicPr>
                   <pic:blipFill>
-                    <a:blip r:embed="rId10"/>
+                    <a:blip r:embed="rId11"/>
                     <a:stretch>
                       <a:fillRect/>
                     </a:stretch>
@@ -3099,7 +3282,7 @@
                     <pic:cNvPicPr/>
                   </pic:nvPicPr>
                   <pic:blipFill>
-                    <a:blip r:embed="rId11"/>
+                    <a:blip r:embed="rId12"/>
                     <a:stretch>
                       <a:fillRect/>
                     </a:stretch>
@@ -3256,6 +3439,11 @@
       </w:r>
     </w:p>
     <w:p>
+      <w:pPr>
+        <w:pStyle w:val="ListParagraph"/>
+      </w:pPr>
+    </w:p>
+    <w:p>
       <w:r>
         <w:t xml:space="preserve">37) </w:t>
       </w:r>
@@ -3278,7 +3466,13 @@
         <w:spacing w:before="100" w:beforeAutospacing="1" w:after="100" w:afterAutospacing="1" w:line="240" w:lineRule="auto"/>
       </w:pPr>
       <w:r>
-        <w:t>It is a interface which provides a mechanism to execute Javascript through the selenium webdriver.</w:t>
+        <w:t xml:space="preserve">It is </w:t>
+      </w:r>
+      <w:r>
+        <w:t>an</w:t>
+      </w:r>
+      <w:r>
+        <w:t xml:space="preserve"> interface which provides a mechanism to execute Javascript through the selenium webdriver.</w:t>
       </w:r>
     </w:p>
     <w:p>
@@ -3315,7 +3509,7 @@
                     <pic:cNvPicPr/>
                   </pic:nvPicPr>
                   <pic:blipFill>
-                    <a:blip r:embed="rId12"/>
+                    <a:blip r:embed="rId13"/>
                     <a:stretch>
                       <a:fillRect/>
                     </a:stretch>
@@ -3354,7 +3548,13 @@
         <w:spacing w:before="100" w:beforeAutospacing="1" w:after="100" w:afterAutospacing="1" w:line="240" w:lineRule="auto"/>
       </w:pPr>
       <w:r>
-        <w:t>We have advanced user interactions API for handling and it has action and actions classes.</w:t>
+        <w:t xml:space="preserve">We have advanced user interactions API for </w:t>
+      </w:r>
+      <w:r>
+        <w:t>handling,</w:t>
+      </w:r>
+      <w:r>
+        <w:t xml:space="preserve"> and it has action and actions classes.</w:t>
       </w:r>
     </w:p>
     <w:p>
@@ -3414,7 +3614,10 @@
         <w:spacing w:before="100" w:beforeAutospacing="1" w:after="100" w:afterAutospacing="1" w:line="240" w:lineRule="auto"/>
       </w:pPr>
       <w:r>
-        <w:t>Perform() is used to execute the actions.</w:t>
+        <w:t>Perform (</w:t>
+      </w:r>
+      <w:r>
+        <w:t>) is used to execute the actions.</w:t>
       </w:r>
     </w:p>
     <w:p>
@@ -3441,7 +3644,7 @@
                     <pic:cNvPicPr/>
                   </pic:nvPicPr>
                   <pic:blipFill>
-                    <a:blip r:embed="rId13"/>
+                    <a:blip r:embed="rId14"/>
                     <a:stretch>
                       <a:fillRect/>
                     </a:stretch>
@@ -3470,7 +3673,13 @@
         <w:t xml:space="preserve">39) </w:t>
       </w:r>
       <w:r>
-        <w:t>What are keyboard interface in selenium?</w:t>
+        <w:t xml:space="preserve">What </w:t>
+      </w:r>
+      <w:r>
+        <w:t>is</w:t>
+      </w:r>
+      <w:r>
+        <w:t xml:space="preserve"> keyboard interface in selenium?</w:t>
       </w:r>
     </w:p>
     <w:p>
@@ -3553,7 +3762,13 @@
         <w:spacing w:before="100" w:beforeAutospacing="1" w:after="100" w:afterAutospacing="1" w:line="240" w:lineRule="auto"/>
       </w:pPr>
       <w:r>
-        <w:t>ContextClick- performs a context click(right click) on the element</w:t>
+        <w:t xml:space="preserve">ContextClick- performs a context </w:t>
+      </w:r>
+      <w:r>
+        <w:t>click (</w:t>
+      </w:r>
+      <w:r>
+        <w:t>right click) on the element</w:t>
       </w:r>
     </w:p>
     <w:p>
@@ -3565,7 +3780,13 @@
         <w:spacing w:before="100" w:beforeAutospacing="1" w:after="100" w:afterAutospacing="1" w:line="240" w:lineRule="auto"/>
       </w:pPr>
       <w:r>
-        <w:t>ClickandHold- clicks and hold (release has to be used)</w:t>
+        <w:t xml:space="preserve">ClickandHold- clicks and hold (release </w:t>
+      </w:r>
+      <w:r>
+        <w:t>must</w:t>
+      </w:r>
+      <w:r>
+        <w:t xml:space="preserve"> be used)</w:t>
       </w:r>
     </w:p>
     <w:p>
@@ -3589,7 +3810,13 @@
         <w:spacing w:before="100" w:beforeAutospacing="1" w:after="100" w:afterAutospacing="1" w:line="240" w:lineRule="auto"/>
       </w:pPr>
       <w:r>
-        <w:t>MoveByoffSet(x0ffset,yoffset)</w:t>
+        <w:t>MoveByoffSet(x</w:t>
+      </w:r>
+      <w:r>
+        <w:t>o</w:t>
+      </w:r>
+      <w:r>
+        <w:t>ffset,yoffset)</w:t>
       </w:r>
     </w:p>
     <w:p>
@@ -3890,7 +4117,7 @@
                     <pic:cNvPicPr/>
                   </pic:nvPicPr>
                   <pic:blipFill>
-                    <a:blip r:embed="rId14"/>
+                    <a:blip r:embed="rId15"/>
                     <a:stretch>
                       <a:fillRect/>
                     </a:stretch>
@@ -3915,11 +4142,6 @@
       <w:pPr>
         <w:spacing w:before="100" w:beforeAutospacing="1" w:after="100" w:afterAutospacing="1" w:line="240" w:lineRule="auto"/>
       </w:pPr>
-    </w:p>
-    <w:p>
-      <w:pPr>
-        <w:spacing w:before="100" w:beforeAutospacing="1" w:after="100" w:afterAutospacing="1" w:line="240" w:lineRule="auto"/>
-      </w:pPr>
       <w:r>
         <w:t xml:space="preserve">44) </w:t>
       </w:r>
@@ -3960,7 +4182,13 @@
         <w:spacing w:before="100" w:beforeAutospacing="1" w:after="100" w:afterAutospacing="1" w:line="240" w:lineRule="auto"/>
       </w:pPr>
       <w:r>
-        <w:t>Assert- If the condition is true the the program control will execute the next step but if condition is false , execution will stop and further test step will not be executed.</w:t>
+        <w:t>Assert- If the condition is true the</w:t>
+      </w:r>
+      <w:r>
+        <w:t>n</w:t>
+      </w:r>
+      <w:r>
+        <w:t xml:space="preserve"> the program control will execute the next step but if condition is false , execution will stop and further test step will not be executed.</w:t>
       </w:r>
     </w:p>
     <w:p>
@@ -3972,7 +4200,16 @@
         <w:spacing w:before="100" w:beforeAutospacing="1" w:after="100" w:afterAutospacing="1" w:line="240" w:lineRule="auto"/>
       </w:pPr>
       <w:r>
-        <w:t>Verify- There willn't be any halt in test execution even though verify condition is true or false.</w:t>
+        <w:t>Verify- There will</w:t>
+      </w:r>
+      <w:r>
+        <w:t xml:space="preserve"> </w:t>
+      </w:r>
+      <w:r>
+        <w:t>not</w:t>
+      </w:r>
+      <w:r>
+        <w:t xml:space="preserve"> be any halt in test execution even though verify condition is true or false.</w:t>
       </w:r>
     </w:p>
     <w:p>
@@ -4018,7 +4255,6 @@
         <w:rPr>
           <w:noProof/>
         </w:rPr>
-        <w:lastRenderedPageBreak/>
         <w:drawing>
           <wp:inline distT="0" distB="0" distL="0" distR="0" wp14:anchorId="7EEF2194" wp14:editId="13E6D382">
             <wp:extent cx="5943600" cy="751840"/>
@@ -4035,7 +4271,7 @@
                     <pic:cNvPicPr/>
                   </pic:nvPicPr>
                   <pic:blipFill>
-                    <a:blip r:embed="rId15"/>
+                    <a:blip r:embed="rId16"/>
                     <a:stretch>
                       <a:fillRect/>
                     </a:stretch>
@@ -4096,7 +4332,7 @@
                     <pic:cNvPicPr/>
                   </pic:nvPicPr>
                   <pic:blipFill>
-                    <a:blip r:embed="rId16"/>
+                    <a:blip r:embed="rId17"/>
                     <a:stretch>
                       <a:fillRect/>
                     </a:stretch>
@@ -4259,7 +4495,10 @@
         <w:spacing w:before="100" w:beforeAutospacing="1" w:after="100" w:afterAutospacing="1" w:line="240" w:lineRule="auto"/>
       </w:pPr>
       <w:r>
-        <w:t>Driver.quit() is used for closing all the open windows where as other one is used to close the active/current window</w:t>
+        <w:t>d</w:t>
+      </w:r>
+      <w:r>
+        <w:t>river.quit() is used for closing all the open windows where as other one is used to close the active/current window</w:t>
       </w:r>
     </w:p>
     <w:p>
@@ -4270,7 +4509,13 @@
         <w:t xml:space="preserve">51) </w:t>
       </w:r>
       <w:r>
-        <w:t>What are the selenium 4 changes?</w:t>
+        <w:t xml:space="preserve">What </w:t>
+      </w:r>
+      <w:r>
+        <w:t>is</w:t>
+      </w:r>
+      <w:r>
+        <w:t xml:space="preserve"> the selenium 4 changes?</w:t>
       </w:r>
     </w:p>
     <w:p>
@@ -4282,7 +4527,13 @@
         <w:spacing w:before="100" w:beforeAutospacing="1" w:after="100" w:afterAutospacing="1" w:line="240" w:lineRule="auto"/>
       </w:pPr>
       <w:r>
-        <w:t>From selenium 4 , selenium server works not only in standalone, hub and node mode but also in distributed mode to make it easy to deploy any.</w:t>
+        <w:t xml:space="preserve">From selenium </w:t>
+      </w:r>
+      <w:r>
+        <w:t>4,</w:t>
+      </w:r>
+      <w:r>
+        <w:t xml:space="preserve"> selenium server works not only in standalone, hub and node mode but also in distributed mode to make it easy to deploy any.</w:t>
       </w:r>
     </w:p>
     <w:p>
@@ -4366,7 +4617,6 @@
         <w:spacing w:before="100" w:beforeAutospacing="1" w:after="100" w:afterAutospacing="1" w:line="240" w:lineRule="auto"/>
       </w:pPr>
       <w:r>
-        <w:lastRenderedPageBreak/>
         <w:t>Capturing screenshot of particular web element (File srcfile = ((Takescreenshot)element).getscreenshotas(outputType.file)</w:t>
       </w:r>
     </w:p>
@@ -4379,7 +4629,11 @@
         <w:spacing w:before="100" w:beforeAutospacing="1" w:after="100" w:afterAutospacing="1" w:line="240" w:lineRule="auto"/>
       </w:pPr>
       <w:r>
-        <w:t>Deprecation of desired capabilities as Capabilities objects are now replaced with Options and we need to create an options object to use the driver class.(ChromeOptions options = new ChromeOptions(); options.setAcceptInsecureCerts("true"); options.setCapability("browserversion",latest) )</w:t>
+        <w:t xml:space="preserve">Deprecation of desired capabilities as Capabilities objects are now replaced with Options and we need to create an options object to use the driver class.(ChromeOptions options = new </w:t>
+      </w:r>
+      <w:r>
+        <w:lastRenderedPageBreak/>
+        <w:t>ChromeOptions(); options.setAcceptInsecureCerts("true"); options.setCapability("browserversion",latest) )</w:t>
       </w:r>
     </w:p>
     <w:p>
@@ -23508,4 +23762,16 @@
     </a:ext>
   </a:extLst>
 </a:theme>
+</file>
+
+<file path=customXml/item1.xml><?xml version="1.0" encoding="utf-8"?>
+<b:Sources xmlns:b="http://schemas.openxmlformats.org/officeDocument/2006/bibliography" xmlns="http://schemas.openxmlformats.org/officeDocument/2006/bibliography" SelectedStyle="\APASixthEditionOfficeOnline.xsl" StyleName="APA" Version="6"/>
+</file>
+
+<file path=customXml/itemProps1.xml><?xml version="1.0" encoding="utf-8"?>
+<ds:datastoreItem xmlns:ds="http://schemas.openxmlformats.org/officeDocument/2006/customXml" ds:itemID="{9C03A5BB-98F2-47F0-82B0-7F5B943799DC}">
+  <ds:schemaRefs>
+    <ds:schemaRef ds:uri="http://schemas.openxmlformats.org/officeDocument/2006/bibliography"/>
+  </ds:schemaRefs>
+</ds:datastoreItem>
 </file>